--- a/hw_pdf/00957116_HW4.docx
+++ b/hw_pdf/00957116_HW4.docx
@@ -1,20 +1,17 @@
 
 <file path=word/document.xml><?xml version="1.0" encoding="utf-8"?>
-<w:document xmlns:wpc="http://schemas.microsoft.com/office/word/2010/wordprocessingCanvas" xmlns:mc="http://schemas.openxmlformats.org/markup-compatibility/2006" xmlns:o="urn:schemas-microsoft-com:office:office" xmlns:r="http://schemas.openxmlformats.org/officeDocument/2006/relationships" xmlns:m="http://schemas.openxmlformats.org/officeDocument/2006/math" xmlns:v="urn:schemas-microsoft-com:vml" xmlns:wp14="http://schemas.microsoft.com/office/word/2010/wordprocessingDrawing" xmlns:wp="http://schemas.openxmlformats.org/drawingml/2006/wordprocessingDrawing" xmlns:w="http://schemas.openxmlformats.org/wordprocessingml/2006/main" xmlns:w14="http://schemas.microsoft.com/office/word/2010/wordml" xmlns:w10="urn:schemas-microsoft-com:office:word" xmlns:w15="http://schemas.microsoft.com/office/word/2012/wordml" xmlns:wpg="http://schemas.microsoft.com/office/word/2010/wordprocessingGroup" xmlns:wpi="http://schemas.microsoft.com/office/word/2010/wordprocessingInk" xmlns:wne="http://schemas.microsoft.com/office/word/2006/wordml" xmlns:wps="http://schemas.microsoft.com/office/word/2010/wordprocessingShape" xmlns:wpsCustomData="http://www.wps.cn/officeDocument/2013/wpsCustomData" mc:Ignorable="w14 w15 wp14">
+<w:document xmlns:wpc="http://schemas.microsoft.com/office/word/2010/wordprocessingCanvas" xmlns:mc="http://schemas.openxmlformats.org/markup-compatibility/2006" xmlns:o="urn:schemas-microsoft-com:office:office" xmlns:r="http://schemas.openxmlformats.org/officeDocument/2006/relationships" xmlns:m="http://schemas.openxmlformats.org/officeDocument/2006/math" xmlns:v="urn:schemas-microsoft-com:vml" xmlns:wp14="http://schemas.microsoft.com/office/word/2010/wordprocessingDrawing" xmlns:wp="http://schemas.openxmlformats.org/drawingml/2006/wordprocessingDrawing" xmlns:w10="urn:schemas-microsoft-com:office:word" xmlns:w="http://schemas.openxmlformats.org/wordprocessingml/2006/main" xmlns:w14="http://schemas.microsoft.com/office/word/2010/wordml" xmlns:wpg="http://schemas.microsoft.com/office/word/2010/wordprocessingGroup" xmlns:wpi="http://schemas.microsoft.com/office/word/2010/wordprocessingInk" xmlns:wne="http://schemas.microsoft.com/office/word/2006/wordml" xmlns:wps="http://schemas.microsoft.com/office/word/2010/wordprocessingShape" mc:Ignorable="w14 wp14">
   <w:body>
     <w:tbl>
       <w:tblPr>
-        <w:tblStyle w:val="15"/>
         <w:tblW w:w="10800" w:type="dxa"/>
         <w:jc w:val="center"/>
-        <w:tblInd w:w="0" w:type="dxa"/>
         <w:tblLayout w:type="fixed"/>
         <w:tblCellMar>
-          <w:top w:w="0" w:type="dxa"/>
           <w:left w:w="0" w:type="dxa"/>
-          <w:bottom w:w="0" w:type="dxa"/>
           <w:right w:w="0" w:type="dxa"/>
         </w:tblCellMar>
+        <w:tblLook w:val="04A0" w:firstRow="1" w:lastRow="0" w:firstColumn="1" w:lastColumn="0" w:noHBand="0" w:noVBand="1"/>
       </w:tblPr>
       <w:tblGrid>
         <w:gridCol w:w="7200"/>
@@ -22,17 +19,8 @@
         <w:gridCol w:w="3456"/>
       </w:tblGrid>
       <w:tr>
-        <w:tblPrEx>
-          <w:tblLayout w:type="fixed"/>
-          <w:tblCellMar>
-            <w:top w:w="0" w:type="dxa"/>
-            <w:left w:w="0" w:type="dxa"/>
-            <w:bottom w:w="0" w:type="dxa"/>
-            <w:right w:w="0" w:type="dxa"/>
-          </w:tblCellMar>
-        </w:tblPrEx>
         <w:trPr>
-          <w:trHeight w:val="15175" w:hRule="exact"/>
+          <w:trHeight w:hRule="exact" w:val="15175"/>
           <w:jc w:val="center"/>
         </w:trPr>
         <w:tc>
@@ -41,33 +29,21 @@
           </w:tcPr>
           <w:tbl>
             <w:tblPr>
-              <w:tblStyle w:val="15"/>
               <w:tblW w:w="7200" w:type="dxa"/>
-              <w:tblInd w:w="0" w:type="dxa"/>
               <w:tblLayout w:type="fixed"/>
               <w:tblCellMar>
-                <w:top w:w="0" w:type="dxa"/>
                 <w:left w:w="0" w:type="dxa"/>
-                <w:bottom w:w="0" w:type="dxa"/>
                 <w:right w:w="0" w:type="dxa"/>
               </w:tblCellMar>
+              <w:tblLook w:val="04A0" w:firstRow="1" w:lastRow="0" w:firstColumn="1" w:lastColumn="0" w:noHBand="0" w:noVBand="1"/>
             </w:tblPr>
             <w:tblGrid>
               <w:gridCol w:w="7200"/>
             </w:tblGrid>
             <w:tr>
-              <w:tblPrEx>
-                <w:tblLayout w:type="fixed"/>
-                <w:tblCellMar>
-                  <w:top w:w="0" w:type="dxa"/>
-                  <w:left w:w="0" w:type="dxa"/>
-                  <w:bottom w:w="0" w:type="dxa"/>
-                  <w:right w:w="0" w:type="dxa"/>
-                </w:tblCellMar>
-              </w:tblPrEx>
               <w:trPr>
                 <w:cantSplit/>
-                <w:trHeight w:val="7200" w:hRule="exact"/>
+                <w:trHeight w:hRule="exact" w:val="7200"/>
               </w:trPr>
               <w:tc>
                 <w:tcPr>
@@ -76,6 +52,7 @@
                 <w:p>
                   <w:r>
                     <w:rPr>
+                      <w:noProof/>
                       <w:lang w:eastAsia="zh-TW"/>
                     </w:rPr>
                     <w:drawing>
@@ -96,7 +73,7 @@
                                 </pic:cNvPicPr>
                               </pic:nvPicPr>
                               <pic:blipFill>
-                                <a:blip r:embed="rId4">
+                                <a:blip r:embed="rId11">
                                   <a:extLst>
                                     <a:ext uri="{28A0092B-C50C-407E-A947-70E740481C1C}">
                                       <a14:useLocalDpi xmlns:a14="http://schemas.microsoft.com/office/drawing/2010/main" val="0"/>
@@ -131,17 +108,8 @@
               </w:tc>
             </w:tr>
             <w:tr>
-              <w:tblPrEx>
-                <w:tblLayout w:type="fixed"/>
-                <w:tblCellMar>
-                  <w:top w:w="0" w:type="dxa"/>
-                  <w:left w:w="0" w:type="dxa"/>
-                  <w:bottom w:w="0" w:type="dxa"/>
-                  <w:right w:w="0" w:type="dxa"/>
-                </w:tblCellMar>
-              </w:tblPrEx>
               <w:trPr>
-                <w:trHeight w:val="6687" w:hRule="exact"/>
+                <w:trHeight w:hRule="exact" w:val="6687"/>
               </w:trPr>
               <w:tc>
                 <w:tcPr>
@@ -149,31 +117,38 @@
                 </w:tcPr>
                 <w:p>
                   <w:pPr>
-                    <w:pStyle w:val="8"/>
+                    <w:pStyle w:val="a6"/>
                     <w:rPr>
-                      <w:rFonts w:ascii="Microsoft JhengHei UI" w:hAnsi="Microsoft JhengHei UI" w:eastAsia="Microsoft JhengHei UI"/>
+                      <w:rFonts w:ascii="Microsoft JhengHei UI" w:eastAsia="Microsoft JhengHei UI" w:hAnsi="Microsoft JhengHei UI"/>
                       <w:lang w:eastAsia="zh-TW"/>
                     </w:rPr>
                   </w:pPr>
                   <w:r>
                     <w:rPr>
-                      <w:rFonts w:hint="eastAsia" w:ascii="Microsoft JhengHei UI" w:hAnsi="Microsoft JhengHei UI" w:eastAsia="Microsoft JhengHei UI"/>
+                      <w:rFonts w:ascii="Microsoft JhengHei UI" w:eastAsia="Microsoft JhengHei UI" w:hAnsi="Microsoft JhengHei UI" w:hint="eastAsia"/>
                       <w:lang w:eastAsia="zh-TW"/>
                     </w:rPr>
-                    <w:t>2022/XX/XX</w:t>
+                    <w:t>2022/</w:t>
+                  </w:r>
+                  <w:r>
+                    <w:rPr>
+                      <w:rFonts w:ascii="Microsoft JhengHei UI" w:eastAsia="Microsoft JhengHei UI" w:hAnsi="Microsoft JhengHei UI" w:hint="eastAsia"/>
+                      <w:lang w:eastAsia="zh-TW"/>
+                    </w:rPr>
+                    <w:t>10/05</w:t>
                   </w:r>
                 </w:p>
                 <w:p>
                   <w:pPr>
-                    <w:pStyle w:val="9"/>
+                    <w:pStyle w:val="a7"/>
                     <w:rPr>
-                      <w:rFonts w:ascii="Microsoft JhengHei UI" w:hAnsi="Microsoft JhengHei UI" w:eastAsia="Microsoft JhengHei UI"/>
+                      <w:rFonts w:ascii="Microsoft JhengHei UI" w:eastAsia="Microsoft JhengHei UI" w:hAnsi="Microsoft JhengHei UI"/>
                       <w:lang w:eastAsia="zh-TW"/>
                     </w:rPr>
                   </w:pPr>
                   <w:r>
                     <w:rPr>
-                      <w:rFonts w:hint="eastAsia" w:ascii="Microsoft JhengHei UI" w:hAnsi="Microsoft JhengHei UI" w:eastAsia="Microsoft JhengHei UI"/>
+                      <w:rFonts w:ascii="Microsoft JhengHei UI" w:eastAsia="Microsoft JhengHei UI" w:hAnsi="Microsoft JhengHei UI" w:hint="eastAsia"/>
                       <w:lang w:eastAsia="zh-TW"/>
                     </w:rPr>
                     <w:t>實驗四</w:t>
@@ -181,64 +156,83 @@
                 </w:p>
                 <w:p>
                   <w:pPr>
-                    <w:pStyle w:val="9"/>
+                    <w:pStyle w:val="a7"/>
                     <w:rPr>
-                      <w:rFonts w:ascii="Times New Roman" w:hAnsi="Times New Roman" w:eastAsia="Kaiti TC" w:cs="Times New Roman"/>
+                      <w:rFonts w:ascii="Times New Roman" w:eastAsia="Kaiti TC" w:hAnsi="Times New Roman" w:cs="Times New Roman"/>
                       <w:lang w:eastAsia="zh-TW"/>
                     </w:rPr>
                   </w:pPr>
+                  <w:proofErr w:type="gramStart"/>
                   <w:r>
                     <w:rPr>
-                      <w:rFonts w:hint="eastAsia" w:ascii="Times New Roman" w:hAnsi="Times New Roman" w:eastAsia="Kaiti TC" w:cs="Times New Roman"/>
+                      <w:rFonts w:ascii="Times New Roman" w:eastAsia="Kaiti TC" w:hAnsi="Times New Roman" w:cs="Times New Roman" w:hint="eastAsia"/>
                       <w:lang w:eastAsia="zh-TW"/>
                     </w:rPr>
-                    <w:t>序向邏輯練習</w:t>
+                    <w:t>序向邏輯</w:t>
+                  </w:r>
+                  <w:proofErr w:type="gramEnd"/>
+                  <w:r>
+                    <w:rPr>
+                      <w:rFonts w:ascii="Times New Roman" w:eastAsia="Kaiti TC" w:hAnsi="Times New Roman" w:cs="Times New Roman" w:hint="eastAsia"/>
+                      <w:lang w:eastAsia="zh-TW"/>
+                    </w:rPr>
+                    <w:t>練習</w:t>
                   </w:r>
                 </w:p>
                 <w:p>
                   <w:pPr>
                     <w:spacing w:line="288" w:lineRule="auto"/>
                     <w:rPr>
-                      <w:rFonts w:ascii="Times New Roman" w:hAnsi="Times New Roman" w:eastAsia="Kaiti TC" w:cs="Times New Roman"/>
+                      <w:rFonts w:ascii="Times New Roman" w:eastAsia="Kaiti TC" w:hAnsi="Times New Roman" w:cs="Times New Roman"/>
                       <w:sz w:val="32"/>
                       <w:lang w:eastAsia="zh-TW"/>
                     </w:rPr>
                   </w:pPr>
                   <w:r>
                     <w:rPr>
-                      <w:rFonts w:ascii="Times New Roman" w:hAnsi="Times New Roman" w:eastAsia="Kaiti TC" w:cs="Times New Roman"/>
+                      <w:rFonts w:ascii="Times New Roman" w:eastAsia="Kaiti TC" w:hAnsi="Times New Roman" w:cs="Times New Roman"/>
                       <w:sz w:val="32"/>
                       <w:lang w:eastAsia="zh-TW"/>
                     </w:rPr>
                     <w:t>姓名：</w:t>
                   </w:r>
+                  <w:proofErr w:type="gramStart"/>
                   <w:r>
                     <w:rPr>
-                      <w:rFonts w:hint="eastAsia" w:ascii="Times New Roman" w:hAnsi="Times New Roman" w:eastAsia="Kaiti TC" w:cs="Times New Roman"/>
+                      <w:rFonts w:ascii="Times New Roman" w:eastAsia="Kaiti TC" w:hAnsi="Times New Roman" w:cs="Times New Roman" w:hint="eastAsia"/>
                       <w:sz w:val="32"/>
                       <w:lang w:eastAsia="zh-TW"/>
                     </w:rPr>
                     <w:t>王嘉羽</w:t>
                   </w:r>
+                  <w:proofErr w:type="gramEnd"/>
                   <w:r>
                     <w:rPr>
-                      <w:rFonts w:ascii="Times New Roman" w:hAnsi="Times New Roman" w:eastAsia="Kaiti TC" w:cs="Times New Roman"/>
+                      <w:rFonts w:ascii="Times New Roman" w:eastAsia="Kaiti TC" w:hAnsi="Times New Roman" w:cs="Times New Roman"/>
                       <w:sz w:val="32"/>
                       <w:lang w:eastAsia="zh-TW"/>
                     </w:rPr>
-                    <w:t xml:space="preserve">           學號：</w:t>
+                    <w:t xml:space="preserve">           </w:t>
                   </w:r>
                   <w:r>
                     <w:rPr>
-                      <w:rFonts w:hint="eastAsia" w:ascii="Microsoft JhengHei UI" w:hAnsi="Microsoft JhengHei UI" w:eastAsia="Microsoft JhengHei UI"/>
+                      <w:rFonts w:ascii="Times New Roman" w:eastAsia="Kaiti TC" w:hAnsi="Times New Roman" w:cs="Times New Roman"/>
                       <w:sz w:val="32"/>
-                      <w:lang w:val="en-US" w:eastAsia="zh-TW"/>
+                      <w:lang w:eastAsia="zh-TW"/>
+                    </w:rPr>
+                    <w:t>學號：</w:t>
+                  </w:r>
+                  <w:r>
+                    <w:rPr>
+                      <w:rFonts w:ascii="Microsoft JhengHei UI" w:eastAsia="Microsoft JhengHei UI" w:hAnsi="Microsoft JhengHei UI" w:hint="eastAsia"/>
+                      <w:sz w:val="32"/>
+                      <w:lang w:eastAsia="zh-TW"/>
                     </w:rPr>
                     <w:t>00957116</w:t>
                   </w:r>
                   <w:r>
                     <w:rPr>
-                      <w:rFonts w:ascii="Times New Roman" w:hAnsi="Times New Roman" w:eastAsia="Kaiti TC" w:cs="Times New Roman"/>
+                      <w:rFonts w:ascii="Times New Roman" w:eastAsia="Kaiti TC" w:hAnsi="Times New Roman" w:cs="Times New Roman"/>
                       <w:sz w:val="32"/>
                       <w:lang w:eastAsia="zh-TW"/>
                     </w:rPr>
@@ -249,14 +243,14 @@
                   <w:pPr>
                     <w:spacing w:line="288" w:lineRule="auto"/>
                     <w:rPr>
-                      <w:rFonts w:ascii="Times New Roman" w:hAnsi="Times New Roman" w:eastAsia="Kaiti TC" w:cs="Times New Roman"/>
+                      <w:rFonts w:ascii="Times New Roman" w:eastAsia="Kaiti TC" w:hAnsi="Times New Roman" w:cs="Times New Roman"/>
                       <w:sz w:val="32"/>
                       <w:lang w:eastAsia="zh-TW"/>
                     </w:rPr>
                   </w:pPr>
                   <w:r>
                     <w:rPr>
-                      <w:rFonts w:ascii="Times New Roman" w:hAnsi="Times New Roman" w:eastAsia="Kaiti TC" w:cs="Times New Roman"/>
+                      <w:rFonts w:ascii="Times New Roman" w:eastAsia="Kaiti TC" w:hAnsi="Times New Roman" w:cs="Times New Roman"/>
                       <w:sz w:val="32"/>
                       <w:lang w:eastAsia="zh-TW"/>
                     </w:rPr>
@@ -264,35 +258,51 @@
                   </w:r>
                   <w:r>
                     <w:rPr>
-                      <w:rFonts w:hint="eastAsia" w:ascii="Times New Roman" w:hAnsi="Times New Roman" w:eastAsia="Kaiti TC" w:cs="Times New Roman"/>
+                      <w:rFonts w:ascii="Times New Roman" w:eastAsia="Kaiti TC" w:hAnsi="Times New Roman" w:cs="Times New Roman" w:hint="eastAsia"/>
                       <w:sz w:val="32"/>
                       <w:lang w:eastAsia="zh-TW"/>
                     </w:rPr>
-                    <w:t>資工3B</w:t>
+                    <w:t>資工</w:t>
+                  </w:r>
+                  <w:r>
+                    <w:rPr>
+                      <w:rFonts w:ascii="Times New Roman" w:eastAsia="Kaiti TC" w:hAnsi="Times New Roman" w:cs="Times New Roman" w:hint="eastAsia"/>
+                      <w:sz w:val="32"/>
+                      <w:lang w:eastAsia="zh-TW"/>
+                    </w:rPr>
+                    <w:t>3B</w:t>
                   </w:r>
                 </w:p>
                 <w:p>
                   <w:pPr>
                     <w:spacing w:line="288" w:lineRule="auto"/>
                     <w:rPr>
-                      <w:rFonts w:ascii="Times New Roman" w:hAnsi="Times New Roman" w:eastAsia="Kaiti TC" w:cs="Times New Roman"/>
+                      <w:rFonts w:ascii="Times New Roman" w:eastAsia="Kaiti TC" w:hAnsi="Times New Roman" w:cs="Times New Roman"/>
                       <w:sz w:val="32"/>
                       <w:lang w:eastAsia="zh-TW"/>
                     </w:rPr>
                   </w:pPr>
                   <w:r>
                     <w:rPr>
-                      <w:rFonts w:ascii="Times New Roman" w:hAnsi="Times New Roman" w:eastAsia="Kaiti TC" w:cs="Times New Roman"/>
+                      <w:rFonts w:ascii="Times New Roman" w:eastAsia="Kaiti TC" w:hAnsi="Times New Roman" w:cs="Times New Roman"/>
                       <w:sz w:val="32"/>
                       <w:lang w:eastAsia="zh-TW"/>
                     </w:rPr>
-                    <w:t>E-mail：</w:t>
+                    <w:t>E-mail</w:t>
                   </w:r>
                   <w:r>
                     <w:rPr>
-                      <w:rFonts w:hint="eastAsia" w:ascii="Times New Roman" w:hAnsi="Times New Roman" w:eastAsia="Kaiti TC" w:cs="Times New Roman"/>
+                      <w:rFonts w:ascii="Times New Roman" w:eastAsia="Kaiti TC" w:hAnsi="Times New Roman" w:cs="Times New Roman"/>
                       <w:sz w:val="32"/>
-                      <w:lang w:val="en-US" w:eastAsia="zh-TW"/>
+                      <w:lang w:eastAsia="zh-TW"/>
+                    </w:rPr>
+                    <w:t>：</w:t>
+                  </w:r>
+                  <w:r>
+                    <w:rPr>
+                      <w:rFonts w:ascii="Times New Roman" w:eastAsia="Kaiti TC" w:hAnsi="Times New Roman" w:cs="Times New Roman" w:hint="eastAsia"/>
+                      <w:sz w:val="32"/>
+                      <w:lang w:eastAsia="zh-TW"/>
                     </w:rPr>
                     <w:t>vayne20011125@gmail.com</w:t>
                   </w:r>
@@ -301,7 +311,7 @@
                   <w:pPr>
                     <w:spacing w:line="288" w:lineRule="auto"/>
                     <w:rPr>
-                      <w:rFonts w:ascii="Times New Roman" w:hAnsi="Times New Roman" w:eastAsia="Kaiti TC" w:cs="Times New Roman"/>
+                      <w:rFonts w:ascii="Times New Roman" w:eastAsia="Kaiti TC" w:hAnsi="Times New Roman" w:cs="Times New Roman"/>
                       <w:lang w:eastAsia="zh-TW"/>
                     </w:rPr>
                   </w:pPr>
@@ -309,17 +319,8 @@
               </w:tc>
             </w:tr>
             <w:tr>
-              <w:tblPrEx>
-                <w:tblLayout w:type="fixed"/>
-                <w:tblCellMar>
-                  <w:top w:w="0" w:type="dxa"/>
-                  <w:left w:w="0" w:type="dxa"/>
-                  <w:bottom w:w="0" w:type="dxa"/>
-                  <w:right w:w="0" w:type="dxa"/>
-                </w:tblCellMar>
-              </w:tblPrEx>
               <w:trPr>
-                <w:trHeight w:val="1293" w:hRule="exact"/>
+                <w:trHeight w:hRule="exact" w:val="1293"/>
               </w:trPr>
               <w:tc>
                 <w:tcPr>
@@ -328,10 +329,10 @@
                 </w:tcPr>
                 <w:p>
                   <w:pPr>
-                    <w:pStyle w:val="8"/>
+                    <w:pStyle w:val="a6"/>
                     <w:jc w:val="right"/>
                     <w:rPr>
-                      <w:rFonts w:ascii="Times New Roman" w:hAnsi="Times New Roman" w:eastAsia="Kaiti TC" w:cs="Times New Roman"/>
+                      <w:rFonts w:ascii="Times New Roman" w:eastAsia="Kaiti TC" w:hAnsi="Times New Roman" w:cs="Times New Roman"/>
                     </w:rPr>
                   </w:pPr>
                 </w:p>
@@ -341,7 +342,7 @@
           <w:p>
             <w:pPr>
               <w:rPr>
-                <w:rFonts w:ascii="Microsoft JhengHei UI" w:hAnsi="Microsoft JhengHei UI" w:eastAsia="Microsoft JhengHei UI"/>
+                <w:rFonts w:ascii="Microsoft JhengHei UI" w:eastAsia="Microsoft JhengHei UI" w:hAnsi="Microsoft JhengHei UI"/>
               </w:rPr>
             </w:pPr>
           </w:p>
@@ -354,7 +355,7 @@
             <w:pPr>
               <w:jc w:val="both"/>
               <w:rPr>
-                <w:rFonts w:ascii="Microsoft JhengHei UI" w:hAnsi="Microsoft JhengHei UI" w:eastAsia="Microsoft JhengHei UI"/>
+                <w:rFonts w:ascii="Microsoft JhengHei UI" w:eastAsia="Microsoft JhengHei UI" w:hAnsi="Microsoft JhengHei UI"/>
               </w:rPr>
             </w:pPr>
           </w:p>
@@ -365,32 +366,20 @@
           </w:tcPr>
           <w:tbl>
             <w:tblPr>
-              <w:tblStyle w:val="15"/>
               <w:tblW w:w="3456" w:type="dxa"/>
-              <w:tblInd w:w="0" w:type="dxa"/>
               <w:tblLayout w:type="fixed"/>
               <w:tblCellMar>
-                <w:top w:w="0" w:type="dxa"/>
                 <w:left w:w="288" w:type="dxa"/>
-                <w:bottom w:w="0" w:type="dxa"/>
                 <w:right w:w="288" w:type="dxa"/>
               </w:tblCellMar>
+              <w:tblLook w:val="04A0" w:firstRow="1" w:lastRow="0" w:firstColumn="1" w:lastColumn="0" w:noHBand="0" w:noVBand="1"/>
             </w:tblPr>
             <w:tblGrid>
               <w:gridCol w:w="3456"/>
             </w:tblGrid>
             <w:tr>
-              <w:tblPrEx>
-                <w:tblLayout w:type="fixed"/>
-                <w:tblCellMar>
-                  <w:top w:w="0" w:type="dxa"/>
-                  <w:left w:w="288" w:type="dxa"/>
-                  <w:bottom w:w="0" w:type="dxa"/>
-                  <w:right w:w="288" w:type="dxa"/>
-                </w:tblCellMar>
-              </w:tblPrEx>
               <w:trPr>
-                <w:trHeight w:val="10490" w:hRule="exact"/>
+                <w:trHeight w:hRule="exact" w:val="10490"/>
               </w:trPr>
               <w:tc>
                 <w:tcPr>
@@ -399,16 +388,16 @@
                 </w:tcPr>
                 <w:p>
                   <w:pPr>
-                    <w:pStyle w:val="3"/>
+                    <w:pStyle w:val="2"/>
                     <w:rPr>
-                      <w:rFonts w:ascii="Microsoft JhengHei UI" w:hAnsi="Microsoft JhengHei UI" w:eastAsiaTheme="minorEastAsia"/>
+                      <w:rFonts w:ascii="Microsoft JhengHei UI" w:eastAsiaTheme="minorEastAsia" w:hAnsi="Microsoft JhengHei UI"/>
                       <w:color w:val="FF0000"/>
                       <w:sz w:val="96"/>
                     </w:rPr>
                   </w:pPr>
                   <w:r>
                     <w:rPr>
-                      <w:rFonts w:hint="eastAsia" w:ascii="Microsoft JhengHei UI" w:hAnsi="Microsoft JhengHei UI" w:eastAsia="Microsoft JhengHei UI"/>
+                      <w:rFonts w:ascii="Microsoft JhengHei UI" w:eastAsia="Microsoft JhengHei UI" w:hAnsi="Microsoft JhengHei UI" w:hint="eastAsia"/>
                       <w:color w:val="FF0000"/>
                       <w:sz w:val="96"/>
                       <w:lang w:eastAsia="zh-TW"/>
@@ -418,40 +407,56 @@
                 </w:p>
                 <w:p>
                   <w:pPr>
-                    <w:pStyle w:val="4"/>
+                    <w:pStyle w:val="a0"/>
                     <w:jc w:val="both"/>
                   </w:pPr>
                 </w:p>
                 <w:p>
                   <w:pPr>
-                    <w:pStyle w:val="3"/>
+                    <w:pStyle w:val="2"/>
                     <w:numPr>
                       <w:ilvl w:val="0"/>
                       <w:numId w:val="1"/>
                     </w:numPr>
                     <w:jc w:val="both"/>
                     <w:rPr>
-                      <w:rFonts w:ascii="微軟正黑體" w:hAnsi="微軟正黑體" w:eastAsia="微軟正黑體" w:cs="微軟正黑體"/>
+                      <w:rFonts w:ascii="微軟正黑體" w:eastAsia="微軟正黑體" w:hAnsi="微軟正黑體" w:cs="微軟正黑體"/>
                       <w:sz w:val="24"/>
                       <w:lang w:eastAsia="zh-TW"/>
                     </w:rPr>
                   </w:pPr>
                   <w:r>
                     <w:rPr>
-                      <w:rFonts w:hint="eastAsia" w:ascii="微軟正黑體" w:hAnsi="微軟正黑體" w:eastAsia="微軟正黑體" w:cs="微軟正黑體"/>
+                      <w:rFonts w:ascii="微軟正黑體" w:eastAsia="微軟正黑體" w:hAnsi="微軟正黑體" w:cs="微軟正黑體" w:hint="eastAsia"/>
                       <w:sz w:val="24"/>
                       <w:lang w:eastAsia="zh-TW"/>
                     </w:rPr>
-                    <w:t>繳交時一律轉PDF檔</w:t>
+                    <w:t>繳交時一律轉</w:t>
+                  </w:r>
+                  <w:r>
+                    <w:rPr>
+                      <w:rFonts w:ascii="微軟正黑體" w:eastAsia="微軟正黑體" w:hAnsi="微軟正黑體" w:cs="微軟正黑體" w:hint="eastAsia"/>
+                      <w:sz w:val="24"/>
+                      <w:lang w:eastAsia="zh-TW"/>
+                    </w:rPr>
+                    <w:t>PDF</w:t>
+                  </w:r>
+                  <w:r>
+                    <w:rPr>
+                      <w:rFonts w:ascii="微軟正黑體" w:eastAsia="微軟正黑體" w:hAnsi="微軟正黑體" w:cs="微軟正黑體" w:hint="eastAsia"/>
+                      <w:sz w:val="24"/>
+                      <w:lang w:eastAsia="zh-TW"/>
+                    </w:rPr>
+                    <w:t>檔</w:t>
                   </w:r>
                 </w:p>
                 <w:p>
                   <w:pPr>
-                    <w:pStyle w:val="3"/>
+                    <w:pStyle w:val="2"/>
                     <w:ind w:left="360"/>
                     <w:jc w:val="both"/>
                     <w:rPr>
-                      <w:rFonts w:ascii="微軟正黑體" w:hAnsi="微軟正黑體" w:eastAsia="微軟正黑體"/>
+                      <w:rFonts w:ascii="微軟正黑體" w:eastAsia="微軟正黑體" w:hAnsi="微軟正黑體"/>
                       <w:sz w:val="24"/>
                       <w:lang w:eastAsia="zh-TW"/>
                     </w:rPr>
@@ -459,21 +464,21 @@
                 </w:p>
                 <w:p>
                   <w:pPr>
-                    <w:pStyle w:val="3"/>
+                    <w:pStyle w:val="2"/>
                     <w:numPr>
                       <w:ilvl w:val="0"/>
                       <w:numId w:val="1"/>
                     </w:numPr>
                     <w:jc w:val="both"/>
                     <w:rPr>
-                      <w:rFonts w:ascii="微軟正黑體" w:hAnsi="微軟正黑體" w:eastAsia="微軟正黑體"/>
+                      <w:rFonts w:ascii="微軟正黑體" w:eastAsia="微軟正黑體" w:hAnsi="微軟正黑體"/>
                       <w:sz w:val="24"/>
                       <w:lang w:eastAsia="zh-TW"/>
                     </w:rPr>
                   </w:pPr>
                   <w:r>
                     <w:rPr>
-                      <w:rFonts w:hint="eastAsia" w:ascii="微軟正黑體" w:hAnsi="微軟正黑體" w:eastAsia="微軟正黑體"/>
+                      <w:rFonts w:ascii="微軟正黑體" w:eastAsia="微軟正黑體" w:hAnsi="微軟正黑體" w:hint="eastAsia"/>
                       <w:sz w:val="24"/>
                       <w:lang w:eastAsia="zh-TW"/>
                     </w:rPr>
@@ -482,18 +487,18 @@
                 </w:p>
                 <w:p>
                   <w:pPr>
-                    <w:pStyle w:val="3"/>
+                    <w:pStyle w:val="2"/>
                     <w:ind w:left="360"/>
                     <w:jc w:val="both"/>
                     <w:rPr>
-                      <w:rFonts w:ascii="微軟正黑體" w:hAnsi="微軟正黑體" w:eastAsia="微軟正黑體"/>
+                      <w:rFonts w:ascii="微軟正黑體" w:eastAsia="微軟正黑體" w:hAnsi="微軟正黑體"/>
                       <w:sz w:val="24"/>
                       <w:lang w:eastAsia="zh-TW"/>
                     </w:rPr>
                   </w:pPr>
                   <w:r>
                     <w:rPr>
-                      <w:rFonts w:hint="eastAsia" w:ascii="微軟正黑體" w:hAnsi="微軟正黑體" w:eastAsia="微軟正黑體"/>
+                      <w:rFonts w:ascii="微軟正黑體" w:eastAsia="微軟正黑體" w:hAnsi="微軟正黑體" w:hint="eastAsia"/>
                       <w:sz w:val="24"/>
                       <w:lang w:eastAsia="zh-TW"/>
                     </w:rPr>
@@ -502,31 +507,47 @@
                 </w:p>
                 <w:p>
                   <w:pPr>
-                    <w:pStyle w:val="3"/>
+                    <w:pStyle w:val="2"/>
                     <w:ind w:left="360"/>
                     <w:jc w:val="both"/>
                     <w:rPr>
-                      <w:rFonts w:ascii="微軟正黑體" w:hAnsi="微軟正黑體" w:eastAsia="微軟正黑體"/>
+                      <w:rFonts w:ascii="微軟正黑體" w:eastAsia="微軟正黑體" w:hAnsi="微軟正黑體"/>
                       <w:sz w:val="24"/>
                       <w:lang w:eastAsia="zh-TW"/>
                     </w:rPr>
                   </w:pPr>
                   <w:r>
                     <w:rPr>
-                      <w:rFonts w:hint="eastAsia" w:ascii="微軟正黑體" w:hAnsi="微軟正黑體" w:eastAsia="微軟正黑體"/>
+                      <w:rFonts w:ascii="微軟正黑體" w:eastAsia="微軟正黑體" w:hAnsi="微軟正黑體" w:hint="eastAsia"/>
                       <w:sz w:val="24"/>
                       <w:lang w:eastAsia="zh-TW"/>
                     </w:rPr>
-                    <w:t>當週五晚上12點前</w:t>
+                    <w:t>當週五晚上</w:t>
+                  </w:r>
+                  <w:r>
+                    <w:rPr>
+                      <w:rFonts w:ascii="微軟正黑體" w:eastAsia="微軟正黑體" w:hAnsi="微軟正黑體" w:hint="eastAsia"/>
+                      <w:sz w:val="24"/>
+                      <w:lang w:eastAsia="zh-TW"/>
+                    </w:rPr>
+                    <w:t>12</w:t>
+                  </w:r>
+                  <w:r>
+                    <w:rPr>
+                      <w:rFonts w:ascii="微軟正黑體" w:eastAsia="微軟正黑體" w:hAnsi="微軟正黑體" w:hint="eastAsia"/>
+                      <w:sz w:val="24"/>
+                      <w:lang w:eastAsia="zh-TW"/>
+                    </w:rPr>
+                    <w:t>點前</w:t>
                   </w:r>
                 </w:p>
                 <w:p>
                   <w:pPr>
-                    <w:pStyle w:val="3"/>
+                    <w:pStyle w:val="2"/>
                     <w:ind w:left="360"/>
                     <w:jc w:val="both"/>
                     <w:rPr>
-                      <w:rFonts w:ascii="微軟正黑體" w:hAnsi="微軟正黑體" w:eastAsia="微軟正黑體"/>
+                      <w:rFonts w:ascii="微軟正黑體" w:eastAsia="微軟正黑體" w:hAnsi="微軟正黑體"/>
                       <w:sz w:val="24"/>
                       <w:lang w:eastAsia="zh-TW"/>
                     </w:rPr>
@@ -534,21 +555,21 @@
                 </w:p>
                 <w:p>
                   <w:pPr>
-                    <w:pStyle w:val="3"/>
+                    <w:pStyle w:val="2"/>
                     <w:numPr>
                       <w:ilvl w:val="0"/>
                       <w:numId w:val="1"/>
                     </w:numPr>
                     <w:jc w:val="both"/>
                     <w:rPr>
-                      <w:rFonts w:ascii="微軟正黑體" w:hAnsi="微軟正黑體" w:eastAsia="微軟正黑體"/>
+                      <w:rFonts w:ascii="微軟正黑體" w:eastAsia="微軟正黑體" w:hAnsi="微軟正黑體"/>
                       <w:sz w:val="24"/>
                       <w:lang w:eastAsia="zh-TW"/>
                     </w:rPr>
                   </w:pPr>
                   <w:r>
                     <w:rPr>
-                      <w:rFonts w:hint="eastAsia" w:ascii="微軟正黑體" w:hAnsi="微軟正黑體" w:eastAsia="微軟正黑體"/>
+                      <w:rFonts w:ascii="微軟正黑體" w:eastAsia="微軟正黑體" w:hAnsi="微軟正黑體" w:hint="eastAsia"/>
                       <w:sz w:val="24"/>
                       <w:lang w:eastAsia="zh-TW"/>
                     </w:rPr>
@@ -557,7 +578,7 @@
                 </w:p>
                 <w:p>
                   <w:pPr>
-                    <w:pStyle w:val="3"/>
+                    <w:pStyle w:val="2"/>
                     <w:numPr>
                       <w:ilvl w:val="0"/>
                       <w:numId w:val="1"/>
@@ -570,35 +591,53 @@
                   </w:pPr>
                   <w:r>
                     <w:rPr>
-                      <w:rFonts w:hint="eastAsia" w:ascii="微軟正黑體" w:hAnsi="微軟正黑體" w:eastAsia="微軟正黑體"/>
+                      <w:rFonts w:ascii="微軟正黑體" w:eastAsia="微軟正黑體" w:hAnsi="微軟正黑體" w:hint="eastAsia"/>
                       <w:sz w:val="24"/>
                       <w:lang w:eastAsia="zh-TW"/>
                     </w:rPr>
-                    <w:t>檔名：學號_HW?.p</w:t>
+                    <w:t>檔名：學號</w:t>
                   </w:r>
                   <w:r>
                     <w:rPr>
-                      <w:rFonts w:ascii="微軟正黑體" w:hAnsi="微軟正黑體" w:eastAsia="微軟正黑體"/>
+                      <w:rFonts w:ascii="微軟正黑體" w:eastAsia="微軟正黑體" w:hAnsi="微軟正黑體" w:hint="eastAsia"/>
+                      <w:sz w:val="24"/>
+                      <w:lang w:eastAsia="zh-TW"/>
+                    </w:rPr>
+                    <w:t>_HW?.</w:t>
+                  </w:r>
+                  <w:proofErr w:type="spellStart"/>
+                  <w:r>
+                    <w:rPr>
+                      <w:rFonts w:ascii="微軟正黑體" w:eastAsia="微軟正黑體" w:hAnsi="微軟正黑體" w:hint="eastAsia"/>
+                      <w:sz w:val="24"/>
+                      <w:lang w:eastAsia="zh-TW"/>
+                    </w:rPr>
+                    <w:t>p</w:t>
+                  </w:r>
+                  <w:r>
+                    <w:rPr>
+                      <w:rFonts w:ascii="微軟正黑體" w:eastAsia="微軟正黑體" w:hAnsi="微軟正黑體"/>
                       <w:sz w:val="24"/>
                       <w:lang w:eastAsia="zh-TW"/>
                     </w:rPr>
                     <w:t>df</w:t>
                   </w:r>
+                  <w:proofErr w:type="spellEnd"/>
                 </w:p>
                 <w:p>
                   <w:pPr>
-                    <w:pStyle w:val="3"/>
+                    <w:pStyle w:val="2"/>
                     <w:ind w:left="360"/>
                     <w:jc w:val="both"/>
                     <w:rPr>
-                      <w:rFonts w:ascii="微軟正黑體" w:hAnsi="微軟正黑體" w:eastAsia="微軟正黑體"/>
+                      <w:rFonts w:ascii="微軟正黑體" w:eastAsia="微軟正黑體" w:hAnsi="微軟正黑體"/>
                       <w:sz w:val="24"/>
                       <w:lang w:eastAsia="zh-TW"/>
                     </w:rPr>
                   </w:pPr>
                   <w:r>
                     <w:rPr>
-                      <w:rFonts w:hint="eastAsia" w:ascii="微軟正黑體" w:hAnsi="微軟正黑體" w:eastAsia="微軟正黑體"/>
+                      <w:rFonts w:ascii="微軟正黑體" w:eastAsia="微軟正黑體" w:hAnsi="微軟正黑體" w:hint="eastAsia"/>
                       <w:sz w:val="24"/>
                       <w:lang w:eastAsia="zh-TW"/>
                     </w:rPr>
@@ -607,7 +646,7 @@
                 </w:p>
                 <w:p>
                   <w:pPr>
-                    <w:pStyle w:val="3"/>
+                    <w:pStyle w:val="2"/>
                     <w:ind w:left="360"/>
                     <w:jc w:val="both"/>
                     <w:rPr>
@@ -617,7 +656,7 @@
                   </w:pPr>
                   <w:r>
                     <w:rPr>
-                      <w:rFonts w:hint="eastAsia" w:ascii="微軟正黑體" w:hAnsi="微軟正黑體" w:eastAsia="微軟正黑體"/>
+                      <w:rFonts w:ascii="微軟正黑體" w:eastAsia="微軟正黑體" w:hAnsi="微軟正黑體" w:hint="eastAsia"/>
                       <w:sz w:val="24"/>
                       <w:lang w:eastAsia="zh-TW"/>
                     </w:rPr>
@@ -627,17 +666,8 @@
               </w:tc>
             </w:tr>
             <w:tr>
-              <w:tblPrEx>
-                <w:tblLayout w:type="fixed"/>
-                <w:tblCellMar>
-                  <w:top w:w="0" w:type="dxa"/>
-                  <w:left w:w="288" w:type="dxa"/>
-                  <w:bottom w:w="0" w:type="dxa"/>
-                  <w:right w:w="288" w:type="dxa"/>
-                </w:tblCellMar>
-              </w:tblPrEx>
               <w:trPr>
-                <w:trHeight w:val="144" w:hRule="exact"/>
+                <w:trHeight w:hRule="exact" w:val="144"/>
               </w:trPr>
               <w:tc>
                 <w:tcPr>
@@ -647,7 +677,7 @@
                   <w:pPr>
                     <w:jc w:val="both"/>
                     <w:rPr>
-                      <w:rFonts w:ascii="Microsoft JhengHei UI" w:hAnsi="Microsoft JhengHei UI" w:eastAsia="Microsoft JhengHei UI"/>
+                      <w:rFonts w:ascii="Microsoft JhengHei UI" w:eastAsia="Microsoft JhengHei UI" w:hAnsi="Microsoft JhengHei UI"/>
                       <w:lang w:eastAsia="zh-TW"/>
                     </w:rPr>
                   </w:pPr>
@@ -655,17 +685,8 @@
               </w:tc>
             </w:tr>
             <w:tr>
-              <w:tblPrEx>
-                <w:tblLayout w:type="fixed"/>
-                <w:tblCellMar>
-                  <w:top w:w="0" w:type="dxa"/>
-                  <w:left w:w="288" w:type="dxa"/>
-                  <w:bottom w:w="0" w:type="dxa"/>
-                  <w:right w:w="288" w:type="dxa"/>
-                </w:tblCellMar>
-              </w:tblPrEx>
               <w:trPr>
-                <w:trHeight w:val="4539" w:hRule="exact"/>
+                <w:trHeight w:hRule="exact" w:val="4539"/>
               </w:trPr>
               <w:tc>
                 <w:tcPr>
@@ -675,10 +696,10 @@
                 </w:tcPr>
                 <w:p>
                   <w:pPr>
-                    <w:pStyle w:val="10"/>
+                    <w:pStyle w:val="aa"/>
                     <w:jc w:val="both"/>
                     <w:rPr>
-                      <w:rFonts w:ascii="Microsoft JhengHei UI" w:hAnsi="Microsoft JhengHei UI" w:eastAsia="Microsoft JhengHei UI"/>
+                      <w:rFonts w:ascii="Microsoft JhengHei UI" w:eastAsia="Microsoft JhengHei UI" w:hAnsi="Microsoft JhengHei UI"/>
                       <w:lang w:eastAsia="zh-TW"/>
                     </w:rPr>
                   </w:pPr>
@@ -690,7 +711,7 @@
             <w:pPr>
               <w:jc w:val="both"/>
               <w:rPr>
-                <w:rFonts w:ascii="Microsoft JhengHei UI" w:hAnsi="Microsoft JhengHei UI" w:eastAsia="Microsoft JhengHei UI"/>
+                <w:rFonts w:ascii="Microsoft JhengHei UI" w:eastAsia="Microsoft JhengHei UI" w:hAnsi="Microsoft JhengHei UI"/>
                 <w:lang w:eastAsia="zh-TW"/>
               </w:rPr>
             </w:pPr>
@@ -700,7 +721,7 @@
     </w:tbl>
     <w:p>
       <w:pPr>
-        <w:pStyle w:val="21"/>
+        <w:pStyle w:val="12"/>
         <w:rPr>
           <w:rFonts w:ascii="Microsoft JhengHei UI" w:hAnsi="Microsoft JhengHei UI"/>
           <w:lang w:eastAsia="zh-TW"/>
@@ -709,30 +730,31 @@
     </w:p>
     <w:p>
       <w:pPr>
-        <w:pStyle w:val="21"/>
+        <w:pStyle w:val="12"/>
         <w:numPr>
           <w:ilvl w:val="0"/>
           <w:numId w:val="2"/>
         </w:numPr>
         <w:rPr>
-          <w:rFonts w:ascii="Kaiti TC" w:hAnsi="Kaiti TC" w:eastAsia="Kaiti TC"/>
-          <w:b/>
-          <w:sz w:val="32"/>
-          <w:lang w:eastAsia="zh-TW"/>
-        </w:rPr>
-      </w:pPr>
-      <w:r>
-        <w:rPr>
-          <w:rFonts w:ascii="Kaiti TC" w:hAnsi="Kaiti TC" w:eastAsia="Kaiti TC"/>
-          <w:b/>
-          <w:sz w:val="32"/>
-          <w:lang w:eastAsia="zh-TW"/>
-        </w:rPr>
+          <w:rFonts w:ascii="Kaiti TC" w:eastAsia="Kaiti TC" w:hAnsi="Kaiti TC"/>
+          <w:b/>
+          <w:sz w:val="32"/>
+          <w:lang w:eastAsia="zh-TW"/>
+        </w:rPr>
+      </w:pPr>
+      <w:r>
+        <w:rPr>
+          <w:rFonts w:ascii="Kaiti TC" w:eastAsia="Kaiti TC" w:hAnsi="Kaiti TC"/>
+          <w:b/>
+          <w:sz w:val="32"/>
+          <w:lang w:eastAsia="zh-TW"/>
+        </w:rPr>
+        <w:lastRenderedPageBreak/>
         <w:t>Counter</w:t>
       </w:r>
       <w:r>
         <w:rPr>
-          <w:rFonts w:hint="eastAsia" w:ascii="Kaiti TC" w:hAnsi="Kaiti TC" w:eastAsia="Kaiti TC"/>
+          <w:rFonts w:ascii="Kaiti TC" w:eastAsia="Kaiti TC" w:hAnsi="Kaiti TC" w:hint="eastAsia"/>
           <w:b/>
           <w:sz w:val="32"/>
           <w:lang w:eastAsia="zh-TW"/>
@@ -741,7 +763,7 @@
       </w:r>
       <w:r>
         <w:rPr>
-          <w:rFonts w:ascii="Kaiti TC" w:hAnsi="Kaiti TC" w:eastAsia="Kaiti TC"/>
+          <w:rFonts w:ascii="Kaiti TC" w:eastAsia="Kaiti TC" w:hAnsi="Kaiti TC"/>
           <w:b/>
           <w:sz w:val="32"/>
           <w:lang w:eastAsia="zh-TW"/>
@@ -751,21 +773,21 @@
     </w:p>
     <w:p>
       <w:pPr>
-        <w:pStyle w:val="21"/>
+        <w:pStyle w:val="12"/>
         <w:numPr>
           <w:ilvl w:val="0"/>
           <w:numId w:val="3"/>
         </w:numPr>
         <w:rPr>
-          <w:rFonts w:ascii="Kaiti TC" w:hAnsi="Kaiti TC" w:eastAsia="Kaiti TC"/>
-          <w:b/>
-          <w:sz w:val="32"/>
-          <w:lang w:eastAsia="zh-TW"/>
-        </w:rPr>
-      </w:pPr>
-      <w:r>
-        <w:rPr>
-          <w:rFonts w:hint="eastAsia" w:ascii="Kaiti TC" w:hAnsi="Kaiti TC" w:eastAsia="Kaiti TC"/>
+          <w:rFonts w:ascii="Kaiti TC" w:eastAsia="Kaiti TC" w:hAnsi="Kaiti TC"/>
+          <w:b/>
+          <w:sz w:val="32"/>
+          <w:lang w:eastAsia="zh-TW"/>
+        </w:rPr>
+      </w:pPr>
+      <w:r>
+        <w:rPr>
+          <w:rFonts w:ascii="Kaiti TC" w:eastAsia="Kaiti TC" w:hAnsi="Kaiti TC" w:hint="eastAsia"/>
           <w:b/>
           <w:sz w:val="32"/>
           <w:lang w:eastAsia="zh-TW"/>
@@ -775,110 +797,166 @@
     </w:p>
     <w:p>
       <w:pPr>
-        <w:pStyle w:val="21"/>
+        <w:pStyle w:val="12"/>
         <w:ind w:left="720"/>
         <w:rPr>
-          <w:rFonts w:ascii="Kaiti TC" w:hAnsi="Kaiti TC" w:eastAsia="Kaiti TC"/>
-          <w:b/>
-          <w:sz w:val="32"/>
-          <w:lang w:eastAsia="zh-TW"/>
-        </w:rPr>
-      </w:pPr>
-      <w:r>
-        <w:rPr>
-          <w:rFonts w:hint="eastAsia" w:ascii="Times New Roman" w:hAnsi="Times New Roman" w:eastAsia="標楷體" w:cs="Times New Roman"/>
+          <w:rFonts w:ascii="Kaiti TC" w:eastAsia="Kaiti TC" w:hAnsi="Kaiti TC"/>
+          <w:b/>
+          <w:sz w:val="32"/>
+          <w:lang w:eastAsia="zh-TW"/>
+        </w:rPr>
+      </w:pPr>
+      <w:r>
+        <w:rPr>
+          <w:rFonts w:ascii="Times New Roman" w:eastAsia="標楷體" w:hAnsi="Times New Roman" w:cs="Times New Roman" w:hint="eastAsia"/>
           <w:lang w:eastAsia="zh-TW"/>
         </w:rPr>
         <w:t>設計</w:t>
       </w:r>
       <w:r>
         <w:rPr>
-          <w:rFonts w:ascii="Times New Roman" w:hAnsi="Times New Roman" w:eastAsia="標楷體" w:cs="Times New Roman"/>
+          <w:rFonts w:ascii="Times New Roman" w:eastAsia="標楷體" w:hAnsi="Times New Roman" w:cs="Times New Roman"/>
           <w:lang w:eastAsia="zh-TW"/>
         </w:rPr>
         <w:t>2</w:t>
       </w:r>
       <w:r>
         <w:rPr>
-          <w:rFonts w:hint="eastAsia" w:ascii="Times New Roman" w:hAnsi="Times New Roman" w:eastAsia="標楷體" w:cs="Times New Roman"/>
+          <w:rFonts w:ascii="Times New Roman" w:eastAsia="標楷體" w:hAnsi="Times New Roman" w:cs="Times New Roman" w:hint="eastAsia"/>
           <w:lang w:eastAsia="zh-TW"/>
         </w:rPr>
         <w:t>個</w:t>
       </w:r>
       <w:r>
         <w:rPr>
-          <w:rFonts w:ascii="Times New Roman" w:hAnsi="Times New Roman" w:eastAsia="標楷體" w:cs="Times New Roman"/>
+          <w:rFonts w:ascii="Times New Roman" w:eastAsia="標楷體" w:hAnsi="Times New Roman" w:cs="Times New Roman"/>
           <w:lang w:eastAsia="zh-TW"/>
         </w:rPr>
         <w:t>controller</w:t>
       </w:r>
       <w:r>
         <w:rPr>
-          <w:rFonts w:hint="eastAsia" w:ascii="Times New Roman" w:hAnsi="Times New Roman" w:eastAsia="標楷體" w:cs="Times New Roman"/>
+          <w:rFonts w:ascii="Times New Roman" w:eastAsia="標楷體" w:hAnsi="Times New Roman" w:cs="Times New Roman" w:hint="eastAsia"/>
           <w:lang w:eastAsia="zh-TW"/>
         </w:rPr>
         <w:t>和</w:t>
       </w:r>
       <w:r>
         <w:rPr>
-          <w:rFonts w:ascii="Times New Roman" w:hAnsi="Times New Roman" w:eastAsia="標楷體" w:cs="Times New Roman"/>
+          <w:rFonts w:ascii="Times New Roman" w:eastAsia="標楷體" w:hAnsi="Times New Roman" w:cs="Times New Roman"/>
           <w:lang w:eastAsia="zh-TW"/>
         </w:rPr>
         <w:t>1</w:t>
       </w:r>
       <w:r>
         <w:rPr>
-          <w:rFonts w:hint="eastAsia" w:ascii="Times New Roman" w:hAnsi="Times New Roman" w:eastAsia="標楷體" w:cs="Times New Roman"/>
+          <w:rFonts w:ascii="Times New Roman" w:eastAsia="標楷體" w:hAnsi="Times New Roman" w:cs="Times New Roman" w:hint="eastAsia"/>
           <w:lang w:eastAsia="zh-TW"/>
         </w:rPr>
         <w:t>個加法器，將其中一個</w:t>
       </w:r>
       <w:r>
         <w:rPr>
-          <w:rFonts w:ascii="Times New Roman" w:hAnsi="Times New Roman" w:eastAsia="標楷體" w:cs="Times New Roman"/>
+          <w:rFonts w:ascii="Times New Roman" w:eastAsia="標楷體" w:hAnsi="Times New Roman" w:cs="Times New Roman"/>
           <w:lang w:eastAsia="zh-TW"/>
         </w:rPr>
         <w:t>counter</w:t>
       </w:r>
       <w:r>
         <w:rPr>
-          <w:rFonts w:hint="eastAsia" w:ascii="Times New Roman" w:hAnsi="Times New Roman" w:eastAsia="標楷體" w:cs="Times New Roman"/>
-          <w:lang w:eastAsia="zh-TW"/>
-        </w:rPr>
-        <w:t>數到9，另一個</w:t>
-      </w:r>
-      <w:r>
-        <w:rPr>
-          <w:rFonts w:ascii="Times New Roman" w:hAnsi="Times New Roman" w:eastAsia="標楷體" w:cs="Times New Roman"/>
+          <w:rFonts w:ascii="Times New Roman" w:eastAsia="標楷體" w:hAnsi="Times New Roman" w:cs="Times New Roman" w:hint="eastAsia"/>
+          <w:lang w:eastAsia="zh-TW"/>
+        </w:rPr>
+        <w:t>數到</w:t>
+      </w:r>
+      <w:r>
+        <w:rPr>
+          <w:rFonts w:ascii="Times New Roman" w:eastAsia="標楷體" w:hAnsi="Times New Roman" w:cs="Times New Roman" w:hint="eastAsia"/>
+          <w:lang w:eastAsia="zh-TW"/>
+        </w:rPr>
+        <w:t>9</w:t>
+      </w:r>
+      <w:r>
+        <w:rPr>
+          <w:rFonts w:ascii="Times New Roman" w:eastAsia="標楷體" w:hAnsi="Times New Roman" w:cs="Times New Roman" w:hint="eastAsia"/>
+          <w:lang w:eastAsia="zh-TW"/>
+        </w:rPr>
+        <w:t>，另一個</w:t>
+      </w:r>
+      <w:r>
+        <w:rPr>
+          <w:rFonts w:ascii="Times New Roman" w:eastAsia="標楷體" w:hAnsi="Times New Roman" w:cs="Times New Roman"/>
           <w:lang w:eastAsia="zh-TW"/>
         </w:rPr>
         <w:t>counter</w:t>
       </w:r>
       <w:r>
         <w:rPr>
-          <w:rFonts w:hint="eastAsia" w:ascii="Times New Roman" w:hAnsi="Times New Roman" w:eastAsia="標楷體" w:cs="Times New Roman"/>
-          <w:lang w:eastAsia="zh-TW"/>
-        </w:rPr>
-        <w:t>數到4，然後相加，最後存入一個暫存器w中，輸出暫存器w的值</w:t>
-      </w:r>
-    </w:p>
-    <w:p>
-      <w:pPr>
-        <w:pStyle w:val="21"/>
+          <w:rFonts w:ascii="Times New Roman" w:eastAsia="標楷體" w:hAnsi="Times New Roman" w:cs="Times New Roman" w:hint="eastAsia"/>
+          <w:lang w:eastAsia="zh-TW"/>
+        </w:rPr>
+        <w:t>數到</w:t>
+      </w:r>
+      <w:r>
+        <w:rPr>
+          <w:rFonts w:ascii="Times New Roman" w:eastAsia="標楷體" w:hAnsi="Times New Roman" w:cs="Times New Roman" w:hint="eastAsia"/>
+          <w:lang w:eastAsia="zh-TW"/>
+        </w:rPr>
+        <w:t>4</w:t>
+      </w:r>
+      <w:r>
+        <w:rPr>
+          <w:rFonts w:ascii="Times New Roman" w:eastAsia="標楷體" w:hAnsi="Times New Roman" w:cs="Times New Roman" w:hint="eastAsia"/>
+          <w:lang w:eastAsia="zh-TW"/>
+        </w:rPr>
+        <w:t>，然後相加，最後存入一個暫存器</w:t>
+      </w:r>
+      <w:r>
+        <w:rPr>
+          <w:rFonts w:ascii="Times New Roman" w:eastAsia="標楷體" w:hAnsi="Times New Roman" w:cs="Times New Roman" w:hint="eastAsia"/>
+          <w:lang w:eastAsia="zh-TW"/>
+        </w:rPr>
+        <w:t>w</w:t>
+      </w:r>
+      <w:r>
+        <w:rPr>
+          <w:rFonts w:ascii="Times New Roman" w:eastAsia="標楷體" w:hAnsi="Times New Roman" w:cs="Times New Roman" w:hint="eastAsia"/>
+          <w:lang w:eastAsia="zh-TW"/>
+        </w:rPr>
+        <w:t>中，輸出暫存器</w:t>
+      </w:r>
+      <w:r>
+        <w:rPr>
+          <w:rFonts w:ascii="Times New Roman" w:eastAsia="標楷體" w:hAnsi="Times New Roman" w:cs="Times New Roman" w:hint="eastAsia"/>
+          <w:lang w:eastAsia="zh-TW"/>
+        </w:rPr>
+        <w:t>w</w:t>
+      </w:r>
+      <w:r>
+        <w:rPr>
+          <w:rFonts w:ascii="Times New Roman" w:eastAsia="標楷體" w:hAnsi="Times New Roman" w:cs="Times New Roman" w:hint="eastAsia"/>
+          <w:lang w:eastAsia="zh-TW"/>
+        </w:rPr>
+        <w:t>的值</w:t>
+      </w:r>
+    </w:p>
+    <w:p>
+      <w:pPr>
+        <w:pStyle w:val="12"/>
         <w:numPr>
           <w:ilvl w:val="0"/>
           <w:numId w:val="3"/>
         </w:numPr>
         <w:rPr>
-          <w:rFonts w:ascii="Kaiti TC" w:hAnsi="Kaiti TC" w:eastAsia="Kaiti TC"/>
-          <w:b/>
-          <w:sz w:val="32"/>
-          <w:lang w:eastAsia="zh-TW"/>
-        </w:rPr>
-      </w:pPr>
-      <w:r>
-        <w:rPr>
-          <w:rFonts w:hint="eastAsia" w:ascii="Kaiti TC" w:hAnsi="Kaiti TC" w:eastAsia="Kaiti TC"/>
+          <w:rFonts w:ascii="Kaiti TC" w:eastAsia="Kaiti TC" w:hAnsi="Kaiti TC"/>
+          <w:b/>
+          <w:sz w:val="32"/>
+          <w:lang w:eastAsia="zh-TW"/>
+        </w:rPr>
+      </w:pPr>
+      <w:r>
+        <w:rPr>
+          <w:rFonts w:ascii="Kaiti TC" w:eastAsia="Kaiti TC" w:hAnsi="Kaiti TC" w:hint="eastAsia"/>
           <w:b/>
           <w:sz w:val="32"/>
           <w:lang w:eastAsia="zh-TW"/>
@@ -888,212 +966,223 @@
     </w:p>
     <w:p>
       <w:pPr>
-        <w:pStyle w:val="21"/>
+        <w:pStyle w:val="12"/>
         <w:jc w:val="center"/>
         <w:rPr>
-          <w:rFonts w:ascii="Kaiti TC" w:hAnsi="Kaiti TC" w:eastAsia="Kaiti TC"/>
-          <w:b/>
-          <w:sz w:val="32"/>
-          <w:lang w:eastAsia="zh-TW"/>
-        </w:rPr>
-      </w:pPr>
-      <w:r>
-        <w:object>
-          <v:shape id="_x0000_i1025" o:spt="75" type="#_x0000_t75" style="height:254.25pt;width:364.5pt;" o:ole="t" filled="f" coordsize="21600,21600">
-            <v:path/>
-            <v:fill on="f" focussize="0,0"/>
-            <v:stroke/>
-            <v:imagedata r:id="rId6" o:title=""/>
+          <w:rFonts w:ascii="Kaiti TC" w:eastAsia="Kaiti TC" w:hAnsi="Kaiti TC"/>
+          <w:b/>
+          <w:sz w:val="32"/>
+          <w:lang w:eastAsia="zh-TW"/>
+        </w:rPr>
+      </w:pPr>
+      <w:r>
+        <w:pict>
+          <v:shapetype id="_x0000_t75" coordsize="21600,21600" o:spt="75" o:preferrelative="t" path="m@4@5l@4@11@9@11@9@5xe" filled="f" stroked="f">
+            <v:stroke joinstyle="miter"/>
+            <v:formulas>
+              <v:f eqn="if lineDrawn pixelLineWidth 0"/>
+              <v:f eqn="sum @0 1 0"/>
+              <v:f eqn="sum 0 0 @1"/>
+              <v:f eqn="prod @2 1 2"/>
+              <v:f eqn="prod @3 21600 pixelWidth"/>
+              <v:f eqn="prod @3 21600 pixelHeight"/>
+              <v:f eqn="sum @0 0 1"/>
+              <v:f eqn="prod @6 1 2"/>
+              <v:f eqn="prod @7 21600 pixelWidth"/>
+              <v:f eqn="sum @8 21600 0"/>
+              <v:f eqn="prod @7 21600 pixelHeight"/>
+              <v:f eqn="sum @10 21600 0"/>
+            </v:formulas>
+            <v:path o:extrusionok="f" gradientshapeok="t" o:connecttype="rect"/>
             <o:lock v:ext="edit" aspectratio="t"/>
-            <w10:wrap type="none"/>
-            <w10:anchorlock/>
+          </v:shapetype>
+          <v:shape id="_x0000_i1025" type="#_x0000_t75" style="width:364.5pt;height:254.25pt">
+            <v:imagedata r:id="rId12" o:title=""/>
           </v:shape>
-          <o:OLEObject Type="Embed" ProgID="Visio.Drawing.15" ShapeID="_x0000_i1025" DrawAspect="Content" ObjectID="_1468075725" r:id="rId5">
-            <o:LockedField>false</o:LockedField>
-          </o:OLEObject>
-        </w:object>
-      </w:r>
-    </w:p>
-    <w:p>
-      <w:pPr>
-        <w:pStyle w:val="21"/>
-        <w:rPr>
-          <w:rFonts w:ascii="Kaiti TC" w:hAnsi="Kaiti TC" w:eastAsia="Kaiti TC"/>
-          <w:b/>
-          <w:sz w:val="32"/>
-          <w:lang w:eastAsia="zh-TW"/>
-        </w:rPr>
-      </w:pPr>
-    </w:p>
-    <w:p>
-      <w:pPr>
-        <w:pStyle w:val="21"/>
-        <w:rPr>
-          <w:rFonts w:ascii="Kaiti TC" w:hAnsi="Kaiti TC" w:eastAsia="Kaiti TC"/>
-          <w:b/>
-          <w:sz w:val="32"/>
-          <w:lang w:eastAsia="zh-TW"/>
-        </w:rPr>
-      </w:pPr>
-    </w:p>
-    <w:p>
-      <w:pPr>
-        <w:pStyle w:val="21"/>
-        <w:rPr>
-          <w:rFonts w:ascii="Kaiti TC" w:hAnsi="Kaiti TC" w:eastAsia="Kaiti TC"/>
-          <w:b/>
-          <w:sz w:val="32"/>
-          <w:lang w:eastAsia="zh-TW"/>
-        </w:rPr>
-      </w:pPr>
-    </w:p>
-    <w:p>
-      <w:pPr>
-        <w:pStyle w:val="21"/>
-        <w:rPr>
-          <w:rFonts w:ascii="Kaiti TC" w:hAnsi="Kaiti TC" w:eastAsia="Kaiti TC"/>
-          <w:b/>
-          <w:sz w:val="32"/>
-          <w:lang w:eastAsia="zh-TW"/>
-        </w:rPr>
-      </w:pPr>
-    </w:p>
-    <w:p>
-      <w:pPr>
-        <w:pStyle w:val="21"/>
-        <w:rPr>
-          <w:rFonts w:ascii="Kaiti TC" w:hAnsi="Kaiti TC" w:eastAsia="Kaiti TC"/>
-          <w:b/>
-          <w:sz w:val="32"/>
-          <w:lang w:eastAsia="zh-TW"/>
-        </w:rPr>
-      </w:pPr>
-    </w:p>
-    <w:p>
-      <w:pPr>
-        <w:pStyle w:val="21"/>
-        <w:rPr>
-          <w:rFonts w:ascii="Kaiti TC" w:hAnsi="Kaiti TC" w:eastAsia="Kaiti TC"/>
-          <w:b/>
-          <w:sz w:val="32"/>
-          <w:lang w:eastAsia="zh-TW"/>
-        </w:rPr>
-      </w:pPr>
-    </w:p>
-    <w:p>
-      <w:pPr>
-        <w:pStyle w:val="21"/>
-        <w:rPr>
-          <w:rFonts w:ascii="Kaiti TC" w:hAnsi="Kaiti TC" w:eastAsia="Kaiti TC"/>
-          <w:b/>
-          <w:sz w:val="32"/>
-          <w:lang w:eastAsia="zh-TW"/>
-        </w:rPr>
-      </w:pPr>
-    </w:p>
-    <w:p>
-      <w:pPr>
-        <w:pStyle w:val="21"/>
-        <w:rPr>
-          <w:rFonts w:ascii="Kaiti TC" w:hAnsi="Kaiti TC" w:eastAsia="Kaiti TC"/>
-          <w:b/>
-          <w:sz w:val="32"/>
-          <w:lang w:eastAsia="zh-TW"/>
-        </w:rPr>
-      </w:pPr>
-    </w:p>
-    <w:p>
-      <w:pPr>
-        <w:pStyle w:val="21"/>
-        <w:rPr>
-          <w:rFonts w:ascii="Kaiti TC" w:hAnsi="Kaiti TC" w:eastAsia="Kaiti TC"/>
-          <w:b/>
-          <w:sz w:val="32"/>
-          <w:lang w:eastAsia="zh-TW"/>
-        </w:rPr>
-      </w:pPr>
-    </w:p>
-    <w:p>
-      <w:pPr>
-        <w:pStyle w:val="21"/>
-        <w:rPr>
-          <w:rFonts w:ascii="Kaiti TC" w:hAnsi="Kaiti TC" w:eastAsia="Kaiti TC"/>
-          <w:b/>
-          <w:sz w:val="32"/>
-          <w:lang w:eastAsia="zh-TW"/>
-        </w:rPr>
-      </w:pPr>
-    </w:p>
-    <w:p>
-      <w:pPr>
-        <w:pStyle w:val="21"/>
-        <w:rPr>
-          <w:rFonts w:ascii="Kaiti TC" w:hAnsi="Kaiti TC" w:eastAsia="Kaiti TC"/>
-          <w:b/>
-          <w:sz w:val="32"/>
-          <w:lang w:eastAsia="zh-TW"/>
-        </w:rPr>
-      </w:pPr>
-    </w:p>
-    <w:p>
-      <w:pPr>
-        <w:pStyle w:val="21"/>
-        <w:rPr>
-          <w:rFonts w:ascii="Kaiti TC" w:hAnsi="Kaiti TC" w:eastAsia="Kaiti TC"/>
-          <w:b/>
-          <w:sz w:val="32"/>
-          <w:lang w:eastAsia="zh-TW"/>
-        </w:rPr>
-      </w:pPr>
-    </w:p>
-    <w:p>
-      <w:pPr>
-        <w:pStyle w:val="21"/>
-        <w:rPr>
-          <w:rFonts w:ascii="Kaiti TC" w:hAnsi="Kaiti TC" w:eastAsia="Kaiti TC"/>
-          <w:b/>
-          <w:sz w:val="32"/>
-          <w:lang w:eastAsia="zh-TW"/>
-        </w:rPr>
-      </w:pPr>
-    </w:p>
-    <w:p>
-      <w:pPr>
-        <w:pStyle w:val="21"/>
-        <w:rPr>
-          <w:rFonts w:ascii="Kaiti TC" w:hAnsi="Kaiti TC" w:eastAsia="Kaiti TC"/>
-          <w:b/>
-          <w:sz w:val="32"/>
-          <w:lang w:eastAsia="zh-TW"/>
-        </w:rPr>
-      </w:pPr>
-    </w:p>
-    <w:p>
-      <w:pPr>
-        <w:pStyle w:val="21"/>
+        </w:pict>
+      </w:r>
+    </w:p>
+    <w:p>
+      <w:pPr>
+        <w:pStyle w:val="12"/>
+        <w:rPr>
+          <w:rFonts w:ascii="Kaiti TC" w:eastAsia="Kaiti TC" w:hAnsi="Kaiti TC" w:hint="eastAsia"/>
+          <w:b/>
+          <w:sz w:val="32"/>
+          <w:lang w:eastAsia="zh-TW"/>
+        </w:rPr>
+      </w:pPr>
+    </w:p>
+    <w:p>
+      <w:pPr>
+        <w:pStyle w:val="12"/>
+        <w:rPr>
+          <w:rFonts w:ascii="Kaiti TC" w:eastAsia="Kaiti TC" w:hAnsi="Kaiti TC" w:hint="eastAsia"/>
+          <w:b/>
+          <w:sz w:val="32"/>
+          <w:lang w:eastAsia="zh-TW"/>
+        </w:rPr>
+      </w:pPr>
+    </w:p>
+    <w:p>
+      <w:pPr>
+        <w:pStyle w:val="12"/>
+        <w:rPr>
+          <w:rFonts w:ascii="Kaiti TC" w:eastAsia="Kaiti TC" w:hAnsi="Kaiti TC" w:hint="eastAsia"/>
+          <w:b/>
+          <w:sz w:val="32"/>
+          <w:lang w:eastAsia="zh-TW"/>
+        </w:rPr>
+      </w:pPr>
+    </w:p>
+    <w:p>
+      <w:pPr>
+        <w:pStyle w:val="12"/>
+        <w:rPr>
+          <w:rFonts w:ascii="Kaiti TC" w:eastAsia="Kaiti TC" w:hAnsi="Kaiti TC" w:hint="eastAsia"/>
+          <w:b/>
+          <w:sz w:val="32"/>
+          <w:lang w:eastAsia="zh-TW"/>
+        </w:rPr>
+      </w:pPr>
+    </w:p>
+    <w:p>
+      <w:pPr>
+        <w:pStyle w:val="12"/>
+        <w:rPr>
+          <w:rFonts w:ascii="Kaiti TC" w:eastAsia="Kaiti TC" w:hAnsi="Kaiti TC" w:hint="eastAsia"/>
+          <w:b/>
+          <w:sz w:val="32"/>
+          <w:lang w:eastAsia="zh-TW"/>
+        </w:rPr>
+      </w:pPr>
+    </w:p>
+    <w:p>
+      <w:pPr>
+        <w:pStyle w:val="12"/>
+        <w:rPr>
+          <w:rFonts w:ascii="Kaiti TC" w:eastAsia="Kaiti TC" w:hAnsi="Kaiti TC" w:hint="eastAsia"/>
+          <w:b/>
+          <w:sz w:val="32"/>
+          <w:lang w:eastAsia="zh-TW"/>
+        </w:rPr>
+      </w:pPr>
+    </w:p>
+    <w:p>
+      <w:pPr>
+        <w:pStyle w:val="12"/>
+        <w:rPr>
+          <w:rFonts w:ascii="Kaiti TC" w:eastAsia="Kaiti TC" w:hAnsi="Kaiti TC" w:hint="eastAsia"/>
+          <w:b/>
+          <w:sz w:val="32"/>
+          <w:lang w:eastAsia="zh-TW"/>
+        </w:rPr>
+      </w:pPr>
+    </w:p>
+    <w:p>
+      <w:pPr>
+        <w:pStyle w:val="12"/>
+        <w:rPr>
+          <w:rFonts w:ascii="Kaiti TC" w:eastAsia="Kaiti TC" w:hAnsi="Kaiti TC" w:hint="eastAsia"/>
+          <w:b/>
+          <w:sz w:val="32"/>
+          <w:lang w:eastAsia="zh-TW"/>
+        </w:rPr>
+      </w:pPr>
+    </w:p>
+    <w:p>
+      <w:pPr>
+        <w:pStyle w:val="12"/>
+        <w:rPr>
+          <w:rFonts w:ascii="Kaiti TC" w:eastAsia="Kaiti TC" w:hAnsi="Kaiti TC" w:hint="eastAsia"/>
+          <w:b/>
+          <w:sz w:val="32"/>
+          <w:lang w:eastAsia="zh-TW"/>
+        </w:rPr>
+      </w:pPr>
+    </w:p>
+    <w:p>
+      <w:pPr>
+        <w:pStyle w:val="12"/>
+        <w:rPr>
+          <w:rFonts w:ascii="Kaiti TC" w:eastAsia="Kaiti TC" w:hAnsi="Kaiti TC" w:hint="eastAsia"/>
+          <w:b/>
+          <w:sz w:val="32"/>
+          <w:lang w:eastAsia="zh-TW"/>
+        </w:rPr>
+      </w:pPr>
+    </w:p>
+    <w:p>
+      <w:pPr>
+        <w:pStyle w:val="12"/>
+        <w:rPr>
+          <w:rFonts w:ascii="Kaiti TC" w:eastAsia="Kaiti TC" w:hAnsi="Kaiti TC" w:hint="eastAsia"/>
+          <w:b/>
+          <w:sz w:val="32"/>
+          <w:lang w:eastAsia="zh-TW"/>
+        </w:rPr>
+      </w:pPr>
+    </w:p>
+    <w:p>
+      <w:pPr>
+        <w:pStyle w:val="12"/>
+        <w:rPr>
+          <w:rFonts w:ascii="Kaiti TC" w:eastAsia="Kaiti TC" w:hAnsi="Kaiti TC" w:hint="eastAsia"/>
+          <w:b/>
+          <w:sz w:val="32"/>
+          <w:lang w:eastAsia="zh-TW"/>
+        </w:rPr>
+      </w:pPr>
+    </w:p>
+    <w:p>
+      <w:pPr>
+        <w:pStyle w:val="12"/>
+        <w:rPr>
+          <w:rFonts w:ascii="Kaiti TC" w:eastAsia="Kaiti TC" w:hAnsi="Kaiti TC" w:hint="eastAsia"/>
+          <w:b/>
+          <w:sz w:val="32"/>
+          <w:lang w:eastAsia="zh-TW"/>
+        </w:rPr>
+      </w:pPr>
+    </w:p>
+    <w:p>
+      <w:pPr>
+        <w:pStyle w:val="12"/>
+        <w:rPr>
+          <w:rFonts w:ascii="Kaiti TC" w:eastAsia="Kaiti TC" w:hAnsi="Kaiti TC"/>
+          <w:b/>
+          <w:sz w:val="32"/>
+          <w:lang w:eastAsia="zh-TW"/>
+        </w:rPr>
+      </w:pPr>
+    </w:p>
+    <w:p>
+      <w:pPr>
+        <w:pStyle w:val="12"/>
         <w:numPr>
           <w:ilvl w:val="0"/>
           <w:numId w:val="3"/>
         </w:numPr>
         <w:rPr>
-          <w:rFonts w:ascii="Kaiti TC" w:hAnsi="Kaiti TC" w:eastAsia="Kaiti TC"/>
-          <w:b/>
-          <w:sz w:val="32"/>
-          <w:lang w:eastAsia="zh-TW"/>
-        </w:rPr>
-      </w:pPr>
-      <w:r>
-        <w:rPr>
-          <w:rFonts w:hint="eastAsia" w:ascii="Kaiti TC" w:hAnsi="Kaiti TC" w:eastAsia="Kaiti TC"/>
-          <w:b/>
-          <w:sz w:val="32"/>
-          <w:lang w:eastAsia="zh-TW"/>
-        </w:rPr>
+          <w:rFonts w:ascii="Kaiti TC" w:eastAsia="Kaiti TC" w:hAnsi="Kaiti TC"/>
+          <w:b/>
+          <w:sz w:val="32"/>
+          <w:lang w:eastAsia="zh-TW"/>
+        </w:rPr>
+      </w:pPr>
+      <w:r>
+        <w:rPr>
+          <w:rFonts w:ascii="Kaiti TC" w:eastAsia="Kaiti TC" w:hAnsi="Kaiti TC" w:hint="eastAsia"/>
+          <w:b/>
+          <w:sz w:val="32"/>
+          <w:lang w:eastAsia="zh-TW"/>
+        </w:rPr>
+        <w:lastRenderedPageBreak/>
         <w:t>系統架構程式碼、測試資料程式碼與程式碼說明</w:t>
       </w:r>
       <w:r>
         <w:rPr>
-          <w:rFonts w:hint="eastAsia" w:ascii="Kaiti TC" w:hAnsi="Kaiti TC" w:eastAsia="Kaiti TC"/>
+          <w:rFonts w:ascii="Kaiti TC" w:eastAsia="Kaiti TC" w:hAnsi="Kaiti TC" w:hint="eastAsia"/>
           <w:b/>
           <w:color w:val="FF0000"/>
           <w:sz w:val="32"/>
@@ -1103,89 +1192,148 @@
       </w:r>
       <w:r>
         <w:rPr>
-          <w:rFonts w:ascii="Kaiti TC" w:hAnsi="Kaiti TC" w:eastAsia="Kaiti TC"/>
+          <w:rFonts w:ascii="Kaiti TC" w:eastAsia="Kaiti TC" w:hAnsi="Kaiti TC"/>
           <w:b/>
           <w:color w:val="FF0000"/>
           <w:sz w:val="32"/>
           <w:lang w:eastAsia="zh-TW"/>
         </w:rPr>
-        <w:t>.sv</w:t>
-      </w:r>
-      <w:r>
-        <w:rPr>
-          <w:rFonts w:hint="eastAsia" w:ascii="Kaiti TC" w:hAnsi="Kaiti TC" w:eastAsia="Kaiti TC"/>
+        <w:t>.</w:t>
+      </w:r>
+      <w:proofErr w:type="spellStart"/>
+      <w:r>
+        <w:rPr>
+          <w:rFonts w:ascii="Kaiti TC" w:eastAsia="Kaiti TC" w:hAnsi="Kaiti TC"/>
           <w:b/>
           <w:color w:val="FF0000"/>
           <w:sz w:val="32"/>
           <w:lang w:eastAsia="zh-TW"/>
         </w:rPr>
-        <w:t>檔及.do檔都要截圖</w:t>
-      </w:r>
-      <w:r>
-        <w:rPr>
-          <w:rFonts w:ascii="Kaiti TC" w:hAnsi="Kaiti TC" w:eastAsia="Kaiti TC"/>
+        <w:t>sv</w:t>
+      </w:r>
+      <w:proofErr w:type="spellEnd"/>
+      <w:r>
+        <w:rPr>
+          <w:rFonts w:ascii="Kaiti TC" w:eastAsia="Kaiti TC" w:hAnsi="Kaiti TC" w:hint="eastAsia"/>
           <w:b/>
           <w:color w:val="FF0000"/>
           <w:sz w:val="32"/>
           <w:lang w:eastAsia="zh-TW"/>
         </w:rPr>
+        <w:t>檔及</w:t>
+      </w:r>
+      <w:r>
+        <w:rPr>
+          <w:rFonts w:ascii="Kaiti TC" w:eastAsia="Kaiti TC" w:hAnsi="Kaiti TC" w:hint="eastAsia"/>
+          <w:b/>
+          <w:color w:val="FF0000"/>
+          <w:sz w:val="32"/>
+          <w:lang w:eastAsia="zh-TW"/>
+        </w:rPr>
+        <w:t>.do</w:t>
+      </w:r>
+      <w:r>
+        <w:rPr>
+          <w:rFonts w:ascii="Kaiti TC" w:eastAsia="Kaiti TC" w:hAnsi="Kaiti TC" w:hint="eastAsia"/>
+          <w:b/>
+          <w:color w:val="FF0000"/>
+          <w:sz w:val="32"/>
+          <w:lang w:eastAsia="zh-TW"/>
+        </w:rPr>
+        <w:t>檔都</w:t>
+      </w:r>
+      <w:proofErr w:type="gramStart"/>
+      <w:r>
+        <w:rPr>
+          <w:rFonts w:ascii="Kaiti TC" w:eastAsia="Kaiti TC" w:hAnsi="Kaiti TC" w:hint="eastAsia"/>
+          <w:b/>
+          <w:color w:val="FF0000"/>
+          <w:sz w:val="32"/>
+          <w:lang w:eastAsia="zh-TW"/>
+        </w:rPr>
+        <w:t>要截圖</w:t>
+      </w:r>
+      <w:proofErr w:type="gramEnd"/>
+      <w:r>
+        <w:rPr>
+          <w:rFonts w:ascii="Kaiti TC" w:eastAsia="Kaiti TC" w:hAnsi="Kaiti TC"/>
+          <w:b/>
+          <w:color w:val="FF0000"/>
+          <w:sz w:val="32"/>
+          <w:lang w:eastAsia="zh-TW"/>
+        </w:rPr>
         <w:t>)</w:t>
       </w:r>
     </w:p>
     <w:p>
       <w:pPr>
-        <w:pStyle w:val="21"/>
+        <w:pStyle w:val="12"/>
         <w:ind w:left="480"/>
         <w:rPr>
-          <w:rFonts w:ascii="Kaiti TC" w:hAnsi="Kaiti TC" w:eastAsia="Kaiti TC"/>
-          <w:b/>
-          <w:sz w:val="32"/>
-          <w:lang w:eastAsia="zh-TW"/>
-        </w:rPr>
-      </w:pPr>
-      <w:r>
-        <w:rPr>
-          <w:rFonts w:hint="eastAsia" w:ascii="Kaiti TC" w:hAnsi="Kaiti TC" w:eastAsia="Kaiti TC"/>
-          <w:b/>
-          <w:sz w:val="32"/>
-          <w:lang w:eastAsia="zh-TW"/>
-        </w:rPr>
-        <w:t>截圖請善用w</w:t>
-      </w:r>
-      <w:r>
-        <w:rPr>
-          <w:rFonts w:ascii="Kaiti TC" w:hAnsi="Kaiti TC" w:eastAsia="Kaiti TC"/>
+          <w:rFonts w:ascii="Kaiti TC" w:eastAsia="Kaiti TC" w:hAnsi="Kaiti TC"/>
+          <w:b/>
+          <w:sz w:val="32"/>
+          <w:lang w:eastAsia="zh-TW"/>
+        </w:rPr>
+      </w:pPr>
+      <w:proofErr w:type="gramStart"/>
+      <w:r>
+        <w:rPr>
+          <w:rFonts w:ascii="Kaiti TC" w:eastAsia="Kaiti TC" w:hAnsi="Kaiti TC" w:hint="eastAsia"/>
+          <w:b/>
+          <w:sz w:val="32"/>
+          <w:lang w:eastAsia="zh-TW"/>
+        </w:rPr>
+        <w:t>截圖請</w:t>
+      </w:r>
+      <w:proofErr w:type="gramEnd"/>
+      <w:r>
+        <w:rPr>
+          <w:rFonts w:ascii="Kaiti TC" w:eastAsia="Kaiti TC" w:hAnsi="Kaiti TC" w:hint="eastAsia"/>
+          <w:b/>
+          <w:sz w:val="32"/>
+          <w:lang w:eastAsia="zh-TW"/>
+        </w:rPr>
+        <w:t>善用</w:t>
+      </w:r>
+      <w:proofErr w:type="spellStart"/>
+      <w:r>
+        <w:rPr>
+          <w:rFonts w:ascii="Kaiti TC" w:eastAsia="Kaiti TC" w:hAnsi="Kaiti TC" w:hint="eastAsia"/>
+          <w:b/>
+          <w:sz w:val="32"/>
+          <w:lang w:eastAsia="zh-TW"/>
+        </w:rPr>
+        <w:t>w</w:t>
+      </w:r>
+      <w:r>
+        <w:rPr>
+          <w:rFonts w:ascii="Kaiti TC" w:eastAsia="Kaiti TC" w:hAnsi="Kaiti TC"/>
           <w:b/>
           <w:sz w:val="32"/>
           <w:lang w:eastAsia="zh-TW"/>
         </w:rPr>
         <w:t>in+shift+S</w:t>
       </w:r>
-    </w:p>
-    <w:p>
-      <w:pPr>
-        <w:pStyle w:val="21"/>
+      <w:proofErr w:type="spellEnd"/>
+    </w:p>
+    <w:p>
+      <w:pPr>
+        <w:pStyle w:val="12"/>
         <w:numPr>
           <w:ilvl w:val="0"/>
           <w:numId w:val="4"/>
         </w:numPr>
-        <w:ind w:left="420" w:leftChars="0" w:hanging="420" w:firstLineChars="0"/>
-        <w:rPr>
-          <w:rFonts w:ascii="Kaiti TC" w:hAnsi="Kaiti TC" w:eastAsia="Kaiti TC"/>
-          <w:b w:val="0"/>
+        <w:rPr>
+          <w:rFonts w:ascii="Kaiti TC" w:eastAsia="Kaiti TC" w:hAnsi="Kaiti TC"/>
           <w:bCs/>
-          <w:sz w:val="24"/>
-          <w:szCs w:val="24"/>
-          <w:lang w:val="en-US" w:eastAsia="zh-TW"/>
-        </w:rPr>
-      </w:pPr>
-      <w:r>
-        <w:rPr>
-          <w:rFonts w:hint="eastAsia" w:ascii="Kaiti TC" w:hAnsi="Kaiti TC" w:eastAsia="Kaiti TC"/>
-          <w:b w:val="0"/>
+          <w:lang w:eastAsia="zh-TW"/>
+        </w:rPr>
+      </w:pPr>
+      <w:r>
+        <w:rPr>
+          <w:rFonts w:ascii="Kaiti TC" w:eastAsia="Kaiti TC" w:hAnsi="Kaiti TC" w:hint="eastAsia"/>
           <w:bCs/>
-          <w:sz w:val="24"/>
-          <w:szCs w:val="24"/>
           <w:lang w:eastAsia="zh-TW"/>
         </w:rPr>
         <w:t>硬體程式碼</w:t>
@@ -1193,10 +1341,14 @@
     </w:p>
     <w:p>
       <w:pPr>
-        <w:pStyle w:val="21"/>
+        <w:pStyle w:val="12"/>
         <w:ind w:left="480"/>
       </w:pPr>
       <w:r>
+        <w:rPr>
+          <w:noProof/>
+          <w:lang w:eastAsia="zh-TW"/>
+        </w:rPr>
         <w:drawing>
           <wp:inline distT="0" distB="0" distL="114300" distR="114300">
             <wp:extent cx="3423285" cy="2629535"/>
@@ -1215,7 +1367,7 @@
                     </pic:cNvPicPr>
                   </pic:nvPicPr>
                   <pic:blipFill>
-                    <a:blip r:embed="rId7"/>
+                    <a:blip r:embed="rId13"/>
                     <a:stretch>
                       <a:fillRect/>
                     </a:stretch>
@@ -1240,6 +1392,10 @@
         </w:drawing>
       </w:r>
       <w:r>
+        <w:rPr>
+          <w:noProof/>
+          <w:lang w:eastAsia="zh-TW"/>
+        </w:rPr>
         <w:drawing>
           <wp:inline distT="0" distB="0" distL="114300" distR="114300">
             <wp:extent cx="3322955" cy="1274445"/>
@@ -1258,7 +1414,7 @@
                     </pic:cNvPicPr>
                   </pic:nvPicPr>
                   <pic:blipFill>
-                    <a:blip r:embed="rId8"/>
+                    <a:blip r:embed="rId14"/>
                     <a:stretch>
                       <a:fillRect/>
                     </a:stretch>
@@ -1285,10 +1441,14 @@
     </w:p>
     <w:p>
       <w:pPr>
-        <w:pStyle w:val="21"/>
+        <w:pStyle w:val="12"/>
         <w:ind w:left="480"/>
       </w:pPr>
       <w:r>
+        <w:rPr>
+          <w:noProof/>
+          <w:lang w:eastAsia="zh-TW"/>
+        </w:rPr>
         <w:drawing>
           <wp:inline distT="0" distB="0" distL="114300" distR="114300">
             <wp:extent cx="3520440" cy="2882265"/>
@@ -1307,7 +1467,7 @@
                     </pic:cNvPicPr>
                   </pic:nvPicPr>
                   <pic:blipFill>
-                    <a:blip r:embed="rId9"/>
+                    <a:blip r:embed="rId15"/>
                     <a:stretch>
                       <a:fillRect/>
                     </a:stretch>
@@ -1334,10 +1494,14 @@
     </w:p>
     <w:p>
       <w:pPr>
-        <w:pStyle w:val="21"/>
+        <w:pStyle w:val="12"/>
         <w:ind w:left="480"/>
       </w:pPr>
       <w:r>
+        <w:rPr>
+          <w:noProof/>
+          <w:lang w:eastAsia="zh-TW"/>
+        </w:rPr>
         <w:drawing>
           <wp:inline distT="0" distB="0" distL="114300" distR="114300">
             <wp:extent cx="2929255" cy="1847215"/>
@@ -1356,7 +1520,7 @@
                     </pic:cNvPicPr>
                   </pic:nvPicPr>
                   <pic:blipFill>
-                    <a:blip r:embed="rId10"/>
+                    <a:blip r:embed="rId16"/>
                     <a:stretch>
                       <a:fillRect/>
                     </a:stretch>
@@ -1380,18 +1544,16 @@
           </wp:inline>
         </w:drawing>
       </w:r>
-      <w:bookmarkStart w:id="0" w:name="_GoBack"/>
-      <w:bookmarkEnd w:id="0"/>
-    </w:p>
-    <w:p>
-      <w:pPr>
-        <w:pStyle w:val="21"/>
+    </w:p>
+    <w:p>
+      <w:pPr>
+        <w:pStyle w:val="12"/>
         <w:ind w:left="480"/>
       </w:pPr>
     </w:p>
     <w:p>
       <w:pPr>
-        <w:pStyle w:val="21"/>
+        <w:pStyle w:val="12"/>
         <w:ind w:left="480"/>
         <w:rPr>
           <w:lang w:eastAsia="zh-TW"/>
@@ -1400,49 +1562,43 @@
     </w:p>
     <w:p>
       <w:pPr>
-        <w:pStyle w:val="21"/>
+        <w:pStyle w:val="12"/>
         <w:numPr>
           <w:ilvl w:val="0"/>
           <w:numId w:val="4"/>
         </w:numPr>
-        <w:ind w:left="420" w:leftChars="0" w:hanging="420" w:firstLineChars="0"/>
-        <w:rPr>
-          <w:rFonts w:ascii="Kaiti TC" w:hAnsi="Kaiti TC" w:eastAsia="Kaiti TC"/>
-          <w:b w:val="0"/>
+        <w:rPr>
+          <w:rFonts w:ascii="Kaiti TC" w:eastAsia="Kaiti TC" w:hAnsi="Kaiti TC"/>
           <w:bCs/>
-          <w:sz w:val="24"/>
-          <w:szCs w:val="24"/>
-          <w:lang w:val="en-US" w:eastAsia="zh-TW"/>
-        </w:rPr>
-      </w:pPr>
-      <w:r>
-        <w:rPr>
-          <w:rFonts w:hint="eastAsia" w:ascii="Kaiti TC" w:hAnsi="Kaiti TC" w:eastAsia="Kaiti TC"/>
-          <w:b w:val="0"/>
+          <w:lang w:eastAsia="zh-TW"/>
+        </w:rPr>
+      </w:pPr>
+      <w:proofErr w:type="spellStart"/>
+      <w:r>
+        <w:rPr>
+          <w:rFonts w:ascii="Kaiti TC" w:eastAsia="Kaiti TC" w:hAnsi="Kaiti TC" w:hint="eastAsia"/>
           <w:bCs/>
-          <w:sz w:val="24"/>
-          <w:szCs w:val="24"/>
-          <w:lang w:val="en-US" w:eastAsia="zh-TW"/>
+          <w:lang w:eastAsia="zh-TW"/>
         </w:rPr>
         <w:t>testbench</w:t>
       </w:r>
-    </w:p>
-    <w:p>
-      <w:pPr>
-        <w:pStyle w:val="21"/>
-        <w:numPr>
-          <w:ilvl w:val="0"/>
-          <w:numId w:val="0"/>
-        </w:numPr>
-        <w:ind w:leftChars="0"/>
-        <w:rPr>
-          <w:rFonts w:ascii="Kaiti TC" w:hAnsi="Kaiti TC" w:eastAsia="Kaiti TC"/>
-          <w:b/>
-          <w:sz w:val="32"/>
-          <w:lang w:eastAsia="zh-TW"/>
-        </w:rPr>
-      </w:pPr>
-      <w:r>
+      <w:proofErr w:type="spellEnd"/>
+    </w:p>
+    <w:p>
+      <w:pPr>
+        <w:pStyle w:val="12"/>
+        <w:rPr>
+          <w:rFonts w:ascii="Kaiti TC" w:eastAsia="Kaiti TC" w:hAnsi="Kaiti TC"/>
+          <w:b/>
+          <w:sz w:val="32"/>
+          <w:lang w:eastAsia="zh-TW"/>
+        </w:rPr>
+      </w:pPr>
+      <w:r>
+        <w:rPr>
+          <w:noProof/>
+          <w:lang w:eastAsia="zh-TW"/>
+        </w:rPr>
         <w:drawing>
           <wp:inline distT="0" distB="0" distL="114300" distR="114300">
             <wp:extent cx="4090035" cy="2938780"/>
@@ -1461,7 +1617,7 @@
                     </pic:cNvPicPr>
                   </pic:nvPicPr>
                   <pic:blipFill>
-                    <a:blip r:embed="rId11"/>
+                    <a:blip r:embed="rId17"/>
                     <a:stretch>
                       <a:fillRect/>
                     </a:stretch>
@@ -1488,47 +1644,42 @@
     </w:p>
     <w:p>
       <w:pPr>
-        <w:pStyle w:val="21"/>
+        <w:pStyle w:val="12"/>
         <w:numPr>
           <w:ilvl w:val="0"/>
           <w:numId w:val="4"/>
         </w:numPr>
-        <w:ind w:left="420" w:leftChars="0" w:hanging="420" w:firstLineChars="0"/>
-        <w:rPr>
-          <w:rFonts w:ascii="Kaiti TC" w:hAnsi="Kaiti TC" w:eastAsia="Kaiti TC"/>
-          <w:b/>
-          <w:sz w:val="32"/>
-          <w:lang w:eastAsia="zh-TW"/>
-        </w:rPr>
-      </w:pPr>
-      <w:r>
-        <w:rPr>
-          <w:rFonts w:hint="eastAsia" w:ascii="Kaiti TC" w:hAnsi="Kaiti TC" w:eastAsia="Kaiti TC"/>
-          <w:b w:val="0"/>
+        <w:rPr>
+          <w:rFonts w:ascii="Kaiti TC" w:eastAsia="Kaiti TC" w:hAnsi="Kaiti TC"/>
+          <w:b/>
+          <w:sz w:val="32"/>
+          <w:lang w:eastAsia="zh-TW"/>
+        </w:rPr>
+      </w:pPr>
+      <w:r>
+        <w:rPr>
+          <w:rFonts w:ascii="Kaiti TC" w:eastAsia="Kaiti TC" w:hAnsi="Kaiti TC" w:hint="eastAsia"/>
           <w:bCs/>
-          <w:sz w:val="24"/>
-          <w:szCs w:val="24"/>
-          <w:lang w:val="en-US" w:eastAsia="zh-TW"/>
+          <w:lang w:eastAsia="zh-TW"/>
         </w:rPr>
         <w:t>compile.do</w:t>
       </w:r>
     </w:p>
     <w:p>
       <w:pPr>
-        <w:pStyle w:val="21"/>
-        <w:numPr>
-          <w:ilvl w:val="0"/>
-          <w:numId w:val="0"/>
-        </w:numPr>
-        <w:ind w:leftChars="0"/>
-        <w:rPr>
-          <w:rFonts w:ascii="Kaiti TC" w:hAnsi="Kaiti TC" w:eastAsia="Kaiti TC"/>
-          <w:b/>
-          <w:sz w:val="32"/>
-          <w:lang w:eastAsia="zh-TW"/>
-        </w:rPr>
-      </w:pPr>
-      <w:r>
+        <w:pStyle w:val="12"/>
+        <w:rPr>
+          <w:rFonts w:ascii="Kaiti TC" w:eastAsia="Kaiti TC" w:hAnsi="Kaiti TC"/>
+          <w:b/>
+          <w:sz w:val="32"/>
+          <w:lang w:eastAsia="zh-TW"/>
+        </w:rPr>
+      </w:pPr>
+      <w:r>
+        <w:rPr>
+          <w:noProof/>
+          <w:lang w:eastAsia="zh-TW"/>
+        </w:rPr>
         <w:drawing>
           <wp:inline distT="0" distB="0" distL="114300" distR="114300">
             <wp:extent cx="5562600" cy="2698750"/>
@@ -1547,7 +1698,7 @@
                     </pic:cNvPicPr>
                   </pic:nvPicPr>
                   <pic:blipFill>
-                    <a:blip r:embed="rId12"/>
+                    <a:blip r:embed="rId18"/>
                     <a:stretch>
                       <a:fillRect/>
                     </a:stretch>
@@ -1574,41 +1725,36 @@
     </w:p>
     <w:p>
       <w:pPr>
-        <w:pStyle w:val="21"/>
+        <w:pStyle w:val="12"/>
         <w:numPr>
           <w:ilvl w:val="0"/>
           <w:numId w:val="4"/>
         </w:numPr>
-        <w:ind w:left="420" w:leftChars="0" w:hanging="420" w:firstLineChars="0"/>
-        <w:rPr>
-          <w:rFonts w:ascii="Kaiti TC" w:hAnsi="Kaiti TC" w:eastAsia="Kaiti TC"/>
-          <w:b/>
-          <w:sz w:val="32"/>
-          <w:lang w:eastAsia="zh-TW"/>
-        </w:rPr>
-      </w:pPr>
-      <w:r>
-        <w:rPr>
-          <w:rFonts w:hint="eastAsia" w:ascii="Kaiti TC" w:hAnsi="Kaiti TC" w:eastAsia="Kaiti TC"/>
-          <w:b w:val="0"/>
+        <w:rPr>
+          <w:rFonts w:ascii="Kaiti TC" w:eastAsia="Kaiti TC" w:hAnsi="Kaiti TC"/>
+          <w:b/>
+          <w:sz w:val="32"/>
+          <w:lang w:eastAsia="zh-TW"/>
+        </w:rPr>
+      </w:pPr>
+      <w:r>
+        <w:rPr>
+          <w:rFonts w:ascii="Kaiti TC" w:eastAsia="Kaiti TC" w:hAnsi="Kaiti TC" w:hint="eastAsia"/>
           <w:bCs/>
-          <w:sz w:val="24"/>
-          <w:szCs w:val="24"/>
-          <w:lang w:val="en-US" w:eastAsia="zh-TW"/>
+          <w:lang w:eastAsia="zh-TW"/>
         </w:rPr>
         <w:t>sim.do</w:t>
       </w:r>
     </w:p>
     <w:p>
       <w:pPr>
-        <w:pStyle w:val="21"/>
-        <w:numPr>
-          <w:ilvl w:val="0"/>
-          <w:numId w:val="0"/>
-        </w:numPr>
-        <w:ind w:leftChars="0"/>
-      </w:pPr>
-      <w:r>
+        <w:pStyle w:val="12"/>
+      </w:pPr>
+      <w:r>
+        <w:rPr>
+          <w:noProof/>
+          <w:lang w:eastAsia="zh-TW"/>
+        </w:rPr>
         <w:drawing>
           <wp:inline distT="0" distB="0" distL="114300" distR="114300">
             <wp:extent cx="3632200" cy="1555750"/>
@@ -1627,7 +1773,7 @@
                     </pic:cNvPicPr>
                   </pic:nvPicPr>
                   <pic:blipFill>
-                    <a:blip r:embed="rId13"/>
+                    <a:blip r:embed="rId19"/>
                     <a:stretch>
                       <a:fillRect/>
                     </a:stretch>
@@ -1654,160 +1800,100 @@
     </w:p>
     <w:p>
       <w:pPr>
-        <w:pStyle w:val="21"/>
-        <w:numPr>
-          <w:ilvl w:val="0"/>
-          <w:numId w:val="0"/>
-        </w:numPr>
-        <w:ind w:leftChars="0"/>
-      </w:pPr>
-    </w:p>
-    <w:p>
-      <w:pPr>
-        <w:pStyle w:val="21"/>
-        <w:numPr>
-          <w:ilvl w:val="0"/>
-          <w:numId w:val="0"/>
-        </w:numPr>
-        <w:ind w:leftChars="0"/>
-      </w:pPr>
-    </w:p>
-    <w:p>
-      <w:pPr>
-        <w:pStyle w:val="21"/>
-        <w:numPr>
-          <w:ilvl w:val="0"/>
-          <w:numId w:val="0"/>
-        </w:numPr>
-        <w:ind w:leftChars="0"/>
-      </w:pPr>
-    </w:p>
-    <w:p>
-      <w:pPr>
-        <w:pStyle w:val="21"/>
-        <w:numPr>
-          <w:ilvl w:val="0"/>
-          <w:numId w:val="0"/>
-        </w:numPr>
-        <w:ind w:leftChars="0"/>
-      </w:pPr>
-    </w:p>
-    <w:p>
-      <w:pPr>
-        <w:pStyle w:val="21"/>
-        <w:numPr>
-          <w:ilvl w:val="0"/>
-          <w:numId w:val="0"/>
-        </w:numPr>
-        <w:ind w:leftChars="0"/>
-      </w:pPr>
-    </w:p>
-    <w:p>
-      <w:pPr>
-        <w:pStyle w:val="21"/>
-        <w:numPr>
-          <w:ilvl w:val="0"/>
-          <w:numId w:val="0"/>
-        </w:numPr>
-        <w:ind w:leftChars="0"/>
-      </w:pPr>
-    </w:p>
-    <w:p>
-      <w:pPr>
-        <w:pStyle w:val="21"/>
-        <w:numPr>
-          <w:ilvl w:val="0"/>
-          <w:numId w:val="0"/>
-        </w:numPr>
-        <w:ind w:leftChars="0"/>
-      </w:pPr>
-    </w:p>
-    <w:p>
-      <w:pPr>
-        <w:pStyle w:val="21"/>
-        <w:numPr>
-          <w:ilvl w:val="0"/>
-          <w:numId w:val="0"/>
-        </w:numPr>
-        <w:ind w:leftChars="0"/>
-      </w:pPr>
-    </w:p>
-    <w:p>
-      <w:pPr>
-        <w:pStyle w:val="21"/>
-        <w:numPr>
-          <w:ilvl w:val="0"/>
-          <w:numId w:val="0"/>
-        </w:numPr>
-        <w:ind w:leftChars="0"/>
-      </w:pPr>
-    </w:p>
-    <w:p>
-      <w:pPr>
-        <w:pStyle w:val="21"/>
-        <w:numPr>
-          <w:ilvl w:val="0"/>
-          <w:numId w:val="0"/>
-        </w:numPr>
-        <w:ind w:leftChars="0"/>
-      </w:pPr>
-    </w:p>
-    <w:p>
-      <w:pPr>
-        <w:pStyle w:val="21"/>
-        <w:numPr>
-          <w:ilvl w:val="0"/>
-          <w:numId w:val="0"/>
-        </w:numPr>
-        <w:ind w:leftChars="0"/>
-        <w:rPr>
-          <w:lang w:eastAsia="zh-TW"/>
-        </w:rPr>
-      </w:pPr>
-    </w:p>
-    <w:p>
-      <w:pPr>
-        <w:pStyle w:val="21"/>
+        <w:pStyle w:val="12"/>
+      </w:pPr>
+    </w:p>
+    <w:p>
+      <w:pPr>
+        <w:pStyle w:val="12"/>
+      </w:pPr>
+    </w:p>
+    <w:p>
+      <w:pPr>
+        <w:pStyle w:val="12"/>
+      </w:pPr>
+    </w:p>
+    <w:p>
+      <w:pPr>
+        <w:pStyle w:val="12"/>
+      </w:pPr>
+    </w:p>
+    <w:p>
+      <w:pPr>
+        <w:pStyle w:val="12"/>
+      </w:pPr>
+    </w:p>
+    <w:p>
+      <w:pPr>
+        <w:pStyle w:val="12"/>
+      </w:pPr>
+    </w:p>
+    <w:p>
+      <w:pPr>
+        <w:pStyle w:val="12"/>
+      </w:pPr>
+    </w:p>
+    <w:p>
+      <w:pPr>
+        <w:pStyle w:val="12"/>
+      </w:pPr>
+    </w:p>
+    <w:p>
+      <w:pPr>
+        <w:pStyle w:val="12"/>
+      </w:pPr>
+    </w:p>
+    <w:p>
+      <w:pPr>
+        <w:pStyle w:val="12"/>
+      </w:pPr>
+    </w:p>
+    <w:p>
+      <w:pPr>
+        <w:pStyle w:val="12"/>
+        <w:rPr>
+          <w:lang w:eastAsia="zh-TW"/>
+        </w:rPr>
+      </w:pPr>
+    </w:p>
+    <w:p>
+      <w:pPr>
+        <w:pStyle w:val="12"/>
         <w:numPr>
           <w:ilvl w:val="0"/>
           <w:numId w:val="4"/>
         </w:numPr>
-        <w:ind w:left="420" w:leftChars="0" w:hanging="420" w:firstLineChars="0"/>
-        <w:rPr>
-          <w:rFonts w:ascii="Kaiti TC" w:hAnsi="Kaiti TC" w:eastAsia="Kaiti TC"/>
-          <w:b/>
-          <w:sz w:val="32"/>
-          <w:lang w:eastAsia="zh-TW"/>
-        </w:rPr>
-      </w:pPr>
-      <w:r>
-        <w:rPr>
-          <w:rFonts w:hint="eastAsia" w:ascii="Kaiti TC" w:hAnsi="Kaiti TC" w:eastAsia="Kaiti TC"/>
-          <w:b w:val="0"/>
+        <w:rPr>
+          <w:rFonts w:ascii="Kaiti TC" w:eastAsia="Kaiti TC" w:hAnsi="Kaiti TC"/>
+          <w:b/>
+          <w:sz w:val="32"/>
+          <w:lang w:eastAsia="zh-TW"/>
+        </w:rPr>
+      </w:pPr>
+      <w:r>
+        <w:rPr>
+          <w:rFonts w:ascii="Kaiti TC" w:eastAsia="Kaiti TC" w:hAnsi="Kaiti TC" w:hint="eastAsia"/>
           <w:bCs/>
-          <w:sz w:val="24"/>
-          <w:szCs w:val="24"/>
-          <w:lang w:val="en-US" w:eastAsia="zh-TW"/>
+          <w:lang w:eastAsia="zh-TW"/>
         </w:rPr>
         <w:t>wave.do</w:t>
       </w:r>
     </w:p>
     <w:p>
       <w:pPr>
-        <w:pStyle w:val="21"/>
-        <w:numPr>
-          <w:ilvl w:val="0"/>
-          <w:numId w:val="0"/>
-        </w:numPr>
-        <w:ind w:leftChars="0"/>
-        <w:rPr>
-          <w:rFonts w:ascii="Kaiti TC" w:hAnsi="Kaiti TC" w:eastAsia="Kaiti TC"/>
-          <w:b/>
-          <w:sz w:val="32"/>
-          <w:lang w:eastAsia="zh-TW"/>
-        </w:rPr>
-      </w:pPr>
-      <w:r>
+        <w:pStyle w:val="12"/>
+        <w:rPr>
+          <w:rFonts w:ascii="Kaiti TC" w:eastAsia="Kaiti TC" w:hAnsi="Kaiti TC"/>
+          <w:b/>
+          <w:sz w:val="32"/>
+          <w:lang w:eastAsia="zh-TW"/>
+        </w:rPr>
+      </w:pPr>
+      <w:r>
+        <w:rPr>
+          <w:noProof/>
+          <w:lang w:eastAsia="zh-TW"/>
+        </w:rPr>
         <w:drawing>
           <wp:inline distT="0" distB="0" distL="114300" distR="114300">
             <wp:extent cx="6756400" cy="3505200"/>
@@ -1826,7 +1912,7 @@
                     </pic:cNvPicPr>
                   </pic:nvPicPr>
                   <pic:blipFill>
-                    <a:blip r:embed="rId14"/>
+                    <a:blip r:embed="rId20"/>
                     <a:stretch>
                       <a:fillRect/>
                     </a:stretch>
@@ -1853,21 +1939,21 @@
     </w:p>
     <w:p>
       <w:pPr>
-        <w:pStyle w:val="21"/>
+        <w:pStyle w:val="12"/>
         <w:numPr>
           <w:ilvl w:val="0"/>
           <w:numId w:val="3"/>
         </w:numPr>
         <w:rPr>
-          <w:rFonts w:ascii="Kaiti TC" w:hAnsi="Kaiti TC" w:eastAsia="Kaiti TC"/>
-          <w:b/>
-          <w:sz w:val="32"/>
-          <w:lang w:eastAsia="zh-TW"/>
-        </w:rPr>
-      </w:pPr>
-      <w:r>
-        <w:rPr>
-          <w:rFonts w:hint="eastAsia" w:ascii="Kaiti TC" w:hAnsi="Kaiti TC" w:eastAsia="Kaiti TC"/>
+          <w:rFonts w:ascii="Kaiti TC" w:eastAsia="Kaiti TC" w:hAnsi="Kaiti TC"/>
+          <w:b/>
+          <w:sz w:val="32"/>
+          <w:lang w:eastAsia="zh-TW"/>
+        </w:rPr>
+      </w:pPr>
+      <w:r>
+        <w:rPr>
+          <w:rFonts w:ascii="Kaiti TC" w:eastAsia="Kaiti TC" w:hAnsi="Kaiti TC" w:hint="eastAsia"/>
           <w:b/>
           <w:sz w:val="32"/>
           <w:lang w:eastAsia="zh-TW"/>
@@ -1877,32 +1963,32 @@
     </w:p>
     <w:p>
       <w:pPr>
-        <w:pStyle w:val="21"/>
-        <w:numPr>
-          <w:ilvl w:val="0"/>
-          <w:numId w:val="0"/>
-        </w:numPr>
-        <w:ind w:leftChars="0" w:firstLine="720" w:firstLineChars="0"/>
-        <w:rPr>
-          <w:rFonts w:ascii="Kaiti TC" w:hAnsi="Kaiti TC" w:eastAsia="Kaiti TC"/>
-          <w:b/>
-          <w:sz w:val="32"/>
-          <w:lang w:eastAsia="zh-TW"/>
-        </w:rPr>
-      </w:pPr>
-    </w:p>
-    <w:p>
-      <w:pPr>
-        <w:pStyle w:val="21"/>
-        <w:ind w:left="480" w:leftChars="200"/>
-        <w:rPr>
-          <w:rFonts w:ascii="Kaiti TC" w:hAnsi="Kaiti TC" w:eastAsia="Kaiti TC"/>
-          <w:b/>
-          <w:sz w:val="32"/>
-          <w:lang w:eastAsia="zh-TW"/>
-        </w:rPr>
-      </w:pPr>
-      <w:r>
+        <w:pStyle w:val="12"/>
+        <w:ind w:firstLine="720"/>
+        <w:rPr>
+          <w:rFonts w:ascii="Kaiti TC" w:eastAsia="Kaiti TC" w:hAnsi="Kaiti TC"/>
+          <w:b/>
+          <w:sz w:val="32"/>
+          <w:lang w:eastAsia="zh-TW"/>
+        </w:rPr>
+      </w:pPr>
+    </w:p>
+    <w:p>
+      <w:pPr>
+        <w:pStyle w:val="12"/>
+        <w:ind w:leftChars="200" w:left="480"/>
+        <w:rPr>
+          <w:rFonts w:ascii="Kaiti TC" w:eastAsia="Kaiti TC" w:hAnsi="Kaiti TC"/>
+          <w:b/>
+          <w:sz w:val="32"/>
+          <w:lang w:eastAsia="zh-TW"/>
+        </w:rPr>
+      </w:pPr>
+      <w:r>
+        <w:rPr>
+          <w:noProof/>
+          <w:lang w:eastAsia="zh-TW"/>
+        </w:rPr>
         <w:drawing>
           <wp:inline distT="0" distB="0" distL="114300" distR="114300">
             <wp:extent cx="6140450" cy="1676400"/>
@@ -1921,7 +2007,7 @@
                     </pic:cNvPicPr>
                   </pic:nvPicPr>
                   <pic:blipFill>
-                    <a:blip r:embed="rId15"/>
+                    <a:blip r:embed="rId21"/>
                     <a:stretch>
                       <a:fillRect/>
                     </a:stretch>
@@ -1948,201 +2034,262 @@
     </w:p>
     <w:p>
       <w:pPr>
-        <w:pStyle w:val="21"/>
-        <w:ind w:left="480" w:leftChars="200"/>
-        <w:rPr>
-          <w:rFonts w:ascii="Kaiti TC" w:hAnsi="Kaiti TC" w:eastAsia="Kaiti TC"/>
-          <w:b w:val="0"/>
+        <w:pStyle w:val="12"/>
+        <w:ind w:leftChars="200" w:left="480"/>
+        <w:rPr>
+          <w:rFonts w:ascii="Kaiti TC" w:eastAsia="Kaiti TC" w:hAnsi="Kaiti TC"/>
           <w:bCs/>
-          <w:sz w:val="24"/>
-          <w:szCs w:val="24"/>
-          <w:lang w:val="en-US" w:eastAsia="zh-TW"/>
-        </w:rPr>
-      </w:pPr>
-      <w:r>
-        <w:rPr>
-          <w:rFonts w:hint="eastAsia" w:ascii="Kaiti TC" w:hAnsi="Kaiti TC" w:eastAsia="Kaiti TC"/>
-          <w:b w:val="0"/>
+          <w:lang w:eastAsia="zh-TW"/>
+        </w:rPr>
+      </w:pPr>
+      <w:r>
+        <w:rPr>
+          <w:rFonts w:ascii="Kaiti TC" w:eastAsia="Kaiti TC" w:hAnsi="Kaiti TC" w:hint="eastAsia"/>
           <w:bCs/>
-          <w:sz w:val="24"/>
-          <w:szCs w:val="24"/>
-          <w:lang w:val="en-US" w:eastAsia="zh-TW"/>
-        </w:rPr>
-        <w:t>a(cnt1)從0~9，b(cnt2)從0~4然後加起來，當load_w = 1時，會將上一次的結果載入</w:t>
-      </w:r>
-    </w:p>
-    <w:p>
-      <w:pPr>
-        <w:pStyle w:val="21"/>
-        <w:ind w:left="480" w:leftChars="200"/>
-        <w:rPr>
-          <w:rFonts w:ascii="Kaiti TC" w:hAnsi="Kaiti TC" w:eastAsia="Kaiti TC"/>
-          <w:b/>
-          <w:sz w:val="32"/>
-          <w:lang w:eastAsia="zh-TW"/>
-        </w:rPr>
-      </w:pPr>
-    </w:p>
-    <w:p>
-      <w:pPr>
-        <w:pStyle w:val="21"/>
-        <w:ind w:left="480" w:leftChars="200"/>
-        <w:rPr>
-          <w:rFonts w:ascii="Kaiti TC" w:hAnsi="Kaiti TC" w:eastAsia="Kaiti TC"/>
-          <w:b/>
-          <w:sz w:val="32"/>
-          <w:lang w:eastAsia="zh-TW"/>
-        </w:rPr>
-      </w:pPr>
-    </w:p>
-    <w:p>
-      <w:pPr>
-        <w:pStyle w:val="21"/>
-        <w:ind w:left="480" w:leftChars="200"/>
-        <w:rPr>
-          <w:rFonts w:ascii="Kaiti TC" w:hAnsi="Kaiti TC" w:eastAsia="Kaiti TC"/>
-          <w:b/>
-          <w:sz w:val="32"/>
-          <w:lang w:eastAsia="zh-TW"/>
-        </w:rPr>
-      </w:pPr>
-    </w:p>
-    <w:p>
-      <w:pPr>
-        <w:pStyle w:val="21"/>
-        <w:ind w:left="480" w:leftChars="200"/>
-        <w:rPr>
-          <w:rFonts w:ascii="Kaiti TC" w:hAnsi="Kaiti TC" w:eastAsia="Kaiti TC"/>
-          <w:b/>
-          <w:sz w:val="32"/>
-          <w:lang w:eastAsia="zh-TW"/>
-        </w:rPr>
-      </w:pPr>
-    </w:p>
-    <w:p>
-      <w:pPr>
-        <w:pStyle w:val="21"/>
-        <w:ind w:left="480" w:leftChars="200"/>
-        <w:rPr>
-          <w:rFonts w:ascii="Kaiti TC" w:hAnsi="Kaiti TC" w:eastAsia="Kaiti TC"/>
-          <w:b/>
-          <w:sz w:val="32"/>
-          <w:lang w:eastAsia="zh-TW"/>
-        </w:rPr>
-      </w:pPr>
-    </w:p>
-    <w:p>
-      <w:pPr>
-        <w:pStyle w:val="21"/>
-        <w:ind w:left="480" w:leftChars="200"/>
-        <w:rPr>
-          <w:rFonts w:ascii="Kaiti TC" w:hAnsi="Kaiti TC" w:eastAsia="Kaiti TC"/>
-          <w:b/>
-          <w:sz w:val="32"/>
-          <w:lang w:eastAsia="zh-TW"/>
-        </w:rPr>
-      </w:pPr>
-    </w:p>
-    <w:p>
-      <w:pPr>
-        <w:pStyle w:val="21"/>
-        <w:ind w:left="480" w:leftChars="200"/>
-        <w:rPr>
-          <w:rFonts w:ascii="Kaiti TC" w:hAnsi="Kaiti TC" w:eastAsia="Kaiti TC"/>
-          <w:b/>
-          <w:sz w:val="32"/>
-          <w:lang w:eastAsia="zh-TW"/>
-        </w:rPr>
-      </w:pPr>
-    </w:p>
-    <w:p>
-      <w:pPr>
-        <w:pStyle w:val="21"/>
-        <w:ind w:left="480" w:leftChars="200"/>
-        <w:rPr>
-          <w:rFonts w:ascii="Kaiti TC" w:hAnsi="Kaiti TC" w:eastAsia="Kaiti TC"/>
-          <w:b/>
-          <w:sz w:val="32"/>
-          <w:lang w:eastAsia="zh-TW"/>
-        </w:rPr>
-      </w:pPr>
-    </w:p>
-    <w:p>
-      <w:pPr>
-        <w:pStyle w:val="21"/>
-        <w:ind w:left="480" w:leftChars="200"/>
-        <w:rPr>
-          <w:rFonts w:ascii="Kaiti TC" w:hAnsi="Kaiti TC" w:eastAsia="Kaiti TC"/>
-          <w:b/>
-          <w:sz w:val="32"/>
-          <w:lang w:eastAsia="zh-TW"/>
-        </w:rPr>
-      </w:pPr>
-    </w:p>
-    <w:p>
-      <w:pPr>
-        <w:pStyle w:val="21"/>
-        <w:ind w:left="480" w:leftChars="200"/>
-        <w:rPr>
-          <w:rFonts w:ascii="Kaiti TC" w:hAnsi="Kaiti TC" w:eastAsia="Kaiti TC"/>
-          <w:b/>
-          <w:sz w:val="32"/>
-          <w:lang w:eastAsia="zh-TW"/>
-        </w:rPr>
-      </w:pPr>
-    </w:p>
-    <w:p>
-      <w:pPr>
-        <w:pStyle w:val="21"/>
-        <w:rPr>
-          <w:rFonts w:ascii="Kaiti TC" w:hAnsi="Kaiti TC" w:eastAsia="Kaiti TC"/>
-          <w:b/>
-          <w:sz w:val="32"/>
-          <w:lang w:eastAsia="zh-TW"/>
-        </w:rPr>
-      </w:pPr>
-    </w:p>
-    <w:p>
-      <w:pPr>
-        <w:pStyle w:val="21"/>
+          <w:lang w:eastAsia="zh-TW"/>
+        </w:rPr>
+        <w:t>a(cnt1)</w:t>
+      </w:r>
+      <w:r>
+        <w:rPr>
+          <w:rFonts w:ascii="Kaiti TC" w:eastAsia="Kaiti TC" w:hAnsi="Kaiti TC" w:hint="eastAsia"/>
+          <w:bCs/>
+          <w:lang w:eastAsia="zh-TW"/>
+        </w:rPr>
+        <w:t>從</w:t>
+      </w:r>
+      <w:r>
+        <w:rPr>
+          <w:rFonts w:ascii="Kaiti TC" w:eastAsia="Kaiti TC" w:hAnsi="Kaiti TC" w:hint="eastAsia"/>
+          <w:bCs/>
+          <w:lang w:eastAsia="zh-TW"/>
+        </w:rPr>
+        <w:t>0~9</w:t>
+      </w:r>
+      <w:r>
+        <w:rPr>
+          <w:rFonts w:ascii="Kaiti TC" w:eastAsia="Kaiti TC" w:hAnsi="Kaiti TC" w:hint="eastAsia"/>
+          <w:bCs/>
+          <w:lang w:eastAsia="zh-TW"/>
+        </w:rPr>
+        <w:t>，</w:t>
+      </w:r>
+      <w:r>
+        <w:rPr>
+          <w:rFonts w:ascii="Kaiti TC" w:eastAsia="Kaiti TC" w:hAnsi="Kaiti TC" w:hint="eastAsia"/>
+          <w:bCs/>
+          <w:lang w:eastAsia="zh-TW"/>
+        </w:rPr>
+        <w:t>b(cnt2)</w:t>
+      </w:r>
+      <w:r>
+        <w:rPr>
+          <w:rFonts w:ascii="Kaiti TC" w:eastAsia="Kaiti TC" w:hAnsi="Kaiti TC" w:hint="eastAsia"/>
+          <w:bCs/>
+          <w:lang w:eastAsia="zh-TW"/>
+        </w:rPr>
+        <w:t>從</w:t>
+      </w:r>
+      <w:r>
+        <w:rPr>
+          <w:rFonts w:ascii="Kaiti TC" w:eastAsia="Kaiti TC" w:hAnsi="Kaiti TC" w:hint="eastAsia"/>
+          <w:bCs/>
+          <w:lang w:eastAsia="zh-TW"/>
+        </w:rPr>
+        <w:t>0~4</w:t>
+      </w:r>
+      <w:r>
+        <w:rPr>
+          <w:rFonts w:ascii="Kaiti TC" w:eastAsia="Kaiti TC" w:hAnsi="Kaiti TC" w:hint="eastAsia"/>
+          <w:bCs/>
+          <w:lang w:eastAsia="zh-TW"/>
+        </w:rPr>
+        <w:t>然後加起來，當</w:t>
+      </w:r>
+      <w:proofErr w:type="spellStart"/>
+      <w:r>
+        <w:rPr>
+          <w:rFonts w:ascii="Kaiti TC" w:eastAsia="Kaiti TC" w:hAnsi="Kaiti TC" w:hint="eastAsia"/>
+          <w:bCs/>
+          <w:lang w:eastAsia="zh-TW"/>
+        </w:rPr>
+        <w:t>load_w</w:t>
+      </w:r>
+      <w:proofErr w:type="spellEnd"/>
+      <w:r>
+        <w:rPr>
+          <w:rFonts w:ascii="Kaiti TC" w:eastAsia="Kaiti TC" w:hAnsi="Kaiti TC" w:hint="eastAsia"/>
+          <w:bCs/>
+          <w:lang w:eastAsia="zh-TW"/>
+        </w:rPr>
+        <w:t xml:space="preserve"> = </w:t>
+      </w:r>
+      <w:r>
+        <w:rPr>
+          <w:rFonts w:ascii="Kaiti TC" w:eastAsia="Kaiti TC" w:hAnsi="Kaiti TC" w:hint="eastAsia"/>
+          <w:bCs/>
+          <w:lang w:eastAsia="zh-TW"/>
+        </w:rPr>
+        <w:t>1</w:t>
+      </w:r>
+      <w:r>
+        <w:rPr>
+          <w:rFonts w:ascii="Kaiti TC" w:eastAsia="Kaiti TC" w:hAnsi="Kaiti TC" w:hint="eastAsia"/>
+          <w:bCs/>
+          <w:lang w:eastAsia="zh-TW"/>
+        </w:rPr>
+        <w:t>時，會將上一次的結果載入</w:t>
+      </w:r>
+    </w:p>
+    <w:p>
+      <w:pPr>
+        <w:pStyle w:val="12"/>
+        <w:ind w:leftChars="200" w:left="480"/>
+        <w:rPr>
+          <w:rFonts w:ascii="Kaiti TC" w:eastAsia="Kaiti TC" w:hAnsi="Kaiti TC"/>
+          <w:b/>
+          <w:sz w:val="32"/>
+          <w:lang w:eastAsia="zh-TW"/>
+        </w:rPr>
+      </w:pPr>
+    </w:p>
+    <w:p>
+      <w:pPr>
+        <w:pStyle w:val="12"/>
+        <w:ind w:leftChars="200" w:left="480"/>
+        <w:rPr>
+          <w:rFonts w:ascii="Kaiti TC" w:eastAsia="Kaiti TC" w:hAnsi="Kaiti TC"/>
+          <w:b/>
+          <w:sz w:val="32"/>
+          <w:lang w:eastAsia="zh-TW"/>
+        </w:rPr>
+      </w:pPr>
+    </w:p>
+    <w:p>
+      <w:pPr>
+        <w:pStyle w:val="12"/>
+        <w:ind w:leftChars="200" w:left="480"/>
+        <w:rPr>
+          <w:rFonts w:ascii="Kaiti TC" w:eastAsia="Kaiti TC" w:hAnsi="Kaiti TC"/>
+          <w:b/>
+          <w:sz w:val="32"/>
+          <w:lang w:eastAsia="zh-TW"/>
+        </w:rPr>
+      </w:pPr>
+    </w:p>
+    <w:p>
+      <w:pPr>
+        <w:pStyle w:val="12"/>
+        <w:ind w:leftChars="200" w:left="480"/>
+        <w:rPr>
+          <w:rFonts w:ascii="Kaiti TC" w:eastAsia="Kaiti TC" w:hAnsi="Kaiti TC"/>
+          <w:b/>
+          <w:sz w:val="32"/>
+          <w:lang w:eastAsia="zh-TW"/>
+        </w:rPr>
+      </w:pPr>
+    </w:p>
+    <w:p>
+      <w:pPr>
+        <w:pStyle w:val="12"/>
+        <w:ind w:leftChars="200" w:left="480"/>
+        <w:rPr>
+          <w:rFonts w:ascii="Kaiti TC" w:eastAsia="Kaiti TC" w:hAnsi="Kaiti TC" w:hint="eastAsia"/>
+          <w:b/>
+          <w:sz w:val="32"/>
+          <w:lang w:eastAsia="zh-TW"/>
+        </w:rPr>
+      </w:pPr>
+    </w:p>
+    <w:p>
+      <w:pPr>
+        <w:pStyle w:val="12"/>
+        <w:ind w:leftChars="200" w:left="480"/>
+        <w:rPr>
+          <w:rFonts w:ascii="Kaiti TC" w:eastAsia="Kaiti TC" w:hAnsi="Kaiti TC" w:hint="eastAsia"/>
+          <w:b/>
+          <w:sz w:val="32"/>
+          <w:lang w:eastAsia="zh-TW"/>
+        </w:rPr>
+      </w:pPr>
+    </w:p>
+    <w:p>
+      <w:pPr>
+        <w:pStyle w:val="12"/>
+        <w:ind w:leftChars="200" w:left="480"/>
+        <w:rPr>
+          <w:rFonts w:ascii="Kaiti TC" w:eastAsia="Kaiti TC" w:hAnsi="Kaiti TC"/>
+          <w:b/>
+          <w:sz w:val="32"/>
+          <w:lang w:eastAsia="zh-TW"/>
+        </w:rPr>
+      </w:pPr>
+    </w:p>
+    <w:p>
+      <w:pPr>
+        <w:pStyle w:val="12"/>
+        <w:ind w:leftChars="200" w:left="480"/>
+        <w:rPr>
+          <w:rFonts w:ascii="Kaiti TC" w:eastAsia="Kaiti TC" w:hAnsi="Kaiti TC"/>
+          <w:b/>
+          <w:sz w:val="32"/>
+          <w:lang w:eastAsia="zh-TW"/>
+        </w:rPr>
+      </w:pPr>
+    </w:p>
+    <w:p>
+      <w:pPr>
+        <w:pStyle w:val="12"/>
+        <w:rPr>
+          <w:rFonts w:ascii="Kaiti TC" w:eastAsia="Kaiti TC" w:hAnsi="Kaiti TC"/>
+          <w:b/>
+          <w:sz w:val="32"/>
+          <w:lang w:eastAsia="zh-TW"/>
+        </w:rPr>
+      </w:pPr>
+    </w:p>
+    <w:p>
+      <w:pPr>
+        <w:pStyle w:val="12"/>
         <w:numPr>
           <w:ilvl w:val="0"/>
           <w:numId w:val="2"/>
         </w:numPr>
         <w:rPr>
-          <w:rFonts w:ascii="Kaiti TC" w:hAnsi="Kaiti TC" w:eastAsia="Kaiti TC"/>
-          <w:b/>
-          <w:sz w:val="32"/>
-          <w:lang w:eastAsia="zh-TW"/>
-        </w:rPr>
-      </w:pPr>
-      <w:r>
-        <w:rPr>
-          <w:rFonts w:hint="eastAsia" w:ascii="Kaiti TC" w:hAnsi="Kaiti TC" w:eastAsia="Kaiti TC"/>
-          <w:b/>
-          <w:sz w:val="32"/>
-          <w:lang w:eastAsia="zh-TW"/>
-        </w:rPr>
+          <w:rFonts w:ascii="Kaiti TC" w:eastAsia="Kaiti TC" w:hAnsi="Kaiti TC"/>
+          <w:b/>
+          <w:sz w:val="32"/>
+          <w:lang w:eastAsia="zh-TW"/>
+        </w:rPr>
+      </w:pPr>
+      <w:r>
+        <w:rPr>
+          <w:rFonts w:ascii="Kaiti TC" w:eastAsia="Kaiti TC" w:hAnsi="Kaiti TC" w:hint="eastAsia"/>
+          <w:b/>
+          <w:sz w:val="32"/>
+          <w:lang w:eastAsia="zh-TW"/>
+        </w:rPr>
+        <w:lastRenderedPageBreak/>
         <w:t>紅綠燈</w:t>
       </w:r>
     </w:p>
     <w:p>
       <w:pPr>
-        <w:pStyle w:val="21"/>
+        <w:pStyle w:val="12"/>
         <w:numPr>
           <w:ilvl w:val="0"/>
           <w:numId w:val="3"/>
         </w:numPr>
         <w:rPr>
-          <w:rFonts w:ascii="Kaiti TC" w:hAnsi="Kaiti TC" w:eastAsia="Kaiti TC"/>
-          <w:b/>
-          <w:sz w:val="32"/>
-          <w:lang w:eastAsia="zh-TW"/>
-        </w:rPr>
-      </w:pPr>
-      <w:r>
-        <w:rPr>
-          <w:rFonts w:hint="eastAsia" w:ascii="Kaiti TC" w:hAnsi="Kaiti TC" w:eastAsia="Kaiti TC"/>
+          <w:rFonts w:ascii="Kaiti TC" w:eastAsia="Kaiti TC" w:hAnsi="Kaiti TC"/>
+          <w:b/>
+          <w:sz w:val="32"/>
+          <w:lang w:eastAsia="zh-TW"/>
+        </w:rPr>
+      </w:pPr>
+      <w:r>
+        <w:rPr>
+          <w:rFonts w:ascii="Kaiti TC" w:eastAsia="Kaiti TC" w:hAnsi="Kaiti TC" w:hint="eastAsia"/>
           <w:b/>
           <w:sz w:val="32"/>
           <w:lang w:eastAsia="zh-TW"/>
@@ -2152,33 +2299,33 @@
     </w:p>
     <w:p>
       <w:pPr>
-        <w:pStyle w:val="21"/>
+        <w:pStyle w:val="12"/>
         <w:numPr>
           <w:ilvl w:val="1"/>
           <w:numId w:val="5"/>
         </w:numPr>
         <w:rPr>
-          <w:rFonts w:ascii="Times New Roman" w:hAnsi="Times New Roman" w:eastAsia="標楷體" w:cs="Times New Roman"/>
-          <w:lang w:eastAsia="zh-TW"/>
-        </w:rPr>
-      </w:pPr>
-      <w:r>
-        <w:rPr>
-          <w:rFonts w:hint="eastAsia" w:ascii="Times New Roman" w:hAnsi="Times New Roman" w:eastAsia="標楷體" w:cs="Times New Roman"/>
+          <w:rFonts w:ascii="Times New Roman" w:eastAsia="標楷體" w:hAnsi="Times New Roman" w:cs="Times New Roman"/>
+          <w:lang w:eastAsia="zh-TW"/>
+        </w:rPr>
+      </w:pPr>
+      <w:r>
+        <w:rPr>
+          <w:rFonts w:ascii="Times New Roman" w:eastAsia="標楷體" w:hAnsi="Times New Roman" w:cs="Times New Roman" w:hint="eastAsia"/>
           <w:lang w:eastAsia="zh-TW"/>
         </w:rPr>
         <w:t>用</w:t>
       </w:r>
       <w:r>
         <w:rPr>
-          <w:rFonts w:ascii="Times New Roman" w:hAnsi="Times New Roman" w:eastAsia="標楷體" w:cs="Times New Roman"/>
+          <w:rFonts w:ascii="Times New Roman" w:eastAsia="標楷體" w:hAnsi="Times New Roman" w:cs="Times New Roman"/>
           <w:lang w:eastAsia="zh-TW"/>
         </w:rPr>
         <w:t>FSM(Finite State Machine)</w:t>
       </w:r>
       <w:r>
         <w:rPr>
-          <w:rFonts w:hint="eastAsia" w:ascii="Times New Roman" w:hAnsi="Times New Roman" w:eastAsia="標楷體" w:cs="Times New Roman"/>
+          <w:rFonts w:ascii="Times New Roman" w:eastAsia="標楷體" w:hAnsi="Times New Roman" w:cs="Times New Roman" w:hint="eastAsia"/>
           <w:lang w:eastAsia="zh-TW"/>
         </w:rPr>
         <w:t>實作紅綠燈</w:t>
@@ -2186,40 +2333,54 @@
     </w:p>
     <w:p>
       <w:pPr>
-        <w:pStyle w:val="21"/>
+        <w:pStyle w:val="12"/>
         <w:numPr>
           <w:ilvl w:val="1"/>
           <w:numId w:val="5"/>
         </w:numPr>
         <w:rPr>
-          <w:rFonts w:ascii="Times New Roman" w:hAnsi="Times New Roman" w:eastAsia="標楷體" w:cs="Times New Roman"/>
-          <w:lang w:eastAsia="zh-TW"/>
-        </w:rPr>
-      </w:pPr>
-      <w:r>
-        <w:rPr>
-          <w:rFonts w:hint="eastAsia" w:ascii="Times New Roman" w:hAnsi="Times New Roman" w:eastAsia="標楷體" w:cs="Times New Roman"/>
+          <w:rFonts w:ascii="Times New Roman" w:eastAsia="標楷體" w:hAnsi="Times New Roman" w:cs="Times New Roman"/>
+          <w:lang w:eastAsia="zh-TW"/>
+        </w:rPr>
+      </w:pPr>
+      <w:r>
+        <w:rPr>
+          <w:rFonts w:ascii="Times New Roman" w:eastAsia="標楷體" w:hAnsi="Times New Roman" w:cs="Times New Roman" w:hint="eastAsia"/>
           <w:lang w:eastAsia="zh-TW"/>
         </w:rPr>
         <w:t>第一組紅綠燈</w:t>
       </w:r>
       <w:r>
         <w:rPr>
-          <w:rFonts w:ascii="Times New Roman" w:hAnsi="Times New Roman" w:eastAsia="標楷體" w:cs="Times New Roman"/>
+          <w:rFonts w:ascii="Times New Roman" w:eastAsia="標楷體" w:hAnsi="Times New Roman" w:cs="Times New Roman"/>
           <w:lang w:eastAsia="zh-TW"/>
         </w:rPr>
         <w:t xml:space="preserve">(R[0], Y[0], G[0]) </w:t>
       </w:r>
       <w:r>
         <w:rPr>
-          <w:rFonts w:hint="eastAsia" w:ascii="Times New Roman" w:hAnsi="Times New Roman" w:eastAsia="標楷體" w:cs="Times New Roman"/>
-          <w:lang w:eastAsia="zh-TW"/>
-        </w:rPr>
-        <w:t>由紅燈為起點依序變換為 綠燈→黃燈</w:t>
-      </w:r>
-      <w:r>
-        <w:rPr>
-          <w:rFonts w:ascii="Times New Roman" w:hAnsi="Times New Roman" w:eastAsia="標楷體" w:cs="Times New Roman"/>
+          <w:rFonts w:ascii="Times New Roman" w:eastAsia="標楷體" w:hAnsi="Times New Roman" w:cs="Times New Roman" w:hint="eastAsia"/>
+          <w:lang w:eastAsia="zh-TW"/>
+        </w:rPr>
+        <w:t>由紅燈為起點依序變換為</w:t>
+      </w:r>
+      <w:r>
+        <w:rPr>
+          <w:rFonts w:ascii="Times New Roman" w:eastAsia="標楷體" w:hAnsi="Times New Roman" w:cs="Times New Roman" w:hint="eastAsia"/>
+          <w:lang w:eastAsia="zh-TW"/>
+        </w:rPr>
+        <w:t xml:space="preserve"> </w:t>
+      </w:r>
+      <w:r>
+        <w:rPr>
+          <w:rFonts w:ascii="Times New Roman" w:eastAsia="標楷體" w:hAnsi="Times New Roman" w:cs="Times New Roman" w:hint="eastAsia"/>
+          <w:lang w:eastAsia="zh-TW"/>
+        </w:rPr>
+        <w:t>綠燈→黃燈</w:t>
+      </w:r>
+      <w:r>
+        <w:rPr>
+          <w:rFonts w:ascii="Times New Roman" w:eastAsia="標楷體" w:hAnsi="Times New Roman" w:cs="Times New Roman"/>
           <w:lang w:eastAsia="zh-TW"/>
         </w:rPr>
         <w:t>..</w:t>
@@ -2227,40 +2388,54 @@
     </w:p>
     <w:p>
       <w:pPr>
-        <w:pStyle w:val="21"/>
+        <w:pStyle w:val="12"/>
         <w:numPr>
           <w:ilvl w:val="1"/>
           <w:numId w:val="5"/>
         </w:numPr>
         <w:rPr>
-          <w:rFonts w:ascii="Times New Roman" w:hAnsi="Times New Roman" w:eastAsia="標楷體" w:cs="Times New Roman"/>
-          <w:lang w:eastAsia="zh-TW"/>
-        </w:rPr>
-      </w:pPr>
-      <w:r>
-        <w:rPr>
-          <w:rFonts w:hint="eastAsia" w:ascii="Times New Roman" w:hAnsi="Times New Roman" w:eastAsia="標楷體" w:cs="Times New Roman"/>
+          <w:rFonts w:ascii="Times New Roman" w:eastAsia="標楷體" w:hAnsi="Times New Roman" w:cs="Times New Roman"/>
+          <w:lang w:eastAsia="zh-TW"/>
+        </w:rPr>
+      </w:pPr>
+      <w:r>
+        <w:rPr>
+          <w:rFonts w:ascii="Times New Roman" w:eastAsia="標楷體" w:hAnsi="Times New Roman" w:cs="Times New Roman" w:hint="eastAsia"/>
           <w:lang w:eastAsia="zh-TW"/>
         </w:rPr>
         <w:t>第二組紅綠燈</w:t>
       </w:r>
       <w:r>
         <w:rPr>
-          <w:rFonts w:ascii="Times New Roman" w:hAnsi="Times New Roman" w:eastAsia="標楷體" w:cs="Times New Roman"/>
+          <w:rFonts w:ascii="Times New Roman" w:eastAsia="標楷體" w:hAnsi="Times New Roman" w:cs="Times New Roman"/>
           <w:lang w:eastAsia="zh-TW"/>
         </w:rPr>
         <w:t xml:space="preserve">(R[1], Y[1], G[1]) </w:t>
       </w:r>
       <w:r>
         <w:rPr>
-          <w:rFonts w:hint="eastAsia" w:ascii="Times New Roman" w:hAnsi="Times New Roman" w:eastAsia="標楷體" w:cs="Times New Roman"/>
-          <w:lang w:eastAsia="zh-TW"/>
-        </w:rPr>
-        <w:t>根據地一組紅綠燈的狀態顯示 綠燈→黃燈→紅燈</w:t>
-      </w:r>
-      <w:r>
-        <w:rPr>
-          <w:rFonts w:ascii="Times New Roman" w:hAnsi="Times New Roman" w:eastAsia="標楷體" w:cs="Times New Roman"/>
+          <w:rFonts w:ascii="Times New Roman" w:eastAsia="標楷體" w:hAnsi="Times New Roman" w:cs="Times New Roman" w:hint="eastAsia"/>
+          <w:lang w:eastAsia="zh-TW"/>
+        </w:rPr>
+        <w:t>根據地一組紅綠燈的狀態顯示</w:t>
+      </w:r>
+      <w:r>
+        <w:rPr>
+          <w:rFonts w:ascii="Times New Roman" w:eastAsia="標楷體" w:hAnsi="Times New Roman" w:cs="Times New Roman" w:hint="eastAsia"/>
+          <w:lang w:eastAsia="zh-TW"/>
+        </w:rPr>
+        <w:t xml:space="preserve"> </w:t>
+      </w:r>
+      <w:r>
+        <w:rPr>
+          <w:rFonts w:ascii="Times New Roman" w:eastAsia="標楷體" w:hAnsi="Times New Roman" w:cs="Times New Roman" w:hint="eastAsia"/>
+          <w:lang w:eastAsia="zh-TW"/>
+        </w:rPr>
+        <w:t>綠燈→黃燈→紅燈</w:t>
+      </w:r>
+      <w:r>
+        <w:rPr>
+          <w:rFonts w:ascii="Times New Roman" w:eastAsia="標楷體" w:hAnsi="Times New Roman" w:cs="Times New Roman"/>
           <w:lang w:eastAsia="zh-TW"/>
         </w:rPr>
         <w:t>..</w:t>
@@ -2268,61 +2443,61 @@
     </w:p>
     <w:p>
       <w:pPr>
-        <w:pStyle w:val="21"/>
+        <w:pStyle w:val="12"/>
         <w:numPr>
           <w:ilvl w:val="1"/>
           <w:numId w:val="5"/>
         </w:numPr>
         <w:rPr>
-          <w:rFonts w:ascii="Times New Roman" w:hAnsi="Times New Roman" w:eastAsia="標楷體" w:cs="Times New Roman"/>
-          <w:lang w:eastAsia="zh-TW"/>
-        </w:rPr>
-      </w:pPr>
-      <w:r>
-        <w:rPr>
-          <w:rFonts w:hint="eastAsia" w:ascii="Times New Roman" w:hAnsi="Times New Roman" w:eastAsia="標楷體" w:cs="Times New Roman"/>
+          <w:rFonts w:ascii="Times New Roman" w:eastAsia="標楷體" w:hAnsi="Times New Roman" w:cs="Times New Roman"/>
+          <w:lang w:eastAsia="zh-TW"/>
+        </w:rPr>
+      </w:pPr>
+      <w:r>
+        <w:rPr>
+          <w:rFonts w:ascii="Times New Roman" w:eastAsia="標楷體" w:hAnsi="Times New Roman" w:cs="Times New Roman" w:hint="eastAsia"/>
           <w:lang w:eastAsia="zh-TW"/>
         </w:rPr>
         <w:t>以</w:t>
       </w:r>
       <w:r>
         <w:rPr>
-          <w:rFonts w:ascii="Times New Roman" w:hAnsi="Times New Roman" w:eastAsia="標楷體" w:cs="Times New Roman"/>
+          <w:rFonts w:ascii="Times New Roman" w:eastAsia="標楷體" w:hAnsi="Times New Roman" w:cs="Times New Roman"/>
           <w:lang w:eastAsia="zh-TW"/>
         </w:rPr>
         <w:t>R</w:t>
       </w:r>
       <w:r>
         <w:rPr>
-          <w:rFonts w:hint="eastAsia" w:ascii="Times New Roman" w:hAnsi="Times New Roman" w:eastAsia="標楷體" w:cs="Times New Roman"/>
+          <w:rFonts w:ascii="Times New Roman" w:eastAsia="標楷體" w:hAnsi="Times New Roman" w:cs="Times New Roman" w:hint="eastAsia"/>
           <w:lang w:eastAsia="zh-TW"/>
         </w:rPr>
         <w:t>表示紅燈、</w:t>
       </w:r>
       <w:r>
         <w:rPr>
-          <w:rFonts w:ascii="Times New Roman" w:hAnsi="Times New Roman" w:eastAsia="標楷體" w:cs="Times New Roman"/>
+          <w:rFonts w:ascii="Times New Roman" w:eastAsia="標楷體" w:hAnsi="Times New Roman" w:cs="Times New Roman"/>
           <w:lang w:eastAsia="zh-TW"/>
         </w:rPr>
         <w:t>Y</w:t>
       </w:r>
       <w:r>
         <w:rPr>
-          <w:rFonts w:hint="eastAsia" w:ascii="Times New Roman" w:hAnsi="Times New Roman" w:eastAsia="標楷體" w:cs="Times New Roman"/>
+          <w:rFonts w:ascii="Times New Roman" w:eastAsia="標楷體" w:hAnsi="Times New Roman" w:cs="Times New Roman" w:hint="eastAsia"/>
           <w:lang w:eastAsia="zh-TW"/>
         </w:rPr>
         <w:t>表示黃燈、</w:t>
       </w:r>
       <w:r>
         <w:rPr>
-          <w:rFonts w:ascii="Times New Roman" w:hAnsi="Times New Roman" w:eastAsia="標楷體" w:cs="Times New Roman"/>
+          <w:rFonts w:ascii="Times New Roman" w:eastAsia="標楷體" w:hAnsi="Times New Roman" w:cs="Times New Roman"/>
           <w:lang w:eastAsia="zh-TW"/>
         </w:rPr>
         <w:t>G</w:t>
       </w:r>
       <w:r>
         <w:rPr>
-          <w:rFonts w:hint="eastAsia" w:ascii="Times New Roman" w:hAnsi="Times New Roman" w:eastAsia="標楷體" w:cs="Times New Roman"/>
+          <w:rFonts w:ascii="Times New Roman" w:eastAsia="標楷體" w:hAnsi="Times New Roman" w:cs="Times New Roman" w:hint="eastAsia"/>
           <w:lang w:eastAsia="zh-TW"/>
         </w:rPr>
         <w:t>表示綠燈。</w:t>
@@ -2330,82 +2505,103 @@
     </w:p>
     <w:p>
       <w:pPr>
-        <w:pStyle w:val="21"/>
+        <w:pStyle w:val="12"/>
         <w:numPr>
           <w:ilvl w:val="1"/>
           <w:numId w:val="5"/>
         </w:numPr>
         <w:rPr>
-          <w:rFonts w:ascii="Times New Roman" w:hAnsi="Times New Roman" w:eastAsia="標楷體" w:cs="Times New Roman"/>
-          <w:lang w:eastAsia="zh-TW"/>
-        </w:rPr>
-      </w:pPr>
-      <w:r>
-        <w:rPr>
-          <w:rFonts w:ascii="Times New Roman" w:hAnsi="Times New Roman" w:eastAsia="標楷體" w:cs="Times New Roman"/>
+          <w:rFonts w:ascii="Times New Roman" w:eastAsia="標楷體" w:hAnsi="Times New Roman" w:cs="Times New Roman"/>
+          <w:lang w:eastAsia="zh-TW"/>
+        </w:rPr>
+      </w:pPr>
+      <w:r>
+        <w:rPr>
+          <w:rFonts w:ascii="Times New Roman" w:eastAsia="標楷體" w:hAnsi="Times New Roman" w:cs="Times New Roman"/>
           <w:lang w:eastAsia="zh-TW"/>
         </w:rPr>
         <w:t>1</w:t>
       </w:r>
       <w:r>
         <w:rPr>
-          <w:rFonts w:hint="eastAsia" w:ascii="Times New Roman" w:hAnsi="Times New Roman" w:eastAsia="標楷體" w:cs="Times New Roman"/>
+          <w:rFonts w:ascii="Times New Roman" w:eastAsia="標楷體" w:hAnsi="Times New Roman" w:cs="Times New Roman" w:hint="eastAsia"/>
           <w:lang w:eastAsia="zh-TW"/>
         </w:rPr>
         <w:t>表示燈亮，</w:t>
       </w:r>
       <w:r>
         <w:rPr>
-          <w:rFonts w:ascii="Times New Roman" w:hAnsi="Times New Roman" w:eastAsia="標楷體" w:cs="Times New Roman"/>
+          <w:rFonts w:ascii="Times New Roman" w:eastAsia="標楷體" w:hAnsi="Times New Roman" w:cs="Times New Roman"/>
           <w:lang w:eastAsia="zh-TW"/>
         </w:rPr>
         <w:t>0</w:t>
       </w:r>
       <w:r>
         <w:rPr>
-          <w:rFonts w:hint="eastAsia" w:ascii="Times New Roman" w:hAnsi="Times New Roman" w:eastAsia="標楷體" w:cs="Times New Roman"/>
-          <w:lang w:eastAsia="zh-TW"/>
-        </w:rPr>
-        <w:t>表示燈滅，最後輸出[1:0]R、[</w:t>
-      </w:r>
-      <w:r>
-        <w:rPr>
-          <w:rFonts w:ascii="Times New Roman" w:hAnsi="Times New Roman" w:eastAsia="標楷體" w:cs="Times New Roman"/>
+          <w:rFonts w:ascii="Times New Roman" w:eastAsia="標楷體" w:hAnsi="Times New Roman" w:cs="Times New Roman" w:hint="eastAsia"/>
+          <w:lang w:eastAsia="zh-TW"/>
+        </w:rPr>
+        <w:t>表示燈滅，最後輸出</w:t>
+      </w:r>
+      <w:r>
+        <w:rPr>
+          <w:rFonts w:ascii="Times New Roman" w:eastAsia="標楷體" w:hAnsi="Times New Roman" w:cs="Times New Roman" w:hint="eastAsia"/>
+          <w:lang w:eastAsia="zh-TW"/>
+        </w:rPr>
+        <w:t>[1:0]R</w:t>
+      </w:r>
+      <w:r>
+        <w:rPr>
+          <w:rFonts w:ascii="Times New Roman" w:eastAsia="標楷體" w:hAnsi="Times New Roman" w:cs="Times New Roman" w:hint="eastAsia"/>
+          <w:lang w:eastAsia="zh-TW"/>
+        </w:rPr>
+        <w:t>、</w:t>
+      </w:r>
+      <w:r>
+        <w:rPr>
+          <w:rFonts w:ascii="Times New Roman" w:eastAsia="標楷體" w:hAnsi="Times New Roman" w:cs="Times New Roman" w:hint="eastAsia"/>
+          <w:lang w:eastAsia="zh-TW"/>
+        </w:rPr>
+        <w:t>[</w:t>
+      </w:r>
+      <w:r>
+        <w:rPr>
+          <w:rFonts w:ascii="Times New Roman" w:eastAsia="標楷體" w:hAnsi="Times New Roman" w:cs="Times New Roman"/>
           <w:lang w:eastAsia="zh-TW"/>
         </w:rPr>
         <w:t>1:0</w:t>
       </w:r>
       <w:r>
         <w:rPr>
-          <w:rFonts w:hint="eastAsia" w:ascii="Times New Roman" w:hAnsi="Times New Roman" w:eastAsia="標楷體" w:cs="Times New Roman"/>
+          <w:rFonts w:ascii="Times New Roman" w:eastAsia="標楷體" w:hAnsi="Times New Roman" w:cs="Times New Roman" w:hint="eastAsia"/>
           <w:lang w:eastAsia="zh-TW"/>
         </w:rPr>
         <w:t>]</w:t>
       </w:r>
       <w:r>
         <w:rPr>
-          <w:rFonts w:ascii="Times New Roman" w:hAnsi="Times New Roman" w:eastAsia="標楷體" w:cs="Times New Roman"/>
+          <w:rFonts w:ascii="Times New Roman" w:eastAsia="標楷體" w:hAnsi="Times New Roman" w:cs="Times New Roman"/>
           <w:lang w:eastAsia="zh-TW"/>
         </w:rPr>
         <w:t>Y</w:t>
       </w:r>
       <w:r>
         <w:rPr>
-          <w:rFonts w:hint="eastAsia" w:ascii="Times New Roman" w:hAnsi="Times New Roman" w:eastAsia="標楷體" w:cs="Times New Roman"/>
+          <w:rFonts w:ascii="Times New Roman" w:eastAsia="標楷體" w:hAnsi="Times New Roman" w:cs="Times New Roman" w:hint="eastAsia"/>
           <w:lang w:eastAsia="zh-TW"/>
         </w:rPr>
         <w:t>、</w:t>
       </w:r>
       <w:r>
         <w:rPr>
-          <w:rFonts w:ascii="Times New Roman" w:hAnsi="Times New Roman" w:eastAsia="標楷體" w:cs="Times New Roman"/>
+          <w:rFonts w:ascii="Times New Roman" w:eastAsia="標楷體" w:hAnsi="Times New Roman" w:cs="Times New Roman"/>
           <w:lang w:eastAsia="zh-TW"/>
         </w:rPr>
         <w:t>[1:0]G</w:t>
       </w:r>
       <w:r>
         <w:rPr>
-          <w:rFonts w:hint="eastAsia" w:ascii="Times New Roman" w:hAnsi="Times New Roman" w:eastAsia="標楷體" w:cs="Times New Roman"/>
+          <w:rFonts w:ascii="Times New Roman" w:eastAsia="標楷體" w:hAnsi="Times New Roman" w:cs="Times New Roman" w:hint="eastAsia"/>
           <w:lang w:eastAsia="zh-TW"/>
         </w:rPr>
         <w:t>。</w:t>
@@ -2413,30 +2609,30 @@
     </w:p>
     <w:p>
       <w:pPr>
-        <w:pStyle w:val="21"/>
-        <w:rPr>
-          <w:rFonts w:ascii="Times New Roman" w:hAnsi="Times New Roman" w:eastAsia="標楷體" w:cs="Times New Roman"/>
-          <w:lang w:eastAsia="zh-TW"/>
-        </w:rPr>
-      </w:pPr>
-    </w:p>
-    <w:p>
-      <w:pPr>
-        <w:pStyle w:val="21"/>
+        <w:pStyle w:val="12"/>
+        <w:rPr>
+          <w:rFonts w:ascii="Times New Roman" w:eastAsia="標楷體" w:hAnsi="Times New Roman" w:cs="Times New Roman"/>
+          <w:lang w:eastAsia="zh-TW"/>
+        </w:rPr>
+      </w:pPr>
+    </w:p>
+    <w:p>
+      <w:pPr>
+        <w:pStyle w:val="12"/>
         <w:numPr>
           <w:ilvl w:val="0"/>
           <w:numId w:val="3"/>
         </w:numPr>
         <w:rPr>
-          <w:rFonts w:ascii="Kaiti TC" w:hAnsi="Kaiti TC" w:eastAsia="Kaiti TC"/>
-          <w:b/>
-          <w:sz w:val="32"/>
-          <w:lang w:eastAsia="zh-TW"/>
-        </w:rPr>
-      </w:pPr>
-      <w:r>
-        <w:rPr>
-          <w:rFonts w:hint="eastAsia" w:ascii="Kaiti TC" w:hAnsi="Kaiti TC" w:eastAsia="Kaiti TC"/>
+          <w:rFonts w:ascii="Kaiti TC" w:eastAsia="Kaiti TC" w:hAnsi="Kaiti TC"/>
+          <w:b/>
+          <w:sz w:val="32"/>
+          <w:lang w:eastAsia="zh-TW"/>
+        </w:rPr>
+      </w:pPr>
+      <w:r>
+        <w:rPr>
+          <w:rFonts w:ascii="Kaiti TC" w:eastAsia="Kaiti TC" w:hAnsi="Kaiti TC" w:hint="eastAsia"/>
           <w:b/>
           <w:sz w:val="32"/>
           <w:lang w:eastAsia="zh-TW"/>
@@ -2446,19 +2642,20 @@
     </w:p>
     <w:p>
       <w:pPr>
-        <w:pStyle w:val="21"/>
+        <w:pStyle w:val="12"/>
         <w:ind w:left="480"/>
         <w:rPr>
-          <w:rFonts w:ascii="Kaiti TC" w:hAnsi="Kaiti TC" w:eastAsia="Kaiti TC"/>
-          <w:b/>
-          <w:sz w:val="32"/>
-          <w:lang w:eastAsia="zh-TW"/>
-        </w:rPr>
-      </w:pPr>
-      <w:r>
-        <w:rPr>
-          <w:rFonts w:ascii="Kaiti TC" w:hAnsi="Kaiti TC" w:eastAsia="Kaiti TC"/>
-          <w:b/>
+          <w:rFonts w:ascii="Kaiti TC" w:eastAsia="Kaiti TC" w:hAnsi="Kaiti TC"/>
+          <w:b/>
+          <w:sz w:val="32"/>
+          <w:lang w:eastAsia="zh-TW"/>
+        </w:rPr>
+      </w:pPr>
+      <w:r>
+        <w:rPr>
+          <w:rFonts w:ascii="Kaiti TC" w:eastAsia="Kaiti TC" w:hAnsi="Kaiti TC"/>
+          <w:b/>
+          <w:noProof/>
           <w:sz w:val="32"/>
           <w:lang w:eastAsia="zh-TW"/>
         </w:rPr>
@@ -2474,7 +2671,7 @@
             <wp:extent cx="1996440" cy="2491105"/>
             <wp:effectExtent l="19050" t="19050" r="22860" b="23495"/>
             <wp:wrapTight wrapText="bothSides">
-              <wp:wrapPolygon>
+              <wp:wrapPolygon edited="0">
                 <wp:start x="-206" y="-165"/>
                 <wp:lineTo x="-206" y="21639"/>
                 <wp:lineTo x="21641" y="21639"/>
@@ -2496,7 +2693,7 @@
                     </pic:cNvPicPr>
                   </pic:nvPicPr>
                   <pic:blipFill>
-                    <a:blip r:embed="rId16">
+                    <a:blip r:embed="rId22">
                       <a:extLst>
                         <a:ext uri="{28A0092B-C50C-407E-A947-70E740481C1C}">
                           <a14:useLocalDpi xmlns:a14="http://schemas.microsoft.com/office/drawing/2010/main" val="0"/>
@@ -2529,8 +2726,9 @@
       </w:r>
       <w:r>
         <w:rPr>
-          <w:rFonts w:ascii="Kaiti TC" w:hAnsi="Kaiti TC" w:eastAsia="Kaiti TC"/>
-          <w:b/>
+          <w:rFonts w:ascii="Kaiti TC" w:eastAsia="Kaiti TC" w:hAnsi="Kaiti TC"/>
+          <w:b/>
+          <w:noProof/>
           <w:sz w:val="32"/>
           <w:lang w:eastAsia="zh-TW"/>
         </w:rPr>
@@ -2552,7 +2750,7 @@
                     </pic:cNvPicPr>
                   </pic:nvPicPr>
                   <pic:blipFill>
-                    <a:blip r:embed="rId17">
+                    <a:blip r:embed="rId23">
                       <a:extLst>
                         <a:ext uri="{28A0092B-C50C-407E-A947-70E740481C1C}">
                           <a14:useLocalDpi xmlns:a14="http://schemas.microsoft.com/office/drawing/2010/main" val="0"/>
@@ -2587,19 +2785,20 @@
     </w:p>
     <w:p>
       <w:pPr>
-        <w:pStyle w:val="21"/>
+        <w:pStyle w:val="12"/>
         <w:ind w:firstLine="480"/>
         <w:rPr>
-          <w:rFonts w:ascii="Kaiti TC" w:hAnsi="Kaiti TC" w:eastAsia="Kaiti TC"/>
-          <w:b/>
-          <w:sz w:val="32"/>
-          <w:lang w:eastAsia="zh-TW"/>
-        </w:rPr>
-      </w:pPr>
-      <w:r>
-        <w:rPr>
-          <w:rFonts w:ascii="Kaiti TC" w:hAnsi="Kaiti TC" w:eastAsia="Kaiti TC"/>
-          <w:b/>
+          <w:rFonts w:ascii="Kaiti TC" w:eastAsia="Kaiti TC" w:hAnsi="Kaiti TC"/>
+          <w:b/>
+          <w:sz w:val="32"/>
+          <w:lang w:eastAsia="zh-TW"/>
+        </w:rPr>
+      </w:pPr>
+      <w:r>
+        <w:rPr>
+          <w:rFonts w:ascii="Kaiti TC" w:eastAsia="Kaiti TC" w:hAnsi="Kaiti TC"/>
+          <w:b/>
+          <w:noProof/>
           <w:sz w:val="32"/>
           <w:lang w:eastAsia="zh-TW"/>
         </w:rPr>
@@ -2621,7 +2820,7 @@
                     </pic:cNvPicPr>
                   </pic:nvPicPr>
                   <pic:blipFill>
-                    <a:blip r:embed="rId18">
+                    <a:blip r:embed="rId24">
                       <a:extLst>
                         <a:ext uri="{28A0092B-C50C-407E-A947-70E740481C1C}">
                           <a14:useLocalDpi xmlns:a14="http://schemas.microsoft.com/office/drawing/2010/main" val="0"/>
@@ -2655,19 +2854,20 @@
     </w:p>
     <w:p>
       <w:pPr>
-        <w:pStyle w:val="21"/>
+        <w:pStyle w:val="12"/>
         <w:ind w:firstLine="480"/>
         <w:rPr>
-          <w:rFonts w:ascii="Kaiti TC" w:hAnsi="Kaiti TC" w:eastAsia="Kaiti TC"/>
-          <w:b/>
-          <w:sz w:val="32"/>
-          <w:lang w:eastAsia="zh-TW"/>
-        </w:rPr>
-      </w:pPr>
-      <w:r>
-        <w:rPr>
-          <w:rFonts w:ascii="Kaiti TC" w:hAnsi="Kaiti TC" w:eastAsia="Kaiti TC"/>
-          <w:b/>
+          <w:rFonts w:ascii="Kaiti TC" w:eastAsia="Kaiti TC" w:hAnsi="Kaiti TC"/>
+          <w:b/>
+          <w:sz w:val="32"/>
+          <w:lang w:eastAsia="zh-TW"/>
+        </w:rPr>
+      </w:pPr>
+      <w:r>
+        <w:rPr>
+          <w:rFonts w:ascii="Kaiti TC" w:eastAsia="Kaiti TC" w:hAnsi="Kaiti TC"/>
+          <w:b/>
+          <w:noProof/>
           <w:sz w:val="32"/>
           <w:lang w:eastAsia="zh-TW"/>
         </w:rPr>
@@ -2689,7 +2889,7 @@
                     </pic:cNvPicPr>
                   </pic:nvPicPr>
                   <pic:blipFill>
-                    <a:blip r:embed="rId19"/>
+                    <a:blip r:embed="rId25"/>
                     <a:stretch>
                       <a:fillRect/>
                     </a:stretch>
@@ -2717,44 +2917,45 @@
     </w:p>
     <w:p>
       <w:pPr>
-        <w:pStyle w:val="21"/>
+        <w:pStyle w:val="12"/>
         <w:tabs>
           <w:tab w:val="left" w:pos="2550"/>
         </w:tabs>
         <w:rPr>
-          <w:rFonts w:ascii="Kaiti TC" w:hAnsi="Kaiti TC" w:eastAsia="Kaiti TC"/>
-          <w:b/>
-          <w:sz w:val="32"/>
-          <w:lang w:eastAsia="zh-TW"/>
-        </w:rPr>
-      </w:pPr>
-    </w:p>
-    <w:p>
-      <w:pPr>
-        <w:pStyle w:val="21"/>
+          <w:rFonts w:ascii="Kaiti TC" w:eastAsia="Kaiti TC" w:hAnsi="Kaiti TC"/>
+          <w:b/>
+          <w:sz w:val="32"/>
+          <w:lang w:eastAsia="zh-TW"/>
+        </w:rPr>
+      </w:pPr>
+    </w:p>
+    <w:p>
+      <w:pPr>
+        <w:pStyle w:val="12"/>
         <w:numPr>
           <w:ilvl w:val="0"/>
           <w:numId w:val="3"/>
         </w:numPr>
         <w:rPr>
-          <w:rFonts w:ascii="Kaiti TC" w:hAnsi="Kaiti TC" w:eastAsia="Kaiti TC"/>
-          <w:b/>
-          <w:sz w:val="32"/>
-          <w:lang w:eastAsia="zh-TW"/>
-        </w:rPr>
-      </w:pPr>
-      <w:r>
-        <w:rPr>
-          <w:rFonts w:hint="eastAsia" w:ascii="Kaiti TC" w:hAnsi="Kaiti TC" w:eastAsia="Kaiti TC"/>
-          <w:b/>
-          <w:sz w:val="32"/>
-          <w:lang w:eastAsia="zh-TW"/>
-        </w:rPr>
+          <w:rFonts w:ascii="Kaiti TC" w:eastAsia="Kaiti TC" w:hAnsi="Kaiti TC"/>
+          <w:b/>
+          <w:sz w:val="32"/>
+          <w:lang w:eastAsia="zh-TW"/>
+        </w:rPr>
+      </w:pPr>
+      <w:r>
+        <w:rPr>
+          <w:rFonts w:ascii="Kaiti TC" w:eastAsia="Kaiti TC" w:hAnsi="Kaiti TC" w:hint="eastAsia"/>
+          <w:b/>
+          <w:sz w:val="32"/>
+          <w:lang w:eastAsia="zh-TW"/>
+        </w:rPr>
+        <w:lastRenderedPageBreak/>
         <w:t>系統架構程式碼、測試資料程式碼與程式碼說明</w:t>
       </w:r>
       <w:r>
         <w:rPr>
-          <w:rFonts w:hint="eastAsia" w:ascii="Kaiti TC" w:hAnsi="Kaiti TC" w:eastAsia="Kaiti TC"/>
+          <w:rFonts w:ascii="Kaiti TC" w:eastAsia="Kaiti TC" w:hAnsi="Kaiti TC" w:hint="eastAsia"/>
           <w:b/>
           <w:color w:val="FF0000"/>
           <w:sz w:val="32"/>
@@ -2764,129 +2965,761 @@
       </w:r>
       <w:r>
         <w:rPr>
-          <w:rFonts w:ascii="Kaiti TC" w:hAnsi="Kaiti TC" w:eastAsia="Kaiti TC"/>
+          <w:rFonts w:ascii="Kaiti TC" w:eastAsia="Kaiti TC" w:hAnsi="Kaiti TC"/>
           <w:b/>
           <w:color w:val="FF0000"/>
           <w:sz w:val="32"/>
           <w:lang w:eastAsia="zh-TW"/>
         </w:rPr>
-        <w:t>.sv</w:t>
-      </w:r>
-      <w:r>
-        <w:rPr>
-          <w:rFonts w:hint="eastAsia" w:ascii="Kaiti TC" w:hAnsi="Kaiti TC" w:eastAsia="Kaiti TC"/>
+        <w:t>.</w:t>
+      </w:r>
+      <w:proofErr w:type="spellStart"/>
+      <w:r>
+        <w:rPr>
+          <w:rFonts w:ascii="Kaiti TC" w:eastAsia="Kaiti TC" w:hAnsi="Kaiti TC"/>
           <w:b/>
           <w:color w:val="FF0000"/>
           <w:sz w:val="32"/>
           <w:lang w:eastAsia="zh-TW"/>
         </w:rPr>
-        <w:t>檔及.do檔都要截圖</w:t>
-      </w:r>
-      <w:r>
-        <w:rPr>
-          <w:rFonts w:ascii="Kaiti TC" w:hAnsi="Kaiti TC" w:eastAsia="Kaiti TC"/>
+        <w:t>sv</w:t>
+      </w:r>
+      <w:proofErr w:type="spellEnd"/>
+      <w:r>
+        <w:rPr>
+          <w:rFonts w:ascii="Kaiti TC" w:eastAsia="Kaiti TC" w:hAnsi="Kaiti TC" w:hint="eastAsia"/>
           <w:b/>
           <w:color w:val="FF0000"/>
           <w:sz w:val="32"/>
           <w:lang w:eastAsia="zh-TW"/>
         </w:rPr>
+        <w:t>檔及</w:t>
+      </w:r>
+      <w:r>
+        <w:rPr>
+          <w:rFonts w:ascii="Kaiti TC" w:eastAsia="Kaiti TC" w:hAnsi="Kaiti TC" w:hint="eastAsia"/>
+          <w:b/>
+          <w:color w:val="FF0000"/>
+          <w:sz w:val="32"/>
+          <w:lang w:eastAsia="zh-TW"/>
+        </w:rPr>
+        <w:t>.do</w:t>
+      </w:r>
+      <w:r>
+        <w:rPr>
+          <w:rFonts w:ascii="Kaiti TC" w:eastAsia="Kaiti TC" w:hAnsi="Kaiti TC" w:hint="eastAsia"/>
+          <w:b/>
+          <w:color w:val="FF0000"/>
+          <w:sz w:val="32"/>
+          <w:lang w:eastAsia="zh-TW"/>
+        </w:rPr>
+        <w:t>檔都</w:t>
+      </w:r>
+      <w:proofErr w:type="gramStart"/>
+      <w:r>
+        <w:rPr>
+          <w:rFonts w:ascii="Kaiti TC" w:eastAsia="Kaiti TC" w:hAnsi="Kaiti TC" w:hint="eastAsia"/>
+          <w:b/>
+          <w:color w:val="FF0000"/>
+          <w:sz w:val="32"/>
+          <w:lang w:eastAsia="zh-TW"/>
+        </w:rPr>
+        <w:t>要截圖</w:t>
+      </w:r>
+      <w:proofErr w:type="gramEnd"/>
+      <w:r>
+        <w:rPr>
+          <w:rFonts w:ascii="Kaiti TC" w:eastAsia="Kaiti TC" w:hAnsi="Kaiti TC"/>
+          <w:b/>
+          <w:color w:val="FF0000"/>
+          <w:sz w:val="32"/>
+          <w:lang w:eastAsia="zh-TW"/>
+        </w:rPr>
         <w:t>)</w:t>
       </w:r>
     </w:p>
     <w:p>
       <w:pPr>
-        <w:pStyle w:val="21"/>
+        <w:pStyle w:val="12"/>
         <w:ind w:left="480"/>
         <w:rPr>
-          <w:rFonts w:ascii="Kaiti TC" w:hAnsi="Kaiti TC" w:eastAsia="Kaiti TC"/>
-          <w:b/>
-          <w:sz w:val="32"/>
-          <w:lang w:eastAsia="zh-TW"/>
-        </w:rPr>
-      </w:pPr>
-      <w:r>
-        <w:rPr>
-          <w:rFonts w:hint="eastAsia" w:ascii="Kaiti TC" w:hAnsi="Kaiti TC" w:eastAsia="Kaiti TC"/>
-          <w:b/>
-          <w:sz w:val="32"/>
-          <w:lang w:eastAsia="zh-TW"/>
-        </w:rPr>
-        <w:t>截圖請善用w</w:t>
-      </w:r>
-      <w:r>
-        <w:rPr>
-          <w:rFonts w:ascii="Kaiti TC" w:hAnsi="Kaiti TC" w:eastAsia="Kaiti TC"/>
+          <w:rFonts w:ascii="Kaiti TC" w:eastAsia="Kaiti TC" w:hAnsi="Kaiti TC"/>
+          <w:b/>
+          <w:sz w:val="32"/>
+          <w:lang w:eastAsia="zh-TW"/>
+        </w:rPr>
+      </w:pPr>
+      <w:proofErr w:type="gramStart"/>
+      <w:r>
+        <w:rPr>
+          <w:rFonts w:ascii="Kaiti TC" w:eastAsia="Kaiti TC" w:hAnsi="Kaiti TC" w:hint="eastAsia"/>
+          <w:b/>
+          <w:sz w:val="32"/>
+          <w:lang w:eastAsia="zh-TW"/>
+        </w:rPr>
+        <w:t>截圖請</w:t>
+      </w:r>
+      <w:proofErr w:type="gramEnd"/>
+      <w:r>
+        <w:rPr>
+          <w:rFonts w:ascii="Kaiti TC" w:eastAsia="Kaiti TC" w:hAnsi="Kaiti TC" w:hint="eastAsia"/>
+          <w:b/>
+          <w:sz w:val="32"/>
+          <w:lang w:eastAsia="zh-TW"/>
+        </w:rPr>
+        <w:t>善用</w:t>
+      </w:r>
+      <w:proofErr w:type="spellStart"/>
+      <w:r>
+        <w:rPr>
+          <w:rFonts w:ascii="Kaiti TC" w:eastAsia="Kaiti TC" w:hAnsi="Kaiti TC" w:hint="eastAsia"/>
+          <w:b/>
+          <w:sz w:val="32"/>
+          <w:lang w:eastAsia="zh-TW"/>
+        </w:rPr>
+        <w:t>w</w:t>
+      </w:r>
+      <w:r>
+        <w:rPr>
+          <w:rFonts w:ascii="Kaiti TC" w:eastAsia="Kaiti TC" w:hAnsi="Kaiti TC"/>
           <w:b/>
           <w:sz w:val="32"/>
           <w:lang w:eastAsia="zh-TW"/>
         </w:rPr>
         <w:t>in+shift+S</w:t>
       </w:r>
-    </w:p>
-    <w:p>
-      <w:pPr>
-        <w:pStyle w:val="21"/>
+      <w:proofErr w:type="spellEnd"/>
+    </w:p>
+    <w:p>
+      <w:pPr>
+        <w:pStyle w:val="12"/>
+        <w:numPr>
+          <w:ilvl w:val="0"/>
+          <w:numId w:val="6"/>
+        </w:numPr>
+        <w:rPr>
+          <w:rFonts w:ascii="Kaiti TC" w:eastAsia="Kaiti TC" w:hAnsi="Kaiti TC" w:hint="eastAsia"/>
+          <w:bCs/>
+          <w:lang w:eastAsia="zh-TW"/>
+        </w:rPr>
+      </w:pPr>
+      <w:r>
+        <w:rPr>
+          <w:rFonts w:ascii="Kaiti TC" w:eastAsia="Kaiti TC" w:hAnsi="Kaiti TC" w:hint="eastAsia"/>
+          <w:bCs/>
+          <w:lang w:eastAsia="zh-TW"/>
+        </w:rPr>
+        <w:t>硬體程式碼</w:t>
+      </w:r>
+    </w:p>
+    <w:p>
+      <w:pPr>
+        <w:pStyle w:val="12"/>
+        <w:ind w:left="960"/>
+        <w:rPr>
+          <w:rFonts w:ascii="Kaiti TC" w:eastAsia="Kaiti TC" w:hAnsi="Kaiti TC" w:hint="eastAsia"/>
+          <w:bCs/>
+          <w:lang w:eastAsia="zh-TW"/>
+        </w:rPr>
+      </w:pPr>
+      <w:r>
+        <w:rPr>
+          <w:rFonts w:ascii="Kaiti TC" w:eastAsia="Kaiti TC" w:hAnsi="Kaiti TC"/>
+          <w:bCs/>
+          <w:lang w:eastAsia="zh-TW"/>
+        </w:rPr>
+        <w:drawing>
+          <wp:inline distT="0" distB="0" distL="0" distR="0" wp14:anchorId="64435269" wp14:editId="05BD76D7">
+            <wp:extent cx="4451522" cy="5882368"/>
+            <wp:effectExtent l="0" t="0" r="6350" b="4445"/>
+            <wp:docPr id="8" name="圖片 8"/>
+            <wp:cNvGraphicFramePr>
+              <a:graphicFrameLocks xmlns:a="http://schemas.openxmlformats.org/drawingml/2006/main" noChangeAspect="1"/>
+            </wp:cNvGraphicFramePr>
+            <a:graphic xmlns:a="http://schemas.openxmlformats.org/drawingml/2006/main">
+              <a:graphicData uri="http://schemas.openxmlformats.org/drawingml/2006/picture">
+                <pic:pic xmlns:pic="http://schemas.openxmlformats.org/drawingml/2006/picture">
+                  <pic:nvPicPr>
+                    <pic:cNvPr id="0" name=""/>
+                    <pic:cNvPicPr/>
+                  </pic:nvPicPr>
+                  <pic:blipFill>
+                    <a:blip r:embed="rId26"/>
+                    <a:stretch>
+                      <a:fillRect/>
+                    </a:stretch>
+                  </pic:blipFill>
+                  <pic:spPr>
+                    <a:xfrm>
+                      <a:off x="0" y="0"/>
+                      <a:ext cx="4458560" cy="5891668"/>
+                    </a:xfrm>
+                    <a:prstGeom prst="rect">
+                      <a:avLst/>
+                    </a:prstGeom>
+                  </pic:spPr>
+                </pic:pic>
+              </a:graphicData>
+            </a:graphic>
+          </wp:inline>
+        </w:drawing>
+      </w:r>
+    </w:p>
+    <w:p>
+      <w:pPr>
+        <w:pStyle w:val="12"/>
+        <w:ind w:left="960"/>
+        <w:rPr>
+          <w:rFonts w:ascii="Kaiti TC" w:eastAsia="Kaiti TC" w:hAnsi="Kaiti TC" w:hint="eastAsia"/>
+          <w:bCs/>
+          <w:lang w:eastAsia="zh-TW"/>
+        </w:rPr>
+      </w:pPr>
+      <w:r>
+        <w:rPr>
+          <w:rFonts w:ascii="Kaiti TC" w:eastAsia="Kaiti TC" w:hAnsi="Kaiti TC"/>
+          <w:bCs/>
+          <w:lang w:eastAsia="zh-TW"/>
+        </w:rPr>
+        <w:lastRenderedPageBreak/>
+        <w:drawing>
+          <wp:inline distT="0" distB="0" distL="0" distR="0" wp14:anchorId="7BB2D477" wp14:editId="5AE3E8C2">
+            <wp:extent cx="2134254" cy="4193400"/>
+            <wp:effectExtent l="0" t="0" r="0" b="0"/>
+            <wp:docPr id="15" name="圖片 15"/>
+            <wp:cNvGraphicFramePr>
+              <a:graphicFrameLocks xmlns:a="http://schemas.openxmlformats.org/drawingml/2006/main" noChangeAspect="1"/>
+            </wp:cNvGraphicFramePr>
+            <a:graphic xmlns:a="http://schemas.openxmlformats.org/drawingml/2006/main">
+              <a:graphicData uri="http://schemas.openxmlformats.org/drawingml/2006/picture">
+                <pic:pic xmlns:pic="http://schemas.openxmlformats.org/drawingml/2006/picture">
+                  <pic:nvPicPr>
+                    <pic:cNvPr id="0" name=""/>
+                    <pic:cNvPicPr/>
+                  </pic:nvPicPr>
+                  <pic:blipFill>
+                    <a:blip r:embed="rId27"/>
+                    <a:stretch>
+                      <a:fillRect/>
+                    </a:stretch>
+                  </pic:blipFill>
+                  <pic:spPr>
+                    <a:xfrm>
+                      <a:off x="0" y="0"/>
+                      <a:ext cx="2141127" cy="4206903"/>
+                    </a:xfrm>
+                    <a:prstGeom prst="rect">
+                      <a:avLst/>
+                    </a:prstGeom>
+                  </pic:spPr>
+                </pic:pic>
+              </a:graphicData>
+            </a:graphic>
+          </wp:inline>
+        </w:drawing>
+      </w:r>
+    </w:p>
+    <w:p>
+      <w:pPr>
+        <w:pStyle w:val="12"/>
+        <w:ind w:left="960"/>
+        <w:rPr>
+          <w:rFonts w:ascii="Kaiti TC" w:eastAsia="Kaiti TC" w:hAnsi="Kaiti TC" w:hint="eastAsia"/>
+          <w:bCs/>
+          <w:lang w:eastAsia="zh-TW"/>
+        </w:rPr>
+      </w:pPr>
+      <w:bookmarkStart w:id="0" w:name="_GoBack"/>
+      <w:r>
+        <w:rPr>
+          <w:rFonts w:ascii="Kaiti TC" w:eastAsia="Kaiti TC" w:hAnsi="Kaiti TC"/>
+          <w:bCs/>
+          <w:lang w:eastAsia="zh-TW"/>
+        </w:rPr>
+        <w:drawing>
+          <wp:inline distT="0" distB="0" distL="0" distR="0" wp14:anchorId="49451C18" wp14:editId="52D11BCB">
+            <wp:extent cx="2751860" cy="4162425"/>
+            <wp:effectExtent l="0" t="0" r="0" b="0"/>
+            <wp:docPr id="16" name="圖片 16"/>
+            <wp:cNvGraphicFramePr>
+              <a:graphicFrameLocks xmlns:a="http://schemas.openxmlformats.org/drawingml/2006/main" noChangeAspect="1"/>
+            </wp:cNvGraphicFramePr>
+            <a:graphic xmlns:a="http://schemas.openxmlformats.org/drawingml/2006/main">
+              <a:graphicData uri="http://schemas.openxmlformats.org/drawingml/2006/picture">
+                <pic:pic xmlns:pic="http://schemas.openxmlformats.org/drawingml/2006/picture">
+                  <pic:nvPicPr>
+                    <pic:cNvPr id="0" name=""/>
+                    <pic:cNvPicPr/>
+                  </pic:nvPicPr>
+                  <pic:blipFill>
+                    <a:blip r:embed="rId28"/>
+                    <a:stretch>
+                      <a:fillRect/>
+                    </a:stretch>
+                  </pic:blipFill>
+                  <pic:spPr>
+                    <a:xfrm>
+                      <a:off x="0" y="0"/>
+                      <a:ext cx="2752244" cy="4163007"/>
+                    </a:xfrm>
+                    <a:prstGeom prst="rect">
+                      <a:avLst/>
+                    </a:prstGeom>
+                  </pic:spPr>
+                </pic:pic>
+              </a:graphicData>
+            </a:graphic>
+          </wp:inline>
+        </w:drawing>
+      </w:r>
+      <w:bookmarkEnd w:id="0"/>
+    </w:p>
+    <w:p>
+      <w:pPr>
+        <w:pStyle w:val="12"/>
+        <w:ind w:left="960"/>
+        <w:rPr>
+          <w:rFonts w:ascii="Kaiti TC" w:eastAsia="Kaiti TC" w:hAnsi="Kaiti TC" w:hint="eastAsia"/>
+          <w:bCs/>
+          <w:lang w:eastAsia="zh-TW"/>
+        </w:rPr>
+      </w:pPr>
+    </w:p>
+    <w:p>
+      <w:pPr>
+        <w:pStyle w:val="12"/>
+        <w:ind w:left="960"/>
+        <w:rPr>
+          <w:rFonts w:ascii="Kaiti TC" w:eastAsia="Kaiti TC" w:hAnsi="Kaiti TC" w:hint="eastAsia"/>
+          <w:bCs/>
+          <w:lang w:eastAsia="zh-TW"/>
+        </w:rPr>
+      </w:pPr>
+    </w:p>
+    <w:p>
+      <w:pPr>
+        <w:pStyle w:val="12"/>
+        <w:ind w:left="960"/>
+        <w:rPr>
+          <w:rFonts w:ascii="Kaiti TC" w:eastAsia="Kaiti TC" w:hAnsi="Kaiti TC" w:hint="eastAsia"/>
+          <w:bCs/>
+          <w:lang w:eastAsia="zh-TW"/>
+        </w:rPr>
+      </w:pPr>
+    </w:p>
+    <w:p>
+      <w:pPr>
+        <w:pStyle w:val="12"/>
+        <w:ind w:left="960"/>
+        <w:rPr>
+          <w:rFonts w:ascii="Kaiti TC" w:eastAsia="Kaiti TC" w:hAnsi="Kaiti TC" w:hint="eastAsia"/>
+          <w:bCs/>
+          <w:lang w:eastAsia="zh-TW"/>
+        </w:rPr>
+      </w:pPr>
+    </w:p>
+    <w:p>
+      <w:pPr>
+        <w:pStyle w:val="12"/>
+        <w:ind w:left="960"/>
+        <w:rPr>
+          <w:rFonts w:ascii="Kaiti TC" w:eastAsia="Kaiti TC" w:hAnsi="Kaiti TC" w:hint="eastAsia"/>
+          <w:bCs/>
+          <w:lang w:eastAsia="zh-TW"/>
+        </w:rPr>
+      </w:pPr>
+    </w:p>
+    <w:p>
+      <w:pPr>
+        <w:pStyle w:val="12"/>
+        <w:ind w:left="960"/>
+        <w:rPr>
+          <w:rFonts w:ascii="Kaiti TC" w:eastAsia="Kaiti TC" w:hAnsi="Kaiti TC" w:hint="eastAsia"/>
+          <w:bCs/>
+          <w:lang w:eastAsia="zh-TW"/>
+        </w:rPr>
+      </w:pPr>
+    </w:p>
+    <w:p>
+      <w:pPr>
+        <w:pStyle w:val="12"/>
+        <w:ind w:left="960"/>
+        <w:rPr>
+          <w:rFonts w:ascii="Kaiti TC" w:eastAsia="Kaiti TC" w:hAnsi="Kaiti TC" w:hint="eastAsia"/>
+          <w:bCs/>
+          <w:lang w:eastAsia="zh-TW"/>
+        </w:rPr>
+      </w:pPr>
+    </w:p>
+    <w:p>
+      <w:pPr>
+        <w:pStyle w:val="12"/>
+        <w:numPr>
+          <w:ilvl w:val="0"/>
+          <w:numId w:val="6"/>
+        </w:numPr>
+        <w:rPr>
+          <w:rFonts w:ascii="Kaiti TC" w:eastAsia="Kaiti TC" w:hAnsi="Kaiti TC" w:hint="eastAsia"/>
+          <w:bCs/>
+          <w:lang w:eastAsia="zh-TW"/>
+        </w:rPr>
+      </w:pPr>
+      <w:proofErr w:type="spellStart"/>
+      <w:r>
+        <w:rPr>
+          <w:rFonts w:ascii="Kaiti TC" w:eastAsia="Kaiti TC" w:hAnsi="Kaiti TC" w:hint="eastAsia"/>
+          <w:bCs/>
+          <w:lang w:eastAsia="zh-TW"/>
+        </w:rPr>
+        <w:t>t</w:t>
+      </w:r>
+      <w:r>
+        <w:rPr>
+          <w:rFonts w:ascii="Kaiti TC" w:eastAsia="Kaiti TC" w:hAnsi="Kaiti TC" w:hint="eastAsia"/>
+          <w:bCs/>
+          <w:lang w:eastAsia="zh-TW"/>
+        </w:rPr>
+        <w:t>estbench</w:t>
+      </w:r>
+      <w:proofErr w:type="spellEnd"/>
+    </w:p>
+    <w:p>
+      <w:pPr>
+        <w:pStyle w:val="12"/>
+        <w:ind w:left="960"/>
+        <w:rPr>
+          <w:rFonts w:ascii="Kaiti TC" w:eastAsia="Kaiti TC" w:hAnsi="Kaiti TC" w:hint="eastAsia"/>
+          <w:bCs/>
+          <w:lang w:eastAsia="zh-TW"/>
+        </w:rPr>
+      </w:pPr>
+      <w:r>
+        <w:rPr>
+          <w:rFonts w:ascii="Kaiti TC" w:eastAsia="Kaiti TC" w:hAnsi="Kaiti TC"/>
+          <w:bCs/>
+          <w:lang w:eastAsia="zh-TW"/>
+        </w:rPr>
+        <w:drawing>
+          <wp:inline distT="0" distB="0" distL="0" distR="0" wp14:anchorId="07666EA6" wp14:editId="0EEBF0CF">
+            <wp:extent cx="5486400" cy="3564890"/>
+            <wp:effectExtent l="0" t="0" r="0" b="0"/>
+            <wp:docPr id="17" name="圖片 17"/>
+            <wp:cNvGraphicFramePr>
+              <a:graphicFrameLocks xmlns:a="http://schemas.openxmlformats.org/drawingml/2006/main" noChangeAspect="1"/>
+            </wp:cNvGraphicFramePr>
+            <a:graphic xmlns:a="http://schemas.openxmlformats.org/drawingml/2006/main">
+              <a:graphicData uri="http://schemas.openxmlformats.org/drawingml/2006/picture">
+                <pic:pic xmlns:pic="http://schemas.openxmlformats.org/drawingml/2006/picture">
+                  <pic:nvPicPr>
+                    <pic:cNvPr id="0" name=""/>
+                    <pic:cNvPicPr/>
+                  </pic:nvPicPr>
+                  <pic:blipFill>
+                    <a:blip r:embed="rId29"/>
+                    <a:stretch>
+                      <a:fillRect/>
+                    </a:stretch>
+                  </pic:blipFill>
+                  <pic:spPr>
+                    <a:xfrm>
+                      <a:off x="0" y="0"/>
+                      <a:ext cx="5486400" cy="3564890"/>
+                    </a:xfrm>
+                    <a:prstGeom prst="rect">
+                      <a:avLst/>
+                    </a:prstGeom>
+                  </pic:spPr>
+                </pic:pic>
+              </a:graphicData>
+            </a:graphic>
+          </wp:inline>
+        </w:drawing>
+      </w:r>
+    </w:p>
+    <w:p>
+      <w:pPr>
+        <w:pStyle w:val="12"/>
+        <w:numPr>
+          <w:ilvl w:val="0"/>
+          <w:numId w:val="6"/>
+        </w:numPr>
+        <w:rPr>
+          <w:rFonts w:ascii="Kaiti TC" w:eastAsia="Kaiti TC" w:hAnsi="Kaiti TC" w:hint="eastAsia"/>
+          <w:bCs/>
+          <w:lang w:eastAsia="zh-TW"/>
+        </w:rPr>
+      </w:pPr>
+      <w:r>
+        <w:rPr>
+          <w:rFonts w:ascii="Kaiti TC" w:eastAsia="Kaiti TC" w:hAnsi="Kaiti TC" w:hint="eastAsia"/>
+          <w:bCs/>
+          <w:lang w:eastAsia="zh-TW"/>
+        </w:rPr>
+        <w:t>wave.do</w:t>
+      </w:r>
+    </w:p>
+    <w:p>
+      <w:pPr>
+        <w:pStyle w:val="12"/>
+        <w:ind w:left="960"/>
+        <w:rPr>
+          <w:rFonts w:ascii="Kaiti TC" w:eastAsia="Kaiti TC" w:hAnsi="Kaiti TC" w:hint="eastAsia"/>
+          <w:bCs/>
+          <w:lang w:eastAsia="zh-TW"/>
+        </w:rPr>
+      </w:pPr>
+      <w:r>
+        <w:rPr>
+          <w:rFonts w:ascii="Kaiti TC" w:eastAsia="Kaiti TC" w:hAnsi="Kaiti TC"/>
+          <w:bCs/>
+          <w:lang w:eastAsia="zh-TW"/>
+        </w:rPr>
+        <w:drawing>
+          <wp:inline distT="0" distB="0" distL="0" distR="0" wp14:anchorId="3D37AFD6" wp14:editId="6552D401">
+            <wp:extent cx="5486400" cy="3562985"/>
+            <wp:effectExtent l="0" t="0" r="0" b="0"/>
+            <wp:docPr id="18" name="圖片 18"/>
+            <wp:cNvGraphicFramePr>
+              <a:graphicFrameLocks xmlns:a="http://schemas.openxmlformats.org/drawingml/2006/main" noChangeAspect="1"/>
+            </wp:cNvGraphicFramePr>
+            <a:graphic xmlns:a="http://schemas.openxmlformats.org/drawingml/2006/main">
+              <a:graphicData uri="http://schemas.openxmlformats.org/drawingml/2006/picture">
+                <pic:pic xmlns:pic="http://schemas.openxmlformats.org/drawingml/2006/picture">
+                  <pic:nvPicPr>
+                    <pic:cNvPr id="0" name=""/>
+                    <pic:cNvPicPr/>
+                  </pic:nvPicPr>
+                  <pic:blipFill>
+                    <a:blip r:embed="rId30"/>
+                    <a:stretch>
+                      <a:fillRect/>
+                    </a:stretch>
+                  </pic:blipFill>
+                  <pic:spPr>
+                    <a:xfrm>
+                      <a:off x="0" y="0"/>
+                      <a:ext cx="5486400" cy="3562985"/>
+                    </a:xfrm>
+                    <a:prstGeom prst="rect">
+                      <a:avLst/>
+                    </a:prstGeom>
+                  </pic:spPr>
+                </pic:pic>
+              </a:graphicData>
+            </a:graphic>
+          </wp:inline>
+        </w:drawing>
+      </w:r>
+    </w:p>
+    <w:p>
+      <w:pPr>
+        <w:pStyle w:val="12"/>
+        <w:numPr>
+          <w:ilvl w:val="0"/>
+          <w:numId w:val="6"/>
+        </w:numPr>
+        <w:rPr>
+          <w:rFonts w:ascii="Kaiti TC" w:eastAsia="Kaiti TC" w:hAnsi="Kaiti TC" w:hint="eastAsia"/>
+          <w:bCs/>
+          <w:lang w:eastAsia="zh-TW"/>
+        </w:rPr>
+      </w:pPr>
+      <w:r>
+        <w:rPr>
+          <w:rFonts w:ascii="Kaiti TC" w:eastAsia="Kaiti TC" w:hAnsi="Kaiti TC"/>
+          <w:bCs/>
+          <w:lang w:eastAsia="zh-TW"/>
+        </w:rPr>
+        <w:t>S</w:t>
+      </w:r>
+      <w:r>
+        <w:rPr>
+          <w:rFonts w:ascii="Kaiti TC" w:eastAsia="Kaiti TC" w:hAnsi="Kaiti TC" w:hint="eastAsia"/>
+          <w:bCs/>
+          <w:lang w:eastAsia="zh-TW"/>
+        </w:rPr>
+        <w:t>im.do</w:t>
+      </w:r>
+    </w:p>
+    <w:p>
+      <w:pPr>
+        <w:pStyle w:val="12"/>
+        <w:ind w:left="720"/>
+        <w:rPr>
+          <w:rFonts w:ascii="Kaiti TC" w:eastAsia="Kaiti TC" w:hAnsi="Kaiti TC" w:hint="eastAsia"/>
+          <w:bCs/>
+          <w:lang w:eastAsia="zh-TW"/>
+        </w:rPr>
+      </w:pPr>
+      <w:r>
+        <w:rPr>
+          <w:rFonts w:ascii="Kaiti TC" w:eastAsia="Kaiti TC" w:hAnsi="Kaiti TC"/>
+          <w:bCs/>
+          <w:lang w:eastAsia="zh-TW"/>
+        </w:rPr>
+        <w:drawing>
+          <wp:inline distT="0" distB="0" distL="0" distR="0" wp14:anchorId="400392E8" wp14:editId="5EE85043">
+            <wp:extent cx="3381847" cy="1667108"/>
+            <wp:effectExtent l="0" t="0" r="0" b="9525"/>
+            <wp:docPr id="19" name="圖片 19"/>
+            <wp:cNvGraphicFramePr>
+              <a:graphicFrameLocks xmlns:a="http://schemas.openxmlformats.org/drawingml/2006/main" noChangeAspect="1"/>
+            </wp:cNvGraphicFramePr>
+            <a:graphic xmlns:a="http://schemas.openxmlformats.org/drawingml/2006/main">
+              <a:graphicData uri="http://schemas.openxmlformats.org/drawingml/2006/picture">
+                <pic:pic xmlns:pic="http://schemas.openxmlformats.org/drawingml/2006/picture">
+                  <pic:nvPicPr>
+                    <pic:cNvPr id="0" name=""/>
+                    <pic:cNvPicPr/>
+                  </pic:nvPicPr>
+                  <pic:blipFill>
+                    <a:blip r:embed="rId31"/>
+                    <a:stretch>
+                      <a:fillRect/>
+                    </a:stretch>
+                  </pic:blipFill>
+                  <pic:spPr>
+                    <a:xfrm>
+                      <a:off x="0" y="0"/>
+                      <a:ext cx="3381847" cy="1667108"/>
+                    </a:xfrm>
+                    <a:prstGeom prst="rect">
+                      <a:avLst/>
+                    </a:prstGeom>
+                  </pic:spPr>
+                </pic:pic>
+              </a:graphicData>
+            </a:graphic>
+          </wp:inline>
+        </w:drawing>
+      </w:r>
+    </w:p>
+    <w:p>
+      <w:pPr>
+        <w:pStyle w:val="12"/>
+        <w:numPr>
+          <w:ilvl w:val="0"/>
+          <w:numId w:val="6"/>
+        </w:numPr>
+        <w:rPr>
+          <w:rFonts w:ascii="Kaiti TC" w:eastAsia="Kaiti TC" w:hAnsi="Kaiti TC"/>
+          <w:bCs/>
+          <w:lang w:eastAsia="zh-TW"/>
+        </w:rPr>
+      </w:pPr>
+      <w:r>
+        <w:rPr>
+          <w:rFonts w:ascii="Kaiti TC" w:eastAsia="Kaiti TC" w:hAnsi="Kaiti TC"/>
+          <w:bCs/>
+          <w:lang w:eastAsia="zh-TW"/>
+        </w:rPr>
+        <w:lastRenderedPageBreak/>
+        <w:t>C</w:t>
+      </w:r>
+      <w:r>
+        <w:rPr>
+          <w:rFonts w:ascii="Kaiti TC" w:eastAsia="Kaiti TC" w:hAnsi="Kaiti TC" w:hint="eastAsia"/>
+          <w:bCs/>
+          <w:lang w:eastAsia="zh-TW"/>
+        </w:rPr>
+        <w:t>ompile.do</w:t>
+      </w:r>
+    </w:p>
+    <w:p>
+      <w:pPr>
+        <w:pStyle w:val="12"/>
         <w:ind w:left="480"/>
         <w:rPr>
-          <w:rFonts w:ascii="Kaiti TC" w:hAnsi="Kaiti TC" w:eastAsia="Kaiti TC"/>
-          <w:b/>
-          <w:sz w:val="32"/>
-          <w:lang w:eastAsia="zh-TW"/>
-        </w:rPr>
-      </w:pPr>
-    </w:p>
-    <w:p>
-      <w:pPr>
-        <w:pStyle w:val="21"/>
+          <w:rFonts w:ascii="Kaiti TC" w:eastAsia="Kaiti TC" w:hAnsi="Kaiti TC"/>
+          <w:b/>
+          <w:sz w:val="32"/>
+          <w:lang w:eastAsia="zh-TW"/>
+        </w:rPr>
+      </w:pPr>
+      <w:r>
+        <w:rPr>
+          <w:rFonts w:ascii="Kaiti TC" w:eastAsia="Kaiti TC" w:hAnsi="Kaiti TC"/>
+          <w:b/>
+          <w:sz w:val="32"/>
+          <w:lang w:eastAsia="zh-TW"/>
+        </w:rPr>
+        <w:drawing>
+          <wp:inline distT="0" distB="0" distL="0" distR="0" wp14:anchorId="7414583D" wp14:editId="4B8A0E93">
+            <wp:extent cx="5353798" cy="1733792"/>
+            <wp:effectExtent l="0" t="0" r="0" b="0"/>
+            <wp:docPr id="20" name="圖片 20"/>
+            <wp:cNvGraphicFramePr>
+              <a:graphicFrameLocks xmlns:a="http://schemas.openxmlformats.org/drawingml/2006/main" noChangeAspect="1"/>
+            </wp:cNvGraphicFramePr>
+            <a:graphic xmlns:a="http://schemas.openxmlformats.org/drawingml/2006/main">
+              <a:graphicData uri="http://schemas.openxmlformats.org/drawingml/2006/picture">
+                <pic:pic xmlns:pic="http://schemas.openxmlformats.org/drawingml/2006/picture">
+                  <pic:nvPicPr>
+                    <pic:cNvPr id="0" name=""/>
+                    <pic:cNvPicPr/>
+                  </pic:nvPicPr>
+                  <pic:blipFill>
+                    <a:blip r:embed="rId32"/>
+                    <a:stretch>
+                      <a:fillRect/>
+                    </a:stretch>
+                  </pic:blipFill>
+                  <pic:spPr>
+                    <a:xfrm>
+                      <a:off x="0" y="0"/>
+                      <a:ext cx="5353798" cy="1733792"/>
+                    </a:xfrm>
+                    <a:prstGeom prst="rect">
+                      <a:avLst/>
+                    </a:prstGeom>
+                  </pic:spPr>
+                </pic:pic>
+              </a:graphicData>
+            </a:graphic>
+          </wp:inline>
+        </w:drawing>
+      </w:r>
+    </w:p>
+    <w:p>
+      <w:pPr>
+        <w:pStyle w:val="12"/>
         <w:ind w:left="480"/>
         <w:rPr>
-          <w:rFonts w:ascii="Kaiti TC" w:hAnsi="Kaiti TC" w:eastAsia="Kaiti TC"/>
-          <w:b/>
-          <w:sz w:val="32"/>
-          <w:lang w:eastAsia="zh-TW"/>
-        </w:rPr>
-      </w:pPr>
-    </w:p>
-    <w:p>
-      <w:pPr>
-        <w:pStyle w:val="21"/>
-        <w:ind w:left="480"/>
-        <w:rPr>
-          <w:rFonts w:ascii="Kaiti TC" w:hAnsi="Kaiti TC" w:eastAsia="Kaiti TC"/>
-          <w:b/>
-          <w:sz w:val="32"/>
-          <w:lang w:eastAsia="zh-TW"/>
-        </w:rPr>
-      </w:pPr>
-    </w:p>
-    <w:p>
-      <w:pPr>
-        <w:pStyle w:val="21"/>
-        <w:rPr>
-          <w:rFonts w:ascii="Kaiti TC" w:hAnsi="Kaiti TC" w:eastAsia="Kaiti TC"/>
-          <w:b/>
-          <w:sz w:val="32"/>
-          <w:lang w:eastAsia="zh-TW"/>
-        </w:rPr>
-      </w:pPr>
-    </w:p>
-    <w:p>
-      <w:pPr>
-        <w:pStyle w:val="21"/>
+          <w:rFonts w:ascii="Kaiti TC" w:eastAsia="Kaiti TC" w:hAnsi="Kaiti TC"/>
+          <w:b/>
+          <w:sz w:val="32"/>
+          <w:lang w:eastAsia="zh-TW"/>
+        </w:rPr>
+      </w:pPr>
+    </w:p>
+    <w:p>
+      <w:pPr>
+        <w:pStyle w:val="12"/>
+        <w:rPr>
+          <w:rFonts w:ascii="Kaiti TC" w:eastAsia="Kaiti TC" w:hAnsi="Kaiti TC"/>
+          <w:b/>
+          <w:sz w:val="32"/>
+          <w:lang w:eastAsia="zh-TW"/>
+        </w:rPr>
+      </w:pPr>
+    </w:p>
+    <w:p>
+      <w:pPr>
+        <w:pStyle w:val="12"/>
         <w:numPr>
           <w:ilvl w:val="0"/>
           <w:numId w:val="3"/>
         </w:numPr>
         <w:rPr>
-          <w:rFonts w:ascii="Kaiti TC" w:hAnsi="Kaiti TC" w:eastAsia="Kaiti TC"/>
-          <w:b/>
-          <w:sz w:val="32"/>
-          <w:lang w:eastAsia="zh-TW"/>
-        </w:rPr>
-      </w:pPr>
-      <w:r>
-        <w:rPr>
-          <w:rFonts w:hint="eastAsia" w:ascii="Kaiti TC" w:hAnsi="Kaiti TC" w:eastAsia="Kaiti TC"/>
+          <w:rFonts w:ascii="Kaiti TC" w:eastAsia="Kaiti TC" w:hAnsi="Kaiti TC"/>
+          <w:b/>
+          <w:sz w:val="32"/>
+          <w:lang w:eastAsia="zh-TW"/>
+        </w:rPr>
+      </w:pPr>
+      <w:r>
+        <w:rPr>
+          <w:rFonts w:ascii="Kaiti TC" w:eastAsia="Kaiti TC" w:hAnsi="Kaiti TC" w:hint="eastAsia"/>
           <w:b/>
           <w:sz w:val="32"/>
           <w:lang w:eastAsia="zh-TW"/>
@@ -2896,259 +3729,177 @@
     </w:p>
     <w:p>
       <w:pPr>
-        <w:pStyle w:val="21"/>
-        <w:ind w:left="480" w:leftChars="200"/>
-        <w:rPr>
-          <w:rFonts w:ascii="Kaiti TC" w:hAnsi="Kaiti TC" w:eastAsia="Kaiti TC"/>
-          <w:b/>
-          <w:sz w:val="32"/>
-          <w:lang w:eastAsia="zh-TW"/>
-        </w:rPr>
-      </w:pPr>
-    </w:p>
-    <w:p>
-      <w:pPr>
-        <w:pStyle w:val="21"/>
-        <w:ind w:left="480" w:leftChars="200"/>
-        <w:rPr>
-          <w:rFonts w:ascii="Kaiti TC" w:hAnsi="Kaiti TC" w:eastAsia="Kaiti TC"/>
-          <w:b/>
-          <w:sz w:val="32"/>
-          <w:lang w:eastAsia="zh-TW"/>
-        </w:rPr>
-      </w:pPr>
-    </w:p>
-    <w:p>
-      <w:pPr>
-        <w:pStyle w:val="21"/>
-        <w:ind w:left="480" w:leftChars="200"/>
-        <w:rPr>
-          <w:rFonts w:ascii="Kaiti TC" w:hAnsi="Kaiti TC" w:eastAsia="Kaiti TC"/>
-          <w:b/>
-          <w:sz w:val="32"/>
-          <w:lang w:eastAsia="zh-TW"/>
-        </w:rPr>
-      </w:pPr>
-    </w:p>
-    <w:p>
-      <w:pPr>
-        <w:pStyle w:val="21"/>
-        <w:ind w:left="480" w:leftChars="200"/>
-        <w:rPr>
-          <w:rFonts w:ascii="Kaiti TC" w:hAnsi="Kaiti TC" w:eastAsia="Kaiti TC"/>
-          <w:b/>
-          <w:sz w:val="32"/>
-          <w:lang w:eastAsia="zh-TW"/>
-        </w:rPr>
-      </w:pPr>
-    </w:p>
-    <w:p>
-      <w:pPr>
-        <w:pStyle w:val="21"/>
-        <w:ind w:left="480" w:leftChars="200"/>
-        <w:rPr>
-          <w:rFonts w:ascii="Kaiti TC" w:hAnsi="Kaiti TC" w:eastAsia="Kaiti TC"/>
-          <w:b/>
-          <w:sz w:val="32"/>
-          <w:lang w:eastAsia="zh-TW"/>
-        </w:rPr>
-      </w:pPr>
-    </w:p>
-    <w:p>
-      <w:pPr>
-        <w:pStyle w:val="21"/>
-        <w:ind w:left="480" w:leftChars="200"/>
-        <w:rPr>
-          <w:rFonts w:ascii="Kaiti TC" w:hAnsi="Kaiti TC" w:eastAsia="Kaiti TC"/>
-          <w:b/>
-          <w:sz w:val="32"/>
-          <w:lang w:eastAsia="zh-TW"/>
-        </w:rPr>
-      </w:pPr>
-    </w:p>
-    <w:p>
-      <w:pPr>
-        <w:pStyle w:val="21"/>
-        <w:ind w:left="480" w:leftChars="200"/>
-        <w:rPr>
-          <w:rFonts w:ascii="Kaiti TC" w:hAnsi="Kaiti TC" w:eastAsia="Kaiti TC"/>
-          <w:b/>
-          <w:sz w:val="32"/>
-          <w:lang w:eastAsia="zh-TW"/>
-        </w:rPr>
-      </w:pPr>
-    </w:p>
-    <w:p>
-      <w:pPr>
-        <w:pStyle w:val="21"/>
-        <w:ind w:left="480" w:leftChars="200"/>
-        <w:rPr>
-          <w:rFonts w:ascii="Kaiti TC" w:hAnsi="Kaiti TC" w:eastAsia="Kaiti TC"/>
-          <w:b/>
-          <w:sz w:val="32"/>
-          <w:lang w:eastAsia="zh-TW"/>
-        </w:rPr>
-      </w:pPr>
-    </w:p>
-    <w:p>
-      <w:pPr>
-        <w:pStyle w:val="21"/>
-        <w:rPr>
-          <w:rFonts w:ascii="Kaiti TC" w:hAnsi="Kaiti TC" w:eastAsia="Kaiti TC"/>
-          <w:b/>
-          <w:sz w:val="32"/>
-          <w:lang w:eastAsia="zh-TW"/>
-        </w:rPr>
-      </w:pPr>
-    </w:p>
-    <w:p>
-      <w:pPr>
-        <w:pStyle w:val="21"/>
-        <w:rPr>
-          <w:rFonts w:ascii="Kaiti TC" w:hAnsi="Kaiti TC" w:eastAsia="Kaiti TC"/>
-          <w:b/>
-          <w:sz w:val="32"/>
-          <w:lang w:eastAsia="zh-TW"/>
-        </w:rPr>
-      </w:pPr>
-    </w:p>
-    <w:p>
-      <w:pPr>
-        <w:pStyle w:val="21"/>
-        <w:rPr>
-          <w:rFonts w:ascii="Kaiti TC" w:hAnsi="Kaiti TC" w:eastAsia="Kaiti TC"/>
-          <w:b/>
-          <w:sz w:val="32"/>
-          <w:lang w:eastAsia="zh-TW"/>
-        </w:rPr>
-      </w:pPr>
-    </w:p>
-    <w:p>
-      <w:pPr>
-        <w:pStyle w:val="21"/>
-        <w:rPr>
-          <w:rFonts w:ascii="Kaiti TC" w:hAnsi="Kaiti TC" w:eastAsia="Kaiti TC"/>
-          <w:b/>
-          <w:sz w:val="32"/>
-          <w:lang w:eastAsia="zh-TW"/>
-        </w:rPr>
-      </w:pPr>
-    </w:p>
-    <w:p>
-      <w:pPr>
-        <w:pStyle w:val="21"/>
-        <w:rPr>
-          <w:rFonts w:ascii="Kaiti TC" w:hAnsi="Kaiti TC" w:eastAsia="Kaiti TC"/>
-          <w:b/>
-          <w:sz w:val="32"/>
-          <w:lang w:eastAsia="zh-TW"/>
-        </w:rPr>
-      </w:pPr>
-    </w:p>
-    <w:p>
-      <w:pPr>
-        <w:pStyle w:val="21"/>
-        <w:rPr>
-          <w:rFonts w:ascii="Kaiti TC" w:hAnsi="Kaiti TC" w:eastAsia="Kaiti TC"/>
-          <w:b/>
-          <w:sz w:val="32"/>
-          <w:lang w:eastAsia="zh-TW"/>
-        </w:rPr>
-      </w:pPr>
-    </w:p>
-    <w:p>
-      <w:pPr>
-        <w:pStyle w:val="21"/>
-        <w:rPr>
-          <w:rFonts w:ascii="Kaiti TC" w:hAnsi="Kaiti TC" w:eastAsia="Kaiti TC"/>
-          <w:b/>
-          <w:sz w:val="32"/>
-          <w:lang w:eastAsia="zh-TW"/>
-        </w:rPr>
-      </w:pPr>
-    </w:p>
-    <w:p>
-      <w:pPr>
-        <w:pStyle w:val="21"/>
-        <w:rPr>
-          <w:rFonts w:ascii="Kaiti TC" w:hAnsi="Kaiti TC" w:eastAsia="Kaiti TC"/>
-          <w:b/>
-          <w:sz w:val="32"/>
-          <w:lang w:eastAsia="zh-TW"/>
-        </w:rPr>
-      </w:pPr>
-    </w:p>
-    <w:p>
-      <w:pPr>
-        <w:pStyle w:val="21"/>
-        <w:rPr>
-          <w:rFonts w:ascii="Kaiti TC" w:hAnsi="Kaiti TC" w:eastAsia="Kaiti TC"/>
-          <w:b/>
-          <w:sz w:val="32"/>
-          <w:lang w:eastAsia="zh-TW"/>
-        </w:rPr>
-      </w:pPr>
-    </w:p>
-    <w:p>
-      <w:pPr>
-        <w:pStyle w:val="21"/>
-        <w:rPr>
-          <w:rFonts w:ascii="Kaiti TC" w:hAnsi="Kaiti TC" w:eastAsia="Kaiti TC"/>
-          <w:b/>
-          <w:sz w:val="32"/>
-          <w:lang w:eastAsia="zh-TW"/>
-        </w:rPr>
-      </w:pPr>
-    </w:p>
-    <w:p>
-      <w:pPr>
-        <w:pStyle w:val="21"/>
-        <w:rPr>
-          <w:rFonts w:ascii="Kaiti TC" w:hAnsi="Kaiti TC" w:eastAsia="Kaiti TC"/>
-          <w:b/>
-          <w:sz w:val="32"/>
-          <w:lang w:eastAsia="zh-TW"/>
-        </w:rPr>
-      </w:pPr>
-    </w:p>
-    <w:p>
-      <w:pPr>
-        <w:pStyle w:val="21"/>
-        <w:rPr>
-          <w:rFonts w:ascii="Kaiti TC" w:hAnsi="Kaiti TC" w:eastAsia="Kaiti TC"/>
-          <w:b/>
-          <w:sz w:val="32"/>
-          <w:lang w:eastAsia="zh-TW"/>
-        </w:rPr>
-      </w:pPr>
-    </w:p>
-    <w:p>
-      <w:pPr>
-        <w:pStyle w:val="21"/>
-        <w:rPr>
-          <w:rFonts w:ascii="Kaiti TC" w:hAnsi="Kaiti TC" w:eastAsia="Kaiti TC"/>
-          <w:b/>
-          <w:sz w:val="32"/>
-          <w:lang w:eastAsia="zh-TW"/>
-        </w:rPr>
-      </w:pPr>
-    </w:p>
-    <w:p>
-      <w:pPr>
-        <w:pStyle w:val="21"/>
+        <w:pStyle w:val="12"/>
+        <w:ind w:leftChars="200" w:left="480"/>
+        <w:rPr>
+          <w:rFonts w:ascii="Kaiti TC" w:eastAsia="Kaiti TC" w:hAnsi="Kaiti TC"/>
+          <w:b/>
+          <w:sz w:val="32"/>
+          <w:lang w:eastAsia="zh-TW"/>
+        </w:rPr>
+      </w:pPr>
+      <w:r>
+        <w:rPr>
+          <w:rFonts w:ascii="Kaiti TC" w:eastAsia="Kaiti TC" w:hAnsi="Kaiti TC"/>
+          <w:b/>
+          <w:sz w:val="32"/>
+          <w:lang w:eastAsia="zh-TW"/>
+        </w:rPr>
+        <w:drawing>
+          <wp:inline distT="0" distB="0" distL="0" distR="0" wp14:anchorId="0F5065EF" wp14:editId="6D289AD1">
+            <wp:extent cx="5486400" cy="895985"/>
+            <wp:effectExtent l="0" t="0" r="0" b="0"/>
+            <wp:docPr id="21" name="圖片 21"/>
+            <wp:cNvGraphicFramePr>
+              <a:graphicFrameLocks xmlns:a="http://schemas.openxmlformats.org/drawingml/2006/main" noChangeAspect="1"/>
+            </wp:cNvGraphicFramePr>
+            <a:graphic xmlns:a="http://schemas.openxmlformats.org/drawingml/2006/main">
+              <a:graphicData uri="http://schemas.openxmlformats.org/drawingml/2006/picture">
+                <pic:pic xmlns:pic="http://schemas.openxmlformats.org/drawingml/2006/picture">
+                  <pic:nvPicPr>
+                    <pic:cNvPr id="0" name=""/>
+                    <pic:cNvPicPr/>
+                  </pic:nvPicPr>
+                  <pic:blipFill>
+                    <a:blip r:embed="rId33"/>
+                    <a:stretch>
+                      <a:fillRect/>
+                    </a:stretch>
+                  </pic:blipFill>
+                  <pic:spPr>
+                    <a:xfrm>
+                      <a:off x="0" y="0"/>
+                      <a:ext cx="5486400" cy="895985"/>
+                    </a:xfrm>
+                    <a:prstGeom prst="rect">
+                      <a:avLst/>
+                    </a:prstGeom>
+                  </pic:spPr>
+                </pic:pic>
+              </a:graphicData>
+            </a:graphic>
+          </wp:inline>
+        </w:drawing>
+      </w:r>
+    </w:p>
+    <w:p>
+      <w:pPr>
+        <w:pStyle w:val="12"/>
+        <w:ind w:leftChars="200" w:left="480"/>
+        <w:rPr>
+          <w:rFonts w:ascii="Kaiti TC" w:eastAsia="Kaiti TC" w:hAnsi="Kaiti TC"/>
+          <w:b/>
+          <w:sz w:val="32"/>
+          <w:lang w:eastAsia="zh-TW"/>
+        </w:rPr>
+      </w:pPr>
+    </w:p>
+    <w:p>
+      <w:pPr>
+        <w:pStyle w:val="12"/>
+        <w:ind w:leftChars="200" w:left="480"/>
+        <w:rPr>
+          <w:rFonts w:ascii="Kaiti TC" w:eastAsia="Kaiti TC" w:hAnsi="Kaiti TC"/>
+          <w:b/>
+          <w:sz w:val="32"/>
+          <w:lang w:eastAsia="zh-TW"/>
+        </w:rPr>
+      </w:pPr>
+      <w:r>
+        <w:rPr>
+          <w:rFonts w:ascii="Kaiti TC" w:eastAsia="Kaiti TC" w:hAnsi="Kaiti TC"/>
+          <w:b/>
+          <w:noProof/>
+          <w:sz w:val="32"/>
+          <w:lang w:eastAsia="zh-TW"/>
+        </w:rPr>
+        <w:drawing>
+          <wp:inline distT="0" distB="0" distL="0" distR="0" wp14:anchorId="0A0526B4" wp14:editId="02AA7061">
+            <wp:extent cx="3371881" cy="1586888"/>
+            <wp:effectExtent l="19050" t="19050" r="19050" b="13335"/>
+            <wp:docPr id="22" name="圖片 22"/>
+            <wp:cNvGraphicFramePr>
+              <a:graphicFrameLocks xmlns:a="http://schemas.openxmlformats.org/drawingml/2006/main" noChangeAspect="1"/>
+            </wp:cNvGraphicFramePr>
+            <a:graphic xmlns:a="http://schemas.openxmlformats.org/drawingml/2006/main">
+              <a:graphicData uri="http://schemas.openxmlformats.org/drawingml/2006/picture">
+                <pic:pic xmlns:pic="http://schemas.openxmlformats.org/drawingml/2006/picture">
+                  <pic:nvPicPr>
+                    <pic:cNvPr id="23" name="圖片 22"/>
+                    <pic:cNvPicPr>
+                      <a:picLocks noChangeAspect="1"/>
+                    </pic:cNvPicPr>
+                  </pic:nvPicPr>
+                  <pic:blipFill>
+                    <a:blip r:embed="rId25"/>
+                    <a:stretch>
+                      <a:fillRect/>
+                    </a:stretch>
+                  </pic:blipFill>
+                  <pic:spPr>
+                    <a:xfrm>
+                      <a:off x="0" y="0"/>
+                      <a:ext cx="3375861" cy="1588761"/>
+                    </a:xfrm>
+                    <a:prstGeom prst="rect">
+                      <a:avLst/>
+                    </a:prstGeom>
+                    <a:ln>
+                      <a:solidFill>
+                        <a:srgbClr val="00B050"/>
+                      </a:solidFill>
+                    </a:ln>
+                  </pic:spPr>
+                </pic:pic>
+              </a:graphicData>
+            </a:graphic>
+          </wp:inline>
+        </w:drawing>
+      </w:r>
+    </w:p>
+    <w:p>
+      <w:pPr>
+        <w:pStyle w:val="12"/>
+        <w:ind w:leftChars="200" w:left="480"/>
+        <w:rPr>
+          <w:rFonts w:ascii="Kaiti TC" w:eastAsia="Kaiti TC" w:hAnsi="Kaiti TC" w:hint="eastAsia"/>
+          <w:lang w:eastAsia="zh-TW"/>
+        </w:rPr>
+      </w:pPr>
+      <w:r>
+        <w:rPr>
+          <w:rFonts w:ascii="Kaiti TC" w:eastAsia="Kaiti TC" w:hAnsi="Kaiti TC" w:hint="eastAsia"/>
+          <w:lang w:eastAsia="zh-TW"/>
+        </w:rPr>
+        <w:t>和模擬圖長得一模一樣!!!</w:t>
+      </w:r>
+    </w:p>
+    <w:p>
+      <w:pPr>
+        <w:pStyle w:val="12"/>
+        <w:ind w:leftChars="200" w:left="480"/>
+        <w:rPr>
+          <w:rFonts w:ascii="Kaiti TC" w:eastAsia="Kaiti TC" w:hAnsi="Kaiti TC"/>
+          <w:lang w:eastAsia="zh-TW"/>
+        </w:rPr>
+      </w:pPr>
+    </w:p>
+    <w:p>
+      <w:pPr>
+        <w:pStyle w:val="12"/>
         <w:numPr>
           <w:ilvl w:val="0"/>
           <w:numId w:val="3"/>
         </w:numPr>
         <w:rPr>
-          <w:rFonts w:ascii="Kaiti TC" w:hAnsi="Kaiti TC" w:eastAsia="Kaiti TC"/>
-          <w:b/>
-          <w:sz w:val="32"/>
-        </w:rPr>
-      </w:pPr>
-      <w:r>
-        <w:rPr>
-          <w:rFonts w:hint="eastAsia" w:ascii="Kaiti TC" w:hAnsi="Kaiti TC" w:eastAsia="Kaiti TC"/>
+          <w:rFonts w:ascii="Kaiti TC" w:eastAsia="Kaiti TC" w:hAnsi="Kaiti TC"/>
+          <w:b/>
+          <w:sz w:val="32"/>
+        </w:rPr>
+      </w:pPr>
+      <w:r>
+        <w:rPr>
+          <w:rFonts w:ascii="Kaiti TC" w:eastAsia="Kaiti TC" w:hAnsi="Kaiti TC" w:hint="eastAsia"/>
           <w:b/>
           <w:sz w:val="32"/>
           <w:lang w:eastAsia="zh-TW"/>
@@ -3158,10 +3909,133 @@
     </w:p>
     <w:p>
       <w:pPr>
-        <w:pStyle w:val="21"/>
+        <w:pStyle w:val="12"/>
+        <w:ind w:left="480"/>
+        <w:rPr>
+          <w:rFonts w:ascii="Kaiti TC" w:eastAsia="Kaiti TC" w:hAnsi="Kaiti TC"/>
+          <w:lang w:eastAsia="zh-TW"/>
+        </w:rPr>
+      </w:pPr>
+      <w:r>
+        <w:rPr>
+          <w:rFonts w:ascii="Kaiti TC" w:eastAsia="Kaiti TC" w:hAnsi="Kaiti TC" w:hint="eastAsia"/>
+          <w:lang w:eastAsia="zh-TW"/>
+        </w:rPr>
+        <w:t>寫了紅綠燈後更加了解</w:t>
+      </w:r>
+      <w:proofErr w:type="spellStart"/>
+      <w:r>
+        <w:rPr>
+          <w:rFonts w:ascii="Kaiti TC" w:eastAsia="Kaiti TC" w:hAnsi="Kaiti TC" w:hint="eastAsia"/>
+          <w:lang w:eastAsia="zh-TW"/>
+        </w:rPr>
+        <w:t>fsm</w:t>
+      </w:r>
+      <w:proofErr w:type="spellEnd"/>
+      <w:r>
+        <w:rPr>
+          <w:rFonts w:ascii="Kaiti TC" w:eastAsia="Kaiti TC" w:hAnsi="Kaiti TC" w:hint="eastAsia"/>
+          <w:lang w:eastAsia="zh-TW"/>
+        </w:rPr>
+        <w:t>的強大之處，如果沒有用</w:t>
+      </w:r>
+      <w:proofErr w:type="spellStart"/>
+      <w:r>
+        <w:rPr>
+          <w:rFonts w:ascii="Kaiti TC" w:eastAsia="Kaiti TC" w:hAnsi="Kaiti TC" w:hint="eastAsia"/>
+          <w:lang w:eastAsia="zh-TW"/>
+        </w:rPr>
+        <w:t>fsm</w:t>
+      </w:r>
+      <w:proofErr w:type="spellEnd"/>
+      <w:r>
+        <w:rPr>
+          <w:rFonts w:ascii="Kaiti TC" w:eastAsia="Kaiti TC" w:hAnsi="Kaiti TC" w:hint="eastAsia"/>
+          <w:lang w:eastAsia="zh-TW"/>
+        </w:rPr>
+        <w:t>，code一定會很複雜</w:t>
+      </w:r>
+      <w:r>
+        <w:rPr>
+          <w:rFonts w:ascii="Kaiti TC" w:eastAsia="Kaiti TC" w:hAnsi="Kaiti TC" w:hint="eastAsia"/>
+          <w:lang w:eastAsia="zh-TW"/>
+        </w:rPr>
+        <w:t>。</w:t>
+      </w:r>
+      <w:proofErr w:type="spellStart"/>
+      <w:r>
+        <w:rPr>
+          <w:rFonts w:ascii="Kaiti TC" w:eastAsia="Kaiti TC" w:hAnsi="Kaiti TC"/>
+          <w:lang w:eastAsia="zh-TW"/>
+        </w:rPr>
+        <w:t>F</w:t>
+      </w:r>
+      <w:r>
+        <w:rPr>
+          <w:rFonts w:ascii="Kaiti TC" w:eastAsia="Kaiti TC" w:hAnsi="Kaiti TC" w:hint="eastAsia"/>
+          <w:lang w:eastAsia="zh-TW"/>
+        </w:rPr>
+        <w:t>sm</w:t>
+      </w:r>
+      <w:proofErr w:type="spellEnd"/>
+      <w:r>
+        <w:rPr>
+          <w:rFonts w:ascii="Kaiti TC" w:eastAsia="Kaiti TC" w:hAnsi="Kaiti TC" w:hint="eastAsia"/>
+          <w:lang w:eastAsia="zh-TW"/>
+        </w:rPr>
+        <w:t>很單純的就是把狀態寫出來，然後照著</w:t>
+      </w:r>
+      <w:proofErr w:type="gramStart"/>
+      <w:r>
+        <w:rPr>
+          <w:rFonts w:ascii="Kaiti TC" w:eastAsia="Kaiti TC" w:hAnsi="Kaiti TC" w:hint="eastAsia"/>
+          <w:lang w:eastAsia="zh-TW"/>
+        </w:rPr>
+        <w:t>狀態給值</w:t>
+      </w:r>
+      <w:proofErr w:type="gramEnd"/>
+      <w:r>
+        <w:rPr>
+          <w:rFonts w:ascii="Kaiti TC" w:eastAsia="Kaiti TC" w:hAnsi="Kaiti TC" w:hint="eastAsia"/>
+          <w:lang w:eastAsia="zh-TW"/>
+        </w:rPr>
+        <w:t>，就成功了!這個單元也是我最喜歡的單元，我覺得很好玩!!</w:t>
+      </w:r>
+      <w:r>
+        <w:rPr>
+          <w:rFonts w:ascii="Kaiti TC" w:eastAsia="Kaiti TC" w:hAnsi="Kaiti TC"/>
+          <w:lang w:eastAsia="zh-TW"/>
+        </w:rPr>
+        <w:softHyphen/>
+      </w:r>
+      <w:r>
+        <w:rPr>
+          <w:rFonts w:ascii="Kaiti TC" w:eastAsia="Kaiti TC" w:hAnsi="Kaiti TC" w:hint="eastAsia"/>
+          <w:lang w:eastAsia="zh-TW"/>
+        </w:rPr>
+        <w:softHyphen/>
+      </w:r>
+      <w:r>
+        <w:rPr>
+          <w:rFonts w:ascii="Kaiti TC" w:eastAsia="Kaiti TC" w:hAnsi="Kaiti TC" w:hint="eastAsia"/>
+          <w:lang w:eastAsia="zh-TW"/>
+        </w:rPr>
+        <w:softHyphen/>
+      </w:r>
+      <w:r>
+        <w:rPr>
+          <w:rFonts w:ascii="Kaiti TC" w:eastAsia="Kaiti TC" w:hAnsi="Kaiti TC" w:hint="eastAsia"/>
+          <w:lang w:eastAsia="zh-TW"/>
+        </w:rPr>
+        <w:softHyphen/>
+      </w:r>
+    </w:p>
+    <w:p>
+      <w:pPr>
+        <w:pStyle w:val="12"/>
         <w:ind w:left="960"/>
         <w:rPr>
-          <w:rFonts w:ascii="Microsoft JhengHei UI" w:hAnsi="Microsoft JhengHei UI" w:eastAsia="Microsoft JhengHei UI"/>
+          <w:rFonts w:ascii="Microsoft JhengHei UI" w:eastAsia="Microsoft JhengHei UI" w:hAnsi="Microsoft JhengHei UI"/>
           <w:lang w:eastAsia="zh-TW"/>
         </w:rPr>
       </w:pPr>
@@ -3169,8 +4043,8 @@
     <w:sectPr>
       <w:pgSz w:w="11906" w:h="16838"/>
       <w:pgMar w:top="720" w:right="567" w:bottom="357" w:left="567" w:header="720" w:footer="720" w:gutter="0"/>
-      <w:cols w:space="720" w:num="1"/>
-      <w:docGrid w:linePitch="360" w:charSpace="0"/>
+      <w:cols w:space="720"/>
+      <w:docGrid w:linePitch="360"/>
     </w:sectPr>
   </w:body>
 </w:document>
@@ -3182,7 +4056,7 @@
     <w:nsid w:val="14E829B0"/>
     <w:multiLevelType w:val="multilevel"/>
     <w:tmpl w:val="14E829B0"/>
-    <w:lvl w:ilvl="0" w:tentative="0">
+    <w:lvl w:ilvl="0">
       <w:start w:val="1"/>
       <w:numFmt w:val="decimal"/>
       <w:lvlText w:val="%1."/>
@@ -3191,7 +4065,7 @@
         <w:ind w:left="480" w:hanging="480"/>
       </w:pPr>
     </w:lvl>
-    <w:lvl w:ilvl="1" w:tentative="0">
+    <w:lvl w:ilvl="1">
       <w:start w:val="1"/>
       <w:numFmt w:val="decimal"/>
       <w:lvlText w:val="%2."/>
@@ -3200,7 +4074,7 @@
         <w:ind w:left="960" w:hanging="480"/>
       </w:pPr>
     </w:lvl>
-    <w:lvl w:ilvl="2" w:tentative="0">
+    <w:lvl w:ilvl="2">
       <w:start w:val="1"/>
       <w:numFmt w:val="lowerRoman"/>
       <w:lvlText w:val="%3."/>
@@ -3209,7 +4083,7 @@
         <w:ind w:left="1440" w:hanging="480"/>
       </w:pPr>
     </w:lvl>
-    <w:lvl w:ilvl="3" w:tentative="0">
+    <w:lvl w:ilvl="3">
       <w:start w:val="1"/>
       <w:numFmt w:val="decimal"/>
       <w:lvlText w:val="%4."/>
@@ -3218,7 +4092,7 @@
         <w:ind w:left="1920" w:hanging="480"/>
       </w:pPr>
     </w:lvl>
-    <w:lvl w:ilvl="4" w:tentative="0">
+    <w:lvl w:ilvl="4">
       <w:start w:val="1"/>
       <w:numFmt w:val="ideographTraditional"/>
       <w:lvlText w:val="%5、"/>
@@ -3227,7 +4101,7 @@
         <w:ind w:left="2400" w:hanging="480"/>
       </w:pPr>
     </w:lvl>
-    <w:lvl w:ilvl="5" w:tentative="0">
+    <w:lvl w:ilvl="5">
       <w:start w:val="1"/>
       <w:numFmt w:val="lowerRoman"/>
       <w:lvlText w:val="%6."/>
@@ -3236,7 +4110,7 @@
         <w:ind w:left="2880" w:hanging="480"/>
       </w:pPr>
     </w:lvl>
-    <w:lvl w:ilvl="6" w:tentative="0">
+    <w:lvl w:ilvl="6">
       <w:start w:val="1"/>
       <w:numFmt w:val="decimal"/>
       <w:lvlText w:val="%7."/>
@@ -3245,7 +4119,7 @@
         <w:ind w:left="3360" w:hanging="480"/>
       </w:pPr>
     </w:lvl>
-    <w:lvl w:ilvl="7" w:tentative="0">
+    <w:lvl w:ilvl="7">
       <w:start w:val="1"/>
       <w:numFmt w:val="ideographTraditional"/>
       <w:lvlText w:val="%8、"/>
@@ -3254,7 +4128,7 @@
         <w:ind w:left="3840" w:hanging="480"/>
       </w:pPr>
     </w:lvl>
-    <w:lvl w:ilvl="8" w:tentative="0">
+    <w:lvl w:ilvl="8">
       <w:start w:val="1"/>
       <w:numFmt w:val="lowerRoman"/>
       <w:lvlText w:val="%9."/>
@@ -3268,7 +4142,7 @@
     <w:nsid w:val="523741BA"/>
     <w:multiLevelType w:val="multilevel"/>
     <w:tmpl w:val="523741BA"/>
-    <w:lvl w:ilvl="0" w:tentative="0">
+    <w:lvl w:ilvl="0">
       <w:start w:val="1"/>
       <w:numFmt w:val="decimal"/>
       <w:lvlText w:val="%1."/>
@@ -3277,12 +4151,12 @@
         <w:ind w:left="360" w:hanging="360"/>
       </w:pPr>
       <w:rPr>
-        <w:rFonts w:hint="default" w:ascii="微軟正黑體" w:hAnsi="微軟正黑體" w:eastAsia="微軟正黑體"/>
+        <w:rFonts w:ascii="微軟正黑體" w:eastAsia="微軟正黑體" w:hAnsi="微軟正黑體" w:hint="default"/>
         <w:b w:val="0"/>
         <w:sz w:val="24"/>
       </w:rPr>
     </w:lvl>
-    <w:lvl w:ilvl="1" w:tentative="0">
+    <w:lvl w:ilvl="1">
       <w:start w:val="1"/>
       <w:numFmt w:val="ideographTraditional"/>
       <w:lvlText w:val="%2、"/>
@@ -3291,7 +4165,7 @@
         <w:ind w:left="960" w:hanging="480"/>
       </w:pPr>
     </w:lvl>
-    <w:lvl w:ilvl="2" w:tentative="0">
+    <w:lvl w:ilvl="2">
       <w:start w:val="1"/>
       <w:numFmt w:val="lowerRoman"/>
       <w:lvlText w:val="%3."/>
@@ -3300,7 +4174,7 @@
         <w:ind w:left="1440" w:hanging="480"/>
       </w:pPr>
     </w:lvl>
-    <w:lvl w:ilvl="3" w:tentative="0">
+    <w:lvl w:ilvl="3">
       <w:start w:val="1"/>
       <w:numFmt w:val="decimal"/>
       <w:lvlText w:val="%4."/>
@@ -3309,7 +4183,7 @@
         <w:ind w:left="1920" w:hanging="480"/>
       </w:pPr>
     </w:lvl>
-    <w:lvl w:ilvl="4" w:tentative="0">
+    <w:lvl w:ilvl="4">
       <w:start w:val="1"/>
       <w:numFmt w:val="ideographTraditional"/>
       <w:lvlText w:val="%5、"/>
@@ -3318,7 +4192,7 @@
         <w:ind w:left="2400" w:hanging="480"/>
       </w:pPr>
     </w:lvl>
-    <w:lvl w:ilvl="5" w:tentative="0">
+    <w:lvl w:ilvl="5">
       <w:start w:val="1"/>
       <w:numFmt w:val="lowerRoman"/>
       <w:lvlText w:val="%6."/>
@@ -3327,7 +4201,7 @@
         <w:ind w:left="2880" w:hanging="480"/>
       </w:pPr>
     </w:lvl>
-    <w:lvl w:ilvl="6" w:tentative="0">
+    <w:lvl w:ilvl="6">
       <w:start w:val="1"/>
       <w:numFmt w:val="decimal"/>
       <w:lvlText w:val="%7."/>
@@ -3336,7 +4210,7 @@
         <w:ind w:left="3360" w:hanging="480"/>
       </w:pPr>
     </w:lvl>
-    <w:lvl w:ilvl="7" w:tentative="0">
+    <w:lvl w:ilvl="7">
       <w:start w:val="1"/>
       <w:numFmt w:val="ideographTraditional"/>
       <w:lvlText w:val="%8、"/>
@@ -3345,7 +4219,7 @@
         <w:ind w:left="3840" w:hanging="480"/>
       </w:pPr>
     </w:lvl>
-    <w:lvl w:ilvl="8" w:tentative="0">
+    <w:lvl w:ilvl="8">
       <w:start w:val="1"/>
       <w:numFmt w:val="lowerRoman"/>
       <w:lvlText w:val="%9."/>
@@ -3359,16 +4233,16 @@
     <w:nsid w:val="633AB294"/>
     <w:multiLevelType w:val="singleLevel"/>
     <w:tmpl w:val="633AB294"/>
-    <w:lvl w:ilvl="0" w:tentative="0">
+    <w:lvl w:ilvl="0">
       <w:start w:val="1"/>
       <w:numFmt w:val="bullet"/>
       <w:lvlText w:val=""/>
       <w:lvlJc w:val="left"/>
       <w:pPr>
-        <w:ind w:left="420" w:leftChars="0" w:hanging="420" w:firstLineChars="0"/>
+        <w:ind w:left="420" w:hanging="420"/>
       </w:pPr>
       <w:rPr>
-        <w:rFonts w:hint="default" w:ascii="Wingdings" w:hAnsi="Wingdings"/>
+        <w:rFonts w:ascii="Wingdings" w:hAnsi="Wingdings" w:hint="default"/>
       </w:rPr>
     </w:lvl>
   </w:abstractNum>
@@ -3376,7 +4250,7 @@
     <w:nsid w:val="690D71DB"/>
     <w:multiLevelType w:val="multilevel"/>
     <w:tmpl w:val="690D71DB"/>
-    <w:lvl w:ilvl="0" w:tentative="0">
+    <w:lvl w:ilvl="0">
       <w:start w:val="1"/>
       <w:numFmt w:val="bullet"/>
       <w:lvlText w:val=""/>
@@ -3385,12 +4259,12 @@
         <w:ind w:left="480" w:hanging="480"/>
       </w:pPr>
       <w:rPr>
-        <w:rFonts w:hint="default" w:ascii="Wingdings" w:hAnsi="Wingdings"/>
+        <w:rFonts w:ascii="Wingdings" w:hAnsi="Wingdings" w:hint="default"/>
         <w:color w:val="auto"/>
         <w:sz w:val="52"/>
       </w:rPr>
     </w:lvl>
-    <w:lvl w:ilvl="1" w:tentative="0">
+    <w:lvl w:ilvl="1">
       <w:start w:val="1"/>
       <w:numFmt w:val="bullet"/>
       <w:lvlText w:val=""/>
@@ -3399,10 +4273,10 @@
         <w:ind w:left="960" w:hanging="480"/>
       </w:pPr>
       <w:rPr>
-        <w:rFonts w:hint="default" w:ascii="Wingdings" w:hAnsi="Wingdings"/>
+        <w:rFonts w:ascii="Wingdings" w:hAnsi="Wingdings" w:hint="default"/>
       </w:rPr>
     </w:lvl>
-    <w:lvl w:ilvl="2" w:tentative="0">
+    <w:lvl w:ilvl="2">
       <w:start w:val="1"/>
       <w:numFmt w:val="bullet"/>
       <w:lvlText w:val=""/>
@@ -3411,10 +4285,10 @@
         <w:ind w:left="1440" w:hanging="480"/>
       </w:pPr>
       <w:rPr>
-        <w:rFonts w:hint="default" w:ascii="Wingdings" w:hAnsi="Wingdings"/>
+        <w:rFonts w:ascii="Wingdings" w:hAnsi="Wingdings" w:hint="default"/>
       </w:rPr>
     </w:lvl>
-    <w:lvl w:ilvl="3" w:tentative="0">
+    <w:lvl w:ilvl="3">
       <w:start w:val="1"/>
       <w:numFmt w:val="bullet"/>
       <w:lvlText w:val=""/>
@@ -3423,10 +4297,10 @@
         <w:ind w:left="1920" w:hanging="480"/>
       </w:pPr>
       <w:rPr>
-        <w:rFonts w:hint="default" w:ascii="Wingdings" w:hAnsi="Wingdings"/>
+        <w:rFonts w:ascii="Wingdings" w:hAnsi="Wingdings" w:hint="default"/>
       </w:rPr>
     </w:lvl>
-    <w:lvl w:ilvl="4" w:tentative="0">
+    <w:lvl w:ilvl="4">
       <w:start w:val="1"/>
       <w:numFmt w:val="bullet"/>
       <w:lvlText w:val=""/>
@@ -3435,10 +4309,10 @@
         <w:ind w:left="2400" w:hanging="480"/>
       </w:pPr>
       <w:rPr>
-        <w:rFonts w:hint="default" w:ascii="Wingdings" w:hAnsi="Wingdings"/>
+        <w:rFonts w:ascii="Wingdings" w:hAnsi="Wingdings" w:hint="default"/>
       </w:rPr>
     </w:lvl>
-    <w:lvl w:ilvl="5" w:tentative="0">
+    <w:lvl w:ilvl="5">
       <w:start w:val="1"/>
       <w:numFmt w:val="bullet"/>
       <w:lvlText w:val=""/>
@@ -3447,10 +4321,10 @@
         <w:ind w:left="2880" w:hanging="480"/>
       </w:pPr>
       <w:rPr>
-        <w:rFonts w:hint="default" w:ascii="Wingdings" w:hAnsi="Wingdings"/>
+        <w:rFonts w:ascii="Wingdings" w:hAnsi="Wingdings" w:hint="default"/>
       </w:rPr>
     </w:lvl>
-    <w:lvl w:ilvl="6" w:tentative="0">
+    <w:lvl w:ilvl="6">
       <w:start w:val="1"/>
       <w:numFmt w:val="bullet"/>
       <w:lvlText w:val=""/>
@@ -3459,10 +4333,10 @@
         <w:ind w:left="3360" w:hanging="480"/>
       </w:pPr>
       <w:rPr>
-        <w:rFonts w:hint="default" w:ascii="Wingdings" w:hAnsi="Wingdings"/>
+        <w:rFonts w:ascii="Wingdings" w:hAnsi="Wingdings" w:hint="default"/>
       </w:rPr>
     </w:lvl>
-    <w:lvl w:ilvl="7" w:tentative="0">
+    <w:lvl w:ilvl="7">
       <w:start w:val="1"/>
       <w:numFmt w:val="bullet"/>
       <w:lvlText w:val=""/>
@@ -3471,10 +4345,10 @@
         <w:ind w:left="3840" w:hanging="480"/>
       </w:pPr>
       <w:rPr>
-        <w:rFonts w:hint="default" w:ascii="Wingdings" w:hAnsi="Wingdings"/>
+        <w:rFonts w:ascii="Wingdings" w:hAnsi="Wingdings" w:hint="default"/>
       </w:rPr>
     </w:lvl>
-    <w:lvl w:ilvl="8" w:tentative="0">
+    <w:lvl w:ilvl="8">
       <w:start w:val="1"/>
       <w:numFmt w:val="bullet"/>
       <w:lvlText w:val=""/>
@@ -3483,15 +4357,128 @@
         <w:ind w:left="4320" w:hanging="480"/>
       </w:pPr>
       <w:rPr>
-        <w:rFonts w:hint="default" w:ascii="Wingdings" w:hAnsi="Wingdings"/>
+        <w:rFonts w:ascii="Wingdings" w:hAnsi="Wingdings" w:hint="default"/>
       </w:rPr>
     </w:lvl>
   </w:abstractNum>
   <w:abstractNum w:abstractNumId="4">
+    <w:nsid w:val="72101D52"/>
+    <w:multiLevelType w:val="hybridMultilevel"/>
+    <w:tmpl w:val="662C4720"/>
+    <w:lvl w:ilvl="0" w:tplc="0409000D">
+      <w:start w:val="1"/>
+      <w:numFmt w:val="bullet"/>
+      <w:lvlText w:val=""/>
+      <w:lvlJc w:val="left"/>
+      <w:pPr>
+        <w:ind w:left="960" w:hanging="480"/>
+      </w:pPr>
+      <w:rPr>
+        <w:rFonts w:ascii="Wingdings" w:hAnsi="Wingdings" w:hint="default"/>
+      </w:rPr>
+    </w:lvl>
+    <w:lvl w:ilvl="1" w:tplc="04090003" w:tentative="1">
+      <w:start w:val="1"/>
+      <w:numFmt w:val="bullet"/>
+      <w:lvlText w:val=""/>
+      <w:lvlJc w:val="left"/>
+      <w:pPr>
+        <w:ind w:left="1440" w:hanging="480"/>
+      </w:pPr>
+      <w:rPr>
+        <w:rFonts w:ascii="Wingdings" w:hAnsi="Wingdings" w:hint="default"/>
+      </w:rPr>
+    </w:lvl>
+    <w:lvl w:ilvl="2" w:tplc="04090005" w:tentative="1">
+      <w:start w:val="1"/>
+      <w:numFmt w:val="bullet"/>
+      <w:lvlText w:val=""/>
+      <w:lvlJc w:val="left"/>
+      <w:pPr>
+        <w:ind w:left="1920" w:hanging="480"/>
+      </w:pPr>
+      <w:rPr>
+        <w:rFonts w:ascii="Wingdings" w:hAnsi="Wingdings" w:hint="default"/>
+      </w:rPr>
+    </w:lvl>
+    <w:lvl w:ilvl="3" w:tplc="04090001" w:tentative="1">
+      <w:start w:val="1"/>
+      <w:numFmt w:val="bullet"/>
+      <w:lvlText w:val=""/>
+      <w:lvlJc w:val="left"/>
+      <w:pPr>
+        <w:ind w:left="2400" w:hanging="480"/>
+      </w:pPr>
+      <w:rPr>
+        <w:rFonts w:ascii="Wingdings" w:hAnsi="Wingdings" w:hint="default"/>
+      </w:rPr>
+    </w:lvl>
+    <w:lvl w:ilvl="4" w:tplc="04090003" w:tentative="1">
+      <w:start w:val="1"/>
+      <w:numFmt w:val="bullet"/>
+      <w:lvlText w:val=""/>
+      <w:lvlJc w:val="left"/>
+      <w:pPr>
+        <w:ind w:left="2880" w:hanging="480"/>
+      </w:pPr>
+      <w:rPr>
+        <w:rFonts w:ascii="Wingdings" w:hAnsi="Wingdings" w:hint="default"/>
+      </w:rPr>
+    </w:lvl>
+    <w:lvl w:ilvl="5" w:tplc="04090005" w:tentative="1">
+      <w:start w:val="1"/>
+      <w:numFmt w:val="bullet"/>
+      <w:lvlText w:val=""/>
+      <w:lvlJc w:val="left"/>
+      <w:pPr>
+        <w:ind w:left="3360" w:hanging="480"/>
+      </w:pPr>
+      <w:rPr>
+        <w:rFonts w:ascii="Wingdings" w:hAnsi="Wingdings" w:hint="default"/>
+      </w:rPr>
+    </w:lvl>
+    <w:lvl w:ilvl="6" w:tplc="04090001" w:tentative="1">
+      <w:start w:val="1"/>
+      <w:numFmt w:val="bullet"/>
+      <w:lvlText w:val=""/>
+      <w:lvlJc w:val="left"/>
+      <w:pPr>
+        <w:ind w:left="3840" w:hanging="480"/>
+      </w:pPr>
+      <w:rPr>
+        <w:rFonts w:ascii="Wingdings" w:hAnsi="Wingdings" w:hint="default"/>
+      </w:rPr>
+    </w:lvl>
+    <w:lvl w:ilvl="7" w:tplc="04090003" w:tentative="1">
+      <w:start w:val="1"/>
+      <w:numFmt w:val="bullet"/>
+      <w:lvlText w:val=""/>
+      <w:lvlJc w:val="left"/>
+      <w:pPr>
+        <w:ind w:left="4320" w:hanging="480"/>
+      </w:pPr>
+      <w:rPr>
+        <w:rFonts w:ascii="Wingdings" w:hAnsi="Wingdings" w:hint="default"/>
+      </w:rPr>
+    </w:lvl>
+    <w:lvl w:ilvl="8" w:tplc="04090005" w:tentative="1">
+      <w:start w:val="1"/>
+      <w:numFmt w:val="bullet"/>
+      <w:lvlText w:val=""/>
+      <w:lvlJc w:val="left"/>
+      <w:pPr>
+        <w:ind w:left="4800" w:hanging="480"/>
+      </w:pPr>
+      <w:rPr>
+        <w:rFonts w:ascii="Wingdings" w:hAnsi="Wingdings" w:hint="default"/>
+      </w:rPr>
+    </w:lvl>
+  </w:abstractNum>
+  <w:abstractNum w:abstractNumId="5">
     <w:nsid w:val="77845C50"/>
     <w:multiLevelType w:val="multilevel"/>
     <w:tmpl w:val="77845C50"/>
-    <w:lvl w:ilvl="0" w:tentative="0">
+    <w:lvl w:ilvl="0">
       <w:start w:val="1"/>
       <w:numFmt w:val="taiwaneseCountingThousand"/>
       <w:lvlText w:val="%1、"/>
@@ -3500,7 +4487,7 @@
         <w:ind w:left="480" w:hanging="480"/>
       </w:pPr>
     </w:lvl>
-    <w:lvl w:ilvl="1" w:tentative="0">
+    <w:lvl w:ilvl="1">
       <w:start w:val="1"/>
       <w:numFmt w:val="ideographTraditional"/>
       <w:lvlText w:val="%2、"/>
@@ -3509,7 +4496,7 @@
         <w:ind w:left="960" w:hanging="480"/>
       </w:pPr>
     </w:lvl>
-    <w:lvl w:ilvl="2" w:tentative="0">
+    <w:lvl w:ilvl="2">
       <w:start w:val="1"/>
       <w:numFmt w:val="lowerRoman"/>
       <w:lvlText w:val="%3."/>
@@ -3518,7 +4505,7 @@
         <w:ind w:left="1440" w:hanging="480"/>
       </w:pPr>
     </w:lvl>
-    <w:lvl w:ilvl="3" w:tentative="0">
+    <w:lvl w:ilvl="3">
       <w:start w:val="1"/>
       <w:numFmt w:val="decimal"/>
       <w:lvlText w:val="%4."/>
@@ -3527,7 +4514,7 @@
         <w:ind w:left="1920" w:hanging="480"/>
       </w:pPr>
     </w:lvl>
-    <w:lvl w:ilvl="4" w:tentative="0">
+    <w:lvl w:ilvl="4">
       <w:start w:val="1"/>
       <w:numFmt w:val="ideographTraditional"/>
       <w:lvlText w:val="%5、"/>
@@ -3536,7 +4523,7 @@
         <w:ind w:left="2400" w:hanging="480"/>
       </w:pPr>
     </w:lvl>
-    <w:lvl w:ilvl="5" w:tentative="0">
+    <w:lvl w:ilvl="5">
       <w:start w:val="1"/>
       <w:numFmt w:val="lowerRoman"/>
       <w:lvlText w:val="%6."/>
@@ -3545,7 +4532,7 @@
         <w:ind w:left="2880" w:hanging="480"/>
       </w:pPr>
     </w:lvl>
-    <w:lvl w:ilvl="6" w:tentative="0">
+    <w:lvl w:ilvl="6">
       <w:start w:val="1"/>
       <w:numFmt w:val="decimal"/>
       <w:lvlText w:val="%7."/>
@@ -3554,7 +4541,7 @@
         <w:ind w:left="3360" w:hanging="480"/>
       </w:pPr>
     </w:lvl>
-    <w:lvl w:ilvl="7" w:tentative="0">
+    <w:lvl w:ilvl="7">
       <w:start w:val="1"/>
       <w:numFmt w:val="ideographTraditional"/>
       <w:lvlText w:val="%8、"/>
@@ -3563,7 +4550,7 @@
         <w:ind w:left="3840" w:hanging="480"/>
       </w:pPr>
     </w:lvl>
-    <w:lvl w:ilvl="8" w:tentative="0">
+    <w:lvl w:ilvl="8">
       <w:start w:val="1"/>
       <w:numFmt w:val="lowerRoman"/>
       <w:lvlText w:val="%9."/>
@@ -3577,7 +4564,7 @@
     <w:abstractNumId w:val="1"/>
   </w:num>
   <w:num w:numId="2">
-    <w:abstractNumId w:val="4"/>
+    <w:abstractNumId w:val="5"/>
   </w:num>
   <w:num w:numId="3">
     <w:abstractNumId w:val="3"/>
@@ -3588,295 +4575,185 @@
   <w:num w:numId="5">
     <w:abstractNumId w:val="0"/>
   </w:num>
+  <w:num w:numId="6">
+    <w:abstractNumId w:val="4"/>
+  </w:num>
 </w:numbering>
 </file>
 
 <file path=word/styles.xml><?xml version="1.0" encoding="utf-8"?>
-<w:styles xmlns:mc="http://schemas.openxmlformats.org/markup-compatibility/2006" xmlns:o="urn:schemas-microsoft-com:office:office" xmlns:r="http://schemas.openxmlformats.org/officeDocument/2006/relationships" xmlns:m="http://schemas.openxmlformats.org/officeDocument/2006/math" xmlns:v="urn:schemas-microsoft-com:vml" xmlns:w="http://schemas.openxmlformats.org/wordprocessingml/2006/main" xmlns:w14="http://schemas.microsoft.com/office/word/2010/wordml" xmlns:w10="urn:schemas-microsoft-com:office:word" xmlns:sl="http://schemas.openxmlformats.org/schemaLibrary/2006/main" mc:Ignorable="w14">
+<w:styles xmlns:mc="http://schemas.openxmlformats.org/markup-compatibility/2006" xmlns:r="http://schemas.openxmlformats.org/officeDocument/2006/relationships" xmlns:w="http://schemas.openxmlformats.org/wordprocessingml/2006/main" xmlns:w14="http://schemas.microsoft.com/office/word/2010/wordml" mc:Ignorable="w14">
   <w:docDefaults>
     <w:rPrDefault>
       <w:rPr>
-        <w:rFonts w:ascii="Times New Roman" w:hAnsi="Times New Roman" w:eastAsia="SimSun" w:cs="Times New Roman"/>
+        <w:rFonts w:ascii="Times New Roman" w:eastAsia="SimSun" w:hAnsi="Times New Roman" w:cs="Times New Roman"/>
+        <w:lang w:val="en-US" w:eastAsia="zh-TW" w:bidi="ar-SA"/>
       </w:rPr>
     </w:rPrDefault>
+    <w:pPrDefault/>
   </w:docDefaults>
-  <w:latentStyles w:count="260" w:defQFormat="0" w:defUnhideWhenUsed="1" w:defSemiHidden="1" w:defUIPriority="99" w:defLockedState="0">
-    <w:lsdException w:qFormat="1" w:unhideWhenUsed="0" w:uiPriority="0" w:semiHidden="0" w:name="Normal"/>
-    <w:lsdException w:qFormat="1" w:unhideWhenUsed="0" w:uiPriority="3" w:semiHidden="0" w:name="heading 1"/>
-    <w:lsdException w:qFormat="1" w:uiPriority="3" w:semiHidden="0" w:name="heading 2"/>
-    <w:lsdException w:qFormat="1" w:uiPriority="4" w:semiHidden="0" w:name="heading 3"/>
-    <w:lsdException w:qFormat="1" w:uiPriority="99" w:semiHidden="0" w:name="heading 4"/>
-    <w:lsdException w:qFormat="1" w:uiPriority="99" w:name="heading 5"/>
-    <w:lsdException w:qFormat="1" w:uiPriority="99" w:name="heading 6"/>
-    <w:lsdException w:qFormat="1" w:uiPriority="99" w:name="heading 7"/>
-    <w:lsdException w:qFormat="1" w:uiPriority="99" w:name="heading 8"/>
-    <w:lsdException w:qFormat="1" w:uiPriority="99" w:name="heading 9"/>
-    <w:lsdException w:uiPriority="99" w:name="index 1"/>
-    <w:lsdException w:uiPriority="99" w:name="index 2"/>
-    <w:lsdException w:uiPriority="99" w:name="index 3"/>
-    <w:lsdException w:uiPriority="99" w:name="index 4"/>
-    <w:lsdException w:uiPriority="99" w:name="index 5"/>
-    <w:lsdException w:uiPriority="99" w:name="index 6"/>
-    <w:lsdException w:uiPriority="99" w:name="index 7"/>
-    <w:lsdException w:uiPriority="99" w:name="index 8"/>
-    <w:lsdException w:uiPriority="99" w:name="index 9"/>
-    <w:lsdException w:uiPriority="39" w:name="toc 1"/>
-    <w:lsdException w:uiPriority="39" w:name="toc 2"/>
-    <w:lsdException w:uiPriority="39" w:name="toc 3"/>
-    <w:lsdException w:uiPriority="39" w:name="toc 4"/>
-    <w:lsdException w:uiPriority="39" w:name="toc 5"/>
-    <w:lsdException w:uiPriority="39" w:name="toc 6"/>
-    <w:lsdException w:uiPriority="39" w:name="toc 7"/>
-    <w:lsdException w:uiPriority="39" w:name="toc 8"/>
-    <w:lsdException w:uiPriority="39" w:name="toc 9"/>
-    <w:lsdException w:uiPriority="99" w:name="Normal Indent"/>
-    <w:lsdException w:uiPriority="99" w:name="footnote text"/>
-    <w:lsdException w:uiPriority="99" w:name="annotation text"/>
-    <w:lsdException w:uiPriority="99" w:semiHidden="0" w:name="header"/>
-    <w:lsdException w:uiPriority="99" w:semiHidden="0" w:name="footer"/>
-    <w:lsdException w:uiPriority="99" w:name="index heading"/>
-    <w:lsdException w:qFormat="1" w:uiPriority="35" w:name="caption"/>
-    <w:lsdException w:uiPriority="99" w:name="table of figures"/>
-    <w:lsdException w:uiPriority="99" w:name="envelope address"/>
-    <w:lsdException w:uiPriority="99" w:name="envelope return"/>
-    <w:lsdException w:uiPriority="99" w:name="footnote reference"/>
-    <w:lsdException w:uiPriority="99" w:name="annotation reference"/>
-    <w:lsdException w:uiPriority="99" w:name="line number"/>
-    <w:lsdException w:uiPriority="99" w:name="page number"/>
-    <w:lsdException w:uiPriority="99" w:name="endnote reference"/>
-    <w:lsdException w:uiPriority="99" w:name="endnote text"/>
-    <w:lsdException w:uiPriority="99" w:name="table of authorities"/>
-    <w:lsdException w:uiPriority="99" w:name="macro"/>
-    <w:lsdException w:uiPriority="99" w:name="toa heading"/>
-    <w:lsdException w:uiPriority="99" w:name="List"/>
-    <w:lsdException w:uiPriority="99" w:name="List Bullet"/>
-    <w:lsdException w:uiPriority="99" w:name="List Number"/>
-    <w:lsdException w:uiPriority="99" w:name="List 2"/>
-    <w:lsdException w:uiPriority="99" w:name="List 3"/>
-    <w:lsdException w:uiPriority="99" w:name="List 4"/>
-    <w:lsdException w:uiPriority="99" w:name="List 5"/>
-    <w:lsdException w:uiPriority="99" w:name="List Bullet 2"/>
-    <w:lsdException w:uiPriority="99" w:name="List Bullet 3"/>
-    <w:lsdException w:uiPriority="99" w:name="List Bullet 4"/>
-    <w:lsdException w:uiPriority="99" w:name="List Bullet 5"/>
-    <w:lsdException w:uiPriority="99" w:name="List Number 2"/>
-    <w:lsdException w:uiPriority="99" w:name="List Number 3"/>
-    <w:lsdException w:uiPriority="99" w:name="List Number 4"/>
-    <w:lsdException w:uiPriority="99" w:name="List Number 5"/>
-    <w:lsdException w:qFormat="1" w:unhideWhenUsed="0" w:uiPriority="1" w:semiHidden="0" w:name="Title"/>
-    <w:lsdException w:uiPriority="99" w:name="Closing"/>
-    <w:lsdException w:uiPriority="99" w:name="Signature"/>
-    <w:lsdException w:uiPriority="1" w:semiHidden="0" w:name="Default Paragraph Font"/>
-    <w:lsdException w:qFormat="1" w:uiPriority="99" w:name="Body Text"/>
-    <w:lsdException w:uiPriority="99" w:name="Body Text Indent"/>
-    <w:lsdException w:uiPriority="99" w:name="List Continue"/>
-    <w:lsdException w:uiPriority="99" w:name="List Continue 2"/>
-    <w:lsdException w:uiPriority="99" w:name="List Continue 3"/>
-    <w:lsdException w:uiPriority="99" w:name="List Continue 4"/>
-    <w:lsdException w:uiPriority="99" w:name="List Continue 5"/>
-    <w:lsdException w:uiPriority="99" w:name="Message Header"/>
-    <w:lsdException w:qFormat="1" w:unhideWhenUsed="0" w:uiPriority="2" w:semiHidden="0" w:name="Subtitle"/>
-    <w:lsdException w:uiPriority="99" w:name="Salutation"/>
-    <w:lsdException w:qFormat="1" w:uiPriority="5" w:semiHidden="0" w:name="Date"/>
-    <w:lsdException w:uiPriority="99" w:name="Body Text First Indent"/>
-    <w:lsdException w:uiPriority="99" w:name="Body Text First Indent 2"/>
-    <w:lsdException w:uiPriority="99" w:name="Note Heading"/>
-    <w:lsdException w:uiPriority="99" w:name="Body Text 2"/>
-    <w:lsdException w:uiPriority="99" w:name="Body Text 3"/>
-    <w:lsdException w:uiPriority="99" w:name="Body Text Indent 2"/>
-    <w:lsdException w:uiPriority="99" w:name="Body Text Indent 3"/>
-    <w:lsdException w:qFormat="1" w:uiPriority="99" w:name="Block Text"/>
-    <w:lsdException w:uiPriority="99" w:semiHidden="0" w:name="Hyperlink"/>
-    <w:lsdException w:uiPriority="99" w:name="FollowedHyperlink"/>
-    <w:lsdException w:qFormat="1" w:unhideWhenUsed="0" w:uiPriority="22" w:semiHidden="0" w:name="Strong"/>
-    <w:lsdException w:qFormat="1" w:unhideWhenUsed="0" w:uiPriority="20" w:semiHidden="0" w:name="Emphasis"/>
-    <w:lsdException w:uiPriority="99" w:name="Document Map"/>
-    <w:lsdException w:uiPriority="99" w:name="Plain Text"/>
-    <w:lsdException w:uiPriority="99" w:name="E-mail Signature"/>
-    <w:lsdException w:uiPriority="99" w:name="Normal (Web)"/>
-    <w:lsdException w:uiPriority="99" w:name="HTML Acronym"/>
-    <w:lsdException w:uiPriority="99" w:name="HTML Address"/>
-    <w:lsdException w:uiPriority="99" w:name="HTML Cite"/>
-    <w:lsdException w:uiPriority="99" w:name="HTML Code"/>
-    <w:lsdException w:uiPriority="99" w:name="HTML Definition"/>
-    <w:lsdException w:uiPriority="99" w:name="HTML Keyboard"/>
-    <w:lsdException w:uiPriority="99" w:name="HTML Preformatted"/>
-    <w:lsdException w:uiPriority="99" w:name="HTML Sample"/>
-    <w:lsdException w:uiPriority="99" w:name="HTML Typewriter"/>
-    <w:lsdException w:uiPriority="99" w:name="HTML Variable"/>
-    <w:lsdException w:uiPriority="99" w:semiHidden="0" w:name="Normal Table"/>
-    <w:lsdException w:uiPriority="99" w:name="annotation subject"/>
-    <w:lsdException w:uiPriority="99" w:name="Table Simple 1"/>
-    <w:lsdException w:uiPriority="99" w:name="Table Simple 2"/>
-    <w:lsdException w:uiPriority="99" w:name="Table Simple 3"/>
-    <w:lsdException w:uiPriority="99" w:name="Table Classic 1"/>
-    <w:lsdException w:uiPriority="99" w:name="Table Classic 2"/>
-    <w:lsdException w:uiPriority="99" w:name="Table Classic 3"/>
-    <w:lsdException w:uiPriority="99" w:name="Table Classic 4"/>
-    <w:lsdException w:uiPriority="99" w:name="Table Colorful 1"/>
-    <w:lsdException w:uiPriority="99" w:name="Table Colorful 2"/>
-    <w:lsdException w:uiPriority="99" w:name="Table Colorful 3"/>
-    <w:lsdException w:uiPriority="99" w:name="Table Columns 1"/>
-    <w:lsdException w:uiPriority="99" w:name="Table Columns 2"/>
-    <w:lsdException w:uiPriority="99" w:name="Table Columns 3"/>
-    <w:lsdException w:uiPriority="99" w:name="Table Columns 4"/>
-    <w:lsdException w:uiPriority="99" w:name="Table Columns 5"/>
-    <w:lsdException w:uiPriority="99" w:name="Table Grid 1"/>
-    <w:lsdException w:uiPriority="99" w:name="Table Grid 2"/>
-    <w:lsdException w:uiPriority="99" w:name="Table Grid 3"/>
-    <w:lsdException w:uiPriority="99" w:name="Table Grid 4"/>
-    <w:lsdException w:uiPriority="99" w:name="Table Grid 5"/>
-    <w:lsdException w:uiPriority="99" w:name="Table Grid 6"/>
-    <w:lsdException w:uiPriority="99" w:name="Table Grid 7"/>
-    <w:lsdException w:uiPriority="99" w:name="Table Grid 8"/>
-    <w:lsdException w:uiPriority="99" w:name="Table List 1"/>
-    <w:lsdException w:uiPriority="99" w:name="Table List 2"/>
-    <w:lsdException w:uiPriority="99" w:name="Table List 3"/>
-    <w:lsdException w:uiPriority="99" w:name="Table List 4"/>
-    <w:lsdException w:uiPriority="99" w:name="Table List 5"/>
-    <w:lsdException w:uiPriority="99" w:name="Table List 6"/>
-    <w:lsdException w:uiPriority="99" w:name="Table List 7"/>
-    <w:lsdException w:uiPriority="99" w:name="Table List 8"/>
-    <w:lsdException w:uiPriority="99" w:name="Table 3D effects 1"/>
-    <w:lsdException w:uiPriority="99" w:name="Table 3D effects 2"/>
-    <w:lsdException w:uiPriority="99" w:name="Table 3D effects 3"/>
-    <w:lsdException w:uiPriority="99" w:name="Table Contemporary"/>
-    <w:lsdException w:uiPriority="99" w:name="Table Elegant"/>
-    <w:lsdException w:uiPriority="99" w:name="Table Professional"/>
-    <w:lsdException w:uiPriority="99" w:name="Table Subtle 1"/>
-    <w:lsdException w:uiPriority="99" w:name="Table Subtle 2"/>
-    <w:lsdException w:uiPriority="99" w:name="Table Web 1"/>
-    <w:lsdException w:uiPriority="99" w:name="Table Web 2"/>
-    <w:lsdException w:uiPriority="99" w:name="Table Web 3"/>
-    <w:lsdException w:uiPriority="99" w:semiHidden="0" w:name="Balloon Text"/>
-    <w:lsdException w:unhideWhenUsed="0" w:uiPriority="39" w:semiHidden="0" w:name="Table Grid"/>
-    <w:lsdException w:uiPriority="99" w:name="Table Theme"/>
-    <w:lsdException w:unhideWhenUsed="0" w:uiPriority="60" w:semiHidden="0" w:name="Light Shading"/>
-    <w:lsdException w:unhideWhenUsed="0" w:uiPriority="61" w:semiHidden="0" w:name="Light List"/>
-    <w:lsdException w:unhideWhenUsed="0" w:uiPriority="62" w:semiHidden="0" w:name="Light Grid"/>
-    <w:lsdException w:unhideWhenUsed="0" w:uiPriority="63" w:semiHidden="0" w:name="Medium Shading 1"/>
-    <w:lsdException w:unhideWhenUsed="0" w:uiPriority="64" w:semiHidden="0" w:name="Medium Shading 2"/>
-    <w:lsdException w:unhideWhenUsed="0" w:uiPriority="65" w:semiHidden="0" w:name="Medium List 1"/>
-    <w:lsdException w:unhideWhenUsed="0" w:uiPriority="66" w:semiHidden="0" w:name="Medium List 2"/>
-    <w:lsdException w:unhideWhenUsed="0" w:uiPriority="67" w:semiHidden="0" w:name="Medium Grid 1"/>
-    <w:lsdException w:unhideWhenUsed="0" w:uiPriority="68" w:semiHidden="0" w:name="Medium Grid 2"/>
-    <w:lsdException w:unhideWhenUsed="0" w:uiPriority="69" w:semiHidden="0" w:name="Medium Grid 3"/>
-    <w:lsdException w:unhideWhenUsed="0" w:uiPriority="70" w:semiHidden="0" w:name="Dark List"/>
-    <w:lsdException w:unhideWhenUsed="0" w:uiPriority="71" w:semiHidden="0" w:name="Colorful Shading"/>
-    <w:lsdException w:unhideWhenUsed="0" w:uiPriority="72" w:semiHidden="0" w:name="Colorful List"/>
-    <w:lsdException w:unhideWhenUsed="0" w:uiPriority="73" w:semiHidden="0" w:name="Colorful Grid"/>
-    <w:lsdException w:unhideWhenUsed="0" w:uiPriority="60" w:semiHidden="0" w:name="Light Shading Accent 1"/>
-    <w:lsdException w:unhideWhenUsed="0" w:uiPriority="61" w:semiHidden="0" w:name="Light List Accent 1"/>
-    <w:lsdException w:unhideWhenUsed="0" w:uiPriority="62" w:semiHidden="0" w:name="Light Grid Accent 1"/>
-    <w:lsdException w:unhideWhenUsed="0" w:uiPriority="63" w:semiHidden="0" w:name="Medium Shading 1 Accent 1"/>
-    <w:lsdException w:unhideWhenUsed="0" w:uiPriority="64" w:semiHidden="0" w:name="Medium Shading 2 Accent 1"/>
-    <w:lsdException w:unhideWhenUsed="0" w:uiPriority="65" w:semiHidden="0" w:name="Medium List 1 Accent 1"/>
-    <w:lsdException w:unhideWhenUsed="0" w:uiPriority="66" w:semiHidden="0" w:name="Medium List 2 Accent 1"/>
-    <w:lsdException w:unhideWhenUsed="0" w:uiPriority="67" w:semiHidden="0" w:name="Medium Grid 1 Accent 1"/>
-    <w:lsdException w:unhideWhenUsed="0" w:uiPriority="68" w:semiHidden="0" w:name="Medium Grid 2 Accent 1"/>
-    <w:lsdException w:unhideWhenUsed="0" w:uiPriority="69" w:semiHidden="0" w:name="Medium Grid 3 Accent 1"/>
-    <w:lsdException w:unhideWhenUsed="0" w:uiPriority="70" w:semiHidden="0" w:name="Dark List Accent 1"/>
-    <w:lsdException w:unhideWhenUsed="0" w:uiPriority="71" w:semiHidden="0" w:name="Colorful Shading Accent 1"/>
-    <w:lsdException w:unhideWhenUsed="0" w:uiPriority="72" w:semiHidden="0" w:name="Colorful List Accent 1"/>
-    <w:lsdException w:unhideWhenUsed="0" w:uiPriority="73" w:semiHidden="0" w:name="Colorful Grid Accent 1"/>
-    <w:lsdException w:unhideWhenUsed="0" w:uiPriority="60" w:semiHidden="0" w:name="Light Shading Accent 2"/>
-    <w:lsdException w:unhideWhenUsed="0" w:uiPriority="61" w:semiHidden="0" w:name="Light List Accent 2"/>
-    <w:lsdException w:unhideWhenUsed="0" w:uiPriority="62" w:semiHidden="0" w:name="Light Grid Accent 2"/>
-    <w:lsdException w:unhideWhenUsed="0" w:uiPriority="63" w:semiHidden="0" w:name="Medium Shading 1 Accent 2"/>
-    <w:lsdException w:unhideWhenUsed="0" w:uiPriority="64" w:semiHidden="0" w:name="Medium Shading 2 Accent 2"/>
-    <w:lsdException w:unhideWhenUsed="0" w:uiPriority="65" w:semiHidden="0" w:name="Medium List 1 Accent 2"/>
-    <w:lsdException w:unhideWhenUsed="0" w:uiPriority="66" w:semiHidden="0" w:name="Medium List 2 Accent 2"/>
-    <w:lsdException w:unhideWhenUsed="0" w:uiPriority="67" w:semiHidden="0" w:name="Medium Grid 1 Accent 2"/>
-    <w:lsdException w:unhideWhenUsed="0" w:uiPriority="68" w:semiHidden="0" w:name="Medium Grid 2 Accent 2"/>
-    <w:lsdException w:unhideWhenUsed="0" w:uiPriority="69" w:semiHidden="0" w:name="Medium Grid 3 Accent 2"/>
-    <w:lsdException w:unhideWhenUsed="0" w:uiPriority="70" w:semiHidden="0" w:name="Dark List Accent 2"/>
-    <w:lsdException w:unhideWhenUsed="0" w:uiPriority="71" w:semiHidden="0" w:name="Colorful Shading Accent 2"/>
-    <w:lsdException w:unhideWhenUsed="0" w:uiPriority="72" w:semiHidden="0" w:name="Colorful List Accent 2"/>
-    <w:lsdException w:unhideWhenUsed="0" w:uiPriority="73" w:semiHidden="0" w:name="Colorful Grid Accent 2"/>
-    <w:lsdException w:unhideWhenUsed="0" w:uiPriority="60" w:semiHidden="0" w:name="Light Shading Accent 3"/>
-    <w:lsdException w:unhideWhenUsed="0" w:uiPriority="61" w:semiHidden="0" w:name="Light List Accent 3"/>
-    <w:lsdException w:unhideWhenUsed="0" w:uiPriority="62" w:semiHidden="0" w:name="Light Grid Accent 3"/>
-    <w:lsdException w:unhideWhenUsed="0" w:uiPriority="63" w:semiHidden="0" w:name="Medium Shading 1 Accent 3"/>
-    <w:lsdException w:unhideWhenUsed="0" w:uiPriority="64" w:semiHidden="0" w:name="Medium Shading 2 Accent 3"/>
-    <w:lsdException w:unhideWhenUsed="0" w:uiPriority="65" w:semiHidden="0" w:name="Medium List 1 Accent 3"/>
-    <w:lsdException w:unhideWhenUsed="0" w:uiPriority="66" w:semiHidden="0" w:name="Medium List 2 Accent 3"/>
-    <w:lsdException w:unhideWhenUsed="0" w:uiPriority="67" w:semiHidden="0" w:name="Medium Grid 1 Accent 3"/>
-    <w:lsdException w:unhideWhenUsed="0" w:uiPriority="68" w:semiHidden="0" w:name="Medium Grid 2 Accent 3"/>
-    <w:lsdException w:unhideWhenUsed="0" w:uiPriority="69" w:semiHidden="0" w:name="Medium Grid 3 Accent 3"/>
-    <w:lsdException w:unhideWhenUsed="0" w:uiPriority="70" w:semiHidden="0" w:name="Dark List Accent 3"/>
-    <w:lsdException w:unhideWhenUsed="0" w:uiPriority="71" w:semiHidden="0" w:name="Colorful Shading Accent 3"/>
-    <w:lsdException w:unhideWhenUsed="0" w:uiPriority="72" w:semiHidden="0" w:name="Colorful List Accent 3"/>
-    <w:lsdException w:unhideWhenUsed="0" w:uiPriority="73" w:semiHidden="0" w:name="Colorful Grid Accent 3"/>
-    <w:lsdException w:unhideWhenUsed="0" w:uiPriority="60" w:semiHidden="0" w:name="Light Shading Accent 4"/>
-    <w:lsdException w:unhideWhenUsed="0" w:uiPriority="61" w:semiHidden="0" w:name="Light List Accent 4"/>
-    <w:lsdException w:unhideWhenUsed="0" w:uiPriority="62" w:semiHidden="0" w:name="Light Grid Accent 4"/>
-    <w:lsdException w:unhideWhenUsed="0" w:uiPriority="63" w:semiHidden="0" w:name="Medium Shading 1 Accent 4"/>
-    <w:lsdException w:unhideWhenUsed="0" w:uiPriority="64" w:semiHidden="0" w:name="Medium Shading 2 Accent 4"/>
-    <w:lsdException w:unhideWhenUsed="0" w:uiPriority="65" w:semiHidden="0" w:name="Medium List 1 Accent 4"/>
-    <w:lsdException w:unhideWhenUsed="0" w:uiPriority="66" w:semiHidden="0" w:name="Medium List 2 Accent 4"/>
-    <w:lsdException w:unhideWhenUsed="0" w:uiPriority="67" w:semiHidden="0" w:name="Medium Grid 1 Accent 4"/>
-    <w:lsdException w:unhideWhenUsed="0" w:uiPriority="68" w:semiHidden="0" w:name="Medium Grid 2 Accent 4"/>
-    <w:lsdException w:unhideWhenUsed="0" w:uiPriority="69" w:semiHidden="0" w:name="Medium Grid 3 Accent 4"/>
-    <w:lsdException w:unhideWhenUsed="0" w:uiPriority="70" w:semiHidden="0" w:name="Dark List Accent 4"/>
-    <w:lsdException w:unhideWhenUsed="0" w:uiPriority="71" w:semiHidden="0" w:name="Colorful Shading Accent 4"/>
-    <w:lsdException w:unhideWhenUsed="0" w:uiPriority="72" w:semiHidden="0" w:name="Colorful List Accent 4"/>
-    <w:lsdException w:unhideWhenUsed="0" w:uiPriority="73" w:semiHidden="0" w:name="Colorful Grid Accent 4"/>
-    <w:lsdException w:unhideWhenUsed="0" w:uiPriority="60" w:semiHidden="0" w:name="Light Shading Accent 5"/>
-    <w:lsdException w:unhideWhenUsed="0" w:uiPriority="61" w:semiHidden="0" w:name="Light List Accent 5"/>
-    <w:lsdException w:unhideWhenUsed="0" w:uiPriority="62" w:semiHidden="0" w:name="Light Grid Accent 5"/>
-    <w:lsdException w:unhideWhenUsed="0" w:uiPriority="63" w:semiHidden="0" w:name="Medium Shading 1 Accent 5"/>
-    <w:lsdException w:unhideWhenUsed="0" w:uiPriority="64" w:semiHidden="0" w:name="Medium Shading 2 Accent 5"/>
-    <w:lsdException w:unhideWhenUsed="0" w:uiPriority="65" w:semiHidden="0" w:name="Medium List 1 Accent 5"/>
-    <w:lsdException w:unhideWhenUsed="0" w:uiPriority="66" w:semiHidden="0" w:name="Medium List 2 Accent 5"/>
-    <w:lsdException w:unhideWhenUsed="0" w:uiPriority="67" w:semiHidden="0" w:name="Medium Grid 1 Accent 5"/>
-    <w:lsdException w:unhideWhenUsed="0" w:uiPriority="68" w:semiHidden="0" w:name="Medium Grid 2 Accent 5"/>
-    <w:lsdException w:unhideWhenUsed="0" w:uiPriority="69" w:semiHidden="0" w:name="Medium Grid 3 Accent 5"/>
-    <w:lsdException w:unhideWhenUsed="0" w:uiPriority="70" w:semiHidden="0" w:name="Dark List Accent 5"/>
-    <w:lsdException w:unhideWhenUsed="0" w:uiPriority="71" w:semiHidden="0" w:name="Colorful Shading Accent 5"/>
-    <w:lsdException w:unhideWhenUsed="0" w:uiPriority="72" w:semiHidden="0" w:name="Colorful List Accent 5"/>
-    <w:lsdException w:unhideWhenUsed="0" w:uiPriority="73" w:semiHidden="0" w:name="Colorful Grid Accent 5"/>
-    <w:lsdException w:unhideWhenUsed="0" w:uiPriority="60" w:semiHidden="0" w:name="Light Shading Accent 6"/>
-    <w:lsdException w:unhideWhenUsed="0" w:uiPriority="61" w:semiHidden="0" w:name="Light List Accent 6"/>
-    <w:lsdException w:unhideWhenUsed="0" w:uiPriority="62" w:semiHidden="0" w:name="Light Grid Accent 6"/>
-    <w:lsdException w:unhideWhenUsed="0" w:uiPriority="63" w:semiHidden="0" w:name="Medium Shading 1 Accent 6"/>
-    <w:lsdException w:unhideWhenUsed="0" w:uiPriority="64" w:semiHidden="0" w:name="Medium Shading 2 Accent 6"/>
-    <w:lsdException w:unhideWhenUsed="0" w:uiPriority="65" w:semiHidden="0" w:name="Medium List 1 Accent 6"/>
-    <w:lsdException w:unhideWhenUsed="0" w:uiPriority="66" w:semiHidden="0" w:name="Medium List 2 Accent 6"/>
-    <w:lsdException w:unhideWhenUsed="0" w:uiPriority="67" w:semiHidden="0" w:name="Medium Grid 1 Accent 6"/>
-    <w:lsdException w:unhideWhenUsed="0" w:uiPriority="68" w:semiHidden="0" w:name="Medium Grid 2 Accent 6"/>
-    <w:lsdException w:unhideWhenUsed="0" w:uiPriority="69" w:semiHidden="0" w:name="Medium Grid 3 Accent 6"/>
-    <w:lsdException w:unhideWhenUsed="0" w:uiPriority="70" w:semiHidden="0" w:name="Dark List Accent 6"/>
-    <w:lsdException w:unhideWhenUsed="0" w:uiPriority="71" w:semiHidden="0" w:name="Colorful Shading Accent 6"/>
-    <w:lsdException w:unhideWhenUsed="0" w:uiPriority="72" w:semiHidden="0" w:name="Colorful List Accent 6"/>
-    <w:lsdException w:unhideWhenUsed="0" w:uiPriority="73" w:semiHidden="0" w:name="Colorful Grid Accent 6"/>
+  <w:latentStyles w:defLockedState="0" w:defUIPriority="99" w:defSemiHidden="1" w:defUnhideWhenUsed="1" w:defQFormat="0" w:count="267">
+    <w:lsdException w:name="Normal" w:semiHidden="0" w:uiPriority="0" w:unhideWhenUsed="0" w:qFormat="1"/>
+    <w:lsdException w:name="heading 1" w:semiHidden="0" w:uiPriority="3" w:unhideWhenUsed="0" w:qFormat="1"/>
+    <w:lsdException w:name="heading 2" w:semiHidden="0" w:uiPriority="3" w:qFormat="1"/>
+    <w:lsdException w:name="heading 3" w:semiHidden="0" w:uiPriority="4" w:qFormat="1"/>
+    <w:lsdException w:name="heading 4" w:semiHidden="0" w:qFormat="1"/>
+    <w:lsdException w:name="heading 5" w:qFormat="1"/>
+    <w:lsdException w:name="heading 6" w:qFormat="1"/>
+    <w:lsdException w:name="heading 7" w:qFormat="1"/>
+    <w:lsdException w:name="heading 8" w:qFormat="1"/>
+    <w:lsdException w:name="heading 9" w:qFormat="1"/>
+    <w:lsdException w:name="toc 1" w:uiPriority="39"/>
+    <w:lsdException w:name="toc 2" w:uiPriority="39"/>
+    <w:lsdException w:name="toc 3" w:uiPriority="39"/>
+    <w:lsdException w:name="toc 4" w:uiPriority="39"/>
+    <w:lsdException w:name="toc 5" w:uiPriority="39"/>
+    <w:lsdException w:name="toc 6" w:uiPriority="39"/>
+    <w:lsdException w:name="toc 7" w:uiPriority="39"/>
+    <w:lsdException w:name="toc 8" w:uiPriority="39"/>
+    <w:lsdException w:name="toc 9" w:uiPriority="39"/>
+    <w:lsdException w:name="header" w:semiHidden="0"/>
+    <w:lsdException w:name="footer" w:semiHidden="0"/>
+    <w:lsdException w:name="caption" w:uiPriority="35" w:qFormat="1"/>
+    <w:lsdException w:name="Title" w:semiHidden="0" w:uiPriority="1" w:unhideWhenUsed="0" w:qFormat="1"/>
+    <w:lsdException w:name="Default Paragraph Font" w:semiHidden="0" w:uiPriority="1"/>
+    <w:lsdException w:name="Body Text" w:qFormat="1"/>
+    <w:lsdException w:name="Subtitle" w:semiHidden="0" w:uiPriority="2" w:unhideWhenUsed="0" w:qFormat="1"/>
+    <w:lsdException w:name="Date" w:semiHidden="0" w:uiPriority="5" w:qFormat="1"/>
+    <w:lsdException w:name="Block Text" w:qFormat="1"/>
+    <w:lsdException w:name="Hyperlink" w:semiHidden="0"/>
+    <w:lsdException w:name="Strong" w:semiHidden="0" w:uiPriority="22" w:unhideWhenUsed="0" w:qFormat="1"/>
+    <w:lsdException w:name="Emphasis" w:semiHidden="0" w:uiPriority="20" w:unhideWhenUsed="0" w:qFormat="1"/>
+    <w:lsdException w:name="Normal Table" w:semiHidden="0"/>
+    <w:lsdException w:name="Balloon Text" w:semiHidden="0"/>
+    <w:lsdException w:name="Table Grid" w:semiHidden="0" w:uiPriority="39" w:unhideWhenUsed="0"/>
+    <w:lsdException w:name="Light Shading" w:semiHidden="0" w:uiPriority="60" w:unhideWhenUsed="0"/>
+    <w:lsdException w:name="Light List" w:semiHidden="0" w:uiPriority="61" w:unhideWhenUsed="0"/>
+    <w:lsdException w:name="Light Grid" w:semiHidden="0" w:uiPriority="62" w:unhideWhenUsed="0"/>
+    <w:lsdException w:name="Medium Shading 1" w:semiHidden="0" w:uiPriority="63" w:unhideWhenUsed="0"/>
+    <w:lsdException w:name="Medium Shading 2" w:semiHidden="0" w:uiPriority="64" w:unhideWhenUsed="0"/>
+    <w:lsdException w:name="Medium List 1" w:semiHidden="0" w:uiPriority="65" w:unhideWhenUsed="0"/>
+    <w:lsdException w:name="Medium List 2" w:semiHidden="0" w:uiPriority="66" w:unhideWhenUsed="0"/>
+    <w:lsdException w:name="Medium Grid 1" w:semiHidden="0" w:uiPriority="67" w:unhideWhenUsed="0"/>
+    <w:lsdException w:name="Medium Grid 2" w:semiHidden="0" w:uiPriority="68" w:unhideWhenUsed="0"/>
+    <w:lsdException w:name="Medium Grid 3" w:semiHidden="0" w:uiPriority="69" w:unhideWhenUsed="0"/>
+    <w:lsdException w:name="Dark List" w:semiHidden="0" w:uiPriority="70" w:unhideWhenUsed="0"/>
+    <w:lsdException w:name="Colorful Shading" w:semiHidden="0" w:uiPriority="71" w:unhideWhenUsed="0"/>
+    <w:lsdException w:name="Colorful List" w:semiHidden="0" w:uiPriority="72" w:unhideWhenUsed="0"/>
+    <w:lsdException w:name="Colorful Grid" w:semiHidden="0" w:uiPriority="73" w:unhideWhenUsed="0"/>
+    <w:lsdException w:name="Light Shading Accent 1" w:semiHidden="0" w:uiPriority="60" w:unhideWhenUsed="0"/>
+    <w:lsdException w:name="Light List Accent 1" w:semiHidden="0" w:uiPriority="61" w:unhideWhenUsed="0"/>
+    <w:lsdException w:name="Light Grid Accent 1" w:semiHidden="0" w:uiPriority="62" w:unhideWhenUsed="0"/>
+    <w:lsdException w:name="Medium Shading 1 Accent 1" w:semiHidden="0" w:uiPriority="63" w:unhideWhenUsed="0"/>
+    <w:lsdException w:name="Medium Shading 2 Accent 1" w:semiHidden="0" w:uiPriority="64" w:unhideWhenUsed="0"/>
+    <w:lsdException w:name="Medium List 1 Accent 1" w:semiHidden="0" w:uiPriority="65" w:unhideWhenUsed="0"/>
+    <w:lsdException w:name="Medium List 2 Accent 1" w:semiHidden="0" w:uiPriority="66" w:unhideWhenUsed="0"/>
+    <w:lsdException w:name="Medium Grid 1 Accent 1" w:semiHidden="0" w:uiPriority="67" w:unhideWhenUsed="0"/>
+    <w:lsdException w:name="Medium Grid 2 Accent 1" w:semiHidden="0" w:uiPriority="68" w:unhideWhenUsed="0"/>
+    <w:lsdException w:name="Medium Grid 3 Accent 1" w:semiHidden="0" w:uiPriority="69" w:unhideWhenUsed="0"/>
+    <w:lsdException w:name="Dark List Accent 1" w:semiHidden="0" w:uiPriority="70" w:unhideWhenUsed="0"/>
+    <w:lsdException w:name="Colorful Shading Accent 1" w:semiHidden="0" w:uiPriority="71" w:unhideWhenUsed="0"/>
+    <w:lsdException w:name="Colorful List Accent 1" w:semiHidden="0" w:uiPriority="72" w:unhideWhenUsed="0"/>
+    <w:lsdException w:name="Colorful Grid Accent 1" w:semiHidden="0" w:uiPriority="73" w:unhideWhenUsed="0"/>
+    <w:lsdException w:name="Light Shading Accent 2" w:semiHidden="0" w:uiPriority="60" w:unhideWhenUsed="0"/>
+    <w:lsdException w:name="Light List Accent 2" w:semiHidden="0" w:uiPriority="61" w:unhideWhenUsed="0"/>
+    <w:lsdException w:name="Light Grid Accent 2" w:semiHidden="0" w:uiPriority="62" w:unhideWhenUsed="0"/>
+    <w:lsdException w:name="Medium Shading 1 Accent 2" w:semiHidden="0" w:uiPriority="63" w:unhideWhenUsed="0"/>
+    <w:lsdException w:name="Medium Shading 2 Accent 2" w:semiHidden="0" w:uiPriority="64" w:unhideWhenUsed="0"/>
+    <w:lsdException w:name="Medium List 1 Accent 2" w:semiHidden="0" w:uiPriority="65" w:unhideWhenUsed="0"/>
+    <w:lsdException w:name="Medium List 2 Accent 2" w:semiHidden="0" w:uiPriority="66" w:unhideWhenUsed="0"/>
+    <w:lsdException w:name="Medium Grid 1 Accent 2" w:semiHidden="0" w:uiPriority="67" w:unhideWhenUsed="0"/>
+    <w:lsdException w:name="Medium Grid 2 Accent 2" w:semiHidden="0" w:uiPriority="68" w:unhideWhenUsed="0"/>
+    <w:lsdException w:name="Medium Grid 3 Accent 2" w:semiHidden="0" w:uiPriority="69" w:unhideWhenUsed="0"/>
+    <w:lsdException w:name="Dark List Accent 2" w:semiHidden="0" w:uiPriority="70" w:unhideWhenUsed="0"/>
+    <w:lsdException w:name="Colorful Shading Accent 2" w:semiHidden="0" w:uiPriority="71" w:unhideWhenUsed="0"/>
+    <w:lsdException w:name="Colorful List Accent 2" w:semiHidden="0" w:uiPriority="72" w:unhideWhenUsed="0"/>
+    <w:lsdException w:name="Colorful Grid Accent 2" w:semiHidden="0" w:uiPriority="73" w:unhideWhenUsed="0"/>
+    <w:lsdException w:name="Light Shading Accent 3" w:semiHidden="0" w:uiPriority="60" w:unhideWhenUsed="0"/>
+    <w:lsdException w:name="Light List Accent 3" w:semiHidden="0" w:uiPriority="61" w:unhideWhenUsed="0"/>
+    <w:lsdException w:name="Light Grid Accent 3" w:semiHidden="0" w:uiPriority="62" w:unhideWhenUsed="0"/>
+    <w:lsdException w:name="Medium Shading 1 Accent 3" w:semiHidden="0" w:uiPriority="63" w:unhideWhenUsed="0"/>
+    <w:lsdException w:name="Medium Shading 2 Accent 3" w:semiHidden="0" w:uiPriority="64" w:unhideWhenUsed="0"/>
+    <w:lsdException w:name="Medium List 1 Accent 3" w:semiHidden="0" w:uiPriority="65" w:unhideWhenUsed="0"/>
+    <w:lsdException w:name="Medium List 2 Accent 3" w:semiHidden="0" w:uiPriority="66" w:unhideWhenUsed="0"/>
+    <w:lsdException w:name="Medium Grid 1 Accent 3" w:semiHidden="0" w:uiPriority="67" w:unhideWhenUsed="0"/>
+    <w:lsdException w:name="Medium Grid 2 Accent 3" w:semiHidden="0" w:uiPriority="68" w:unhideWhenUsed="0"/>
+    <w:lsdException w:name="Medium Grid 3 Accent 3" w:semiHidden="0" w:uiPriority="69" w:unhideWhenUsed="0"/>
+    <w:lsdException w:name="Dark List Accent 3" w:semiHidden="0" w:uiPriority="70" w:unhideWhenUsed="0"/>
+    <w:lsdException w:name="Colorful Shading Accent 3" w:semiHidden="0" w:uiPriority="71" w:unhideWhenUsed="0"/>
+    <w:lsdException w:name="Colorful List Accent 3" w:semiHidden="0" w:uiPriority="72" w:unhideWhenUsed="0"/>
+    <w:lsdException w:name="Colorful Grid Accent 3" w:semiHidden="0" w:uiPriority="73" w:unhideWhenUsed="0"/>
+    <w:lsdException w:name="Light Shading Accent 4" w:semiHidden="0" w:uiPriority="60" w:unhideWhenUsed="0"/>
+    <w:lsdException w:name="Light List Accent 4" w:semiHidden="0" w:uiPriority="61" w:unhideWhenUsed="0"/>
+    <w:lsdException w:name="Light Grid Accent 4" w:semiHidden="0" w:uiPriority="62" w:unhideWhenUsed="0"/>
+    <w:lsdException w:name="Medium Shading 1 Accent 4" w:semiHidden="0" w:uiPriority="63" w:unhideWhenUsed="0"/>
+    <w:lsdException w:name="Medium Shading 2 Accent 4" w:semiHidden="0" w:uiPriority="64" w:unhideWhenUsed="0"/>
+    <w:lsdException w:name="Medium List 1 Accent 4" w:semiHidden="0" w:uiPriority="65" w:unhideWhenUsed="0"/>
+    <w:lsdException w:name="Medium List 2 Accent 4" w:semiHidden="0" w:uiPriority="66" w:unhideWhenUsed="0"/>
+    <w:lsdException w:name="Medium Grid 1 Accent 4" w:semiHidden="0" w:uiPriority="67" w:unhideWhenUsed="0"/>
+    <w:lsdException w:name="Medium Grid 2 Accent 4" w:semiHidden="0" w:uiPriority="68" w:unhideWhenUsed="0"/>
+    <w:lsdException w:name="Medium Grid 3 Accent 4" w:semiHidden="0" w:uiPriority="69" w:unhideWhenUsed="0"/>
+    <w:lsdException w:name="Dark List Accent 4" w:semiHidden="0" w:uiPriority="70" w:unhideWhenUsed="0"/>
+    <w:lsdException w:name="Colorful Shading Accent 4" w:semiHidden="0" w:uiPriority="71" w:unhideWhenUsed="0"/>
+    <w:lsdException w:name="Colorful List Accent 4" w:semiHidden="0" w:uiPriority="72" w:unhideWhenUsed="0"/>
+    <w:lsdException w:name="Colorful Grid Accent 4" w:semiHidden="0" w:uiPriority="73" w:unhideWhenUsed="0"/>
+    <w:lsdException w:name="Light Shading Accent 5" w:semiHidden="0" w:uiPriority="60" w:unhideWhenUsed="0"/>
+    <w:lsdException w:name="Light List Accent 5" w:semiHidden="0" w:uiPriority="61" w:unhideWhenUsed="0"/>
+    <w:lsdException w:name="Light Grid Accent 5" w:semiHidden="0" w:uiPriority="62" w:unhideWhenUsed="0"/>
+    <w:lsdException w:name="Medium Shading 1 Accent 5" w:semiHidden="0" w:uiPriority="63" w:unhideWhenUsed="0"/>
+    <w:lsdException w:name="Medium Shading 2 Accent 5" w:semiHidden="0" w:uiPriority="64" w:unhideWhenUsed="0"/>
+    <w:lsdException w:name="Medium List 1 Accent 5" w:semiHidden="0" w:uiPriority="65" w:unhideWhenUsed="0"/>
+    <w:lsdException w:name="Medium List 2 Accent 5" w:semiHidden="0" w:uiPriority="66" w:unhideWhenUsed="0"/>
+    <w:lsdException w:name="Medium Grid 1 Accent 5" w:semiHidden="0" w:uiPriority="67" w:unhideWhenUsed="0"/>
+    <w:lsdException w:name="Medium Grid 2 Accent 5" w:semiHidden="0" w:uiPriority="68" w:unhideWhenUsed="0"/>
+    <w:lsdException w:name="Medium Grid 3 Accent 5" w:semiHidden="0" w:uiPriority="69" w:unhideWhenUsed="0"/>
+    <w:lsdException w:name="Dark List Accent 5" w:semiHidden="0" w:uiPriority="70" w:unhideWhenUsed="0"/>
+    <w:lsdException w:name="Colorful Shading Accent 5" w:semiHidden="0" w:uiPriority="71" w:unhideWhenUsed="0"/>
+    <w:lsdException w:name="Colorful List Accent 5" w:semiHidden="0" w:uiPriority="72" w:unhideWhenUsed="0"/>
+    <w:lsdException w:name="Colorful Grid Accent 5" w:semiHidden="0" w:uiPriority="73" w:unhideWhenUsed="0"/>
+    <w:lsdException w:name="Light Shading Accent 6" w:semiHidden="0" w:uiPriority="60" w:unhideWhenUsed="0"/>
+    <w:lsdException w:name="Light List Accent 6" w:semiHidden="0" w:uiPriority="61" w:unhideWhenUsed="0"/>
+    <w:lsdException w:name="Light Grid Accent 6" w:semiHidden="0" w:uiPriority="62" w:unhideWhenUsed="0"/>
+    <w:lsdException w:name="Medium Shading 1 Accent 6" w:semiHidden="0" w:uiPriority="63" w:unhideWhenUsed="0"/>
+    <w:lsdException w:name="Medium Shading 2 Accent 6" w:semiHidden="0" w:uiPriority="64" w:unhideWhenUsed="0"/>
+    <w:lsdException w:name="Medium List 1 Accent 6" w:semiHidden="0" w:uiPriority="65" w:unhideWhenUsed="0"/>
+    <w:lsdException w:name="Medium List 2 Accent 6" w:semiHidden="0" w:uiPriority="66" w:unhideWhenUsed="0"/>
+    <w:lsdException w:name="Medium Grid 1 Accent 6" w:semiHidden="0" w:uiPriority="67" w:unhideWhenUsed="0"/>
+    <w:lsdException w:name="Medium Grid 2 Accent 6" w:semiHidden="0" w:uiPriority="68" w:unhideWhenUsed="0"/>
+    <w:lsdException w:name="Medium Grid 3 Accent 6" w:semiHidden="0" w:uiPriority="69" w:unhideWhenUsed="0"/>
+    <w:lsdException w:name="Dark List Accent 6" w:semiHidden="0" w:uiPriority="70" w:unhideWhenUsed="0"/>
+    <w:lsdException w:name="Colorful Shading Accent 6" w:semiHidden="0" w:uiPriority="71" w:unhideWhenUsed="0"/>
+    <w:lsdException w:name="Colorful List Accent 6" w:semiHidden="0" w:uiPriority="72" w:unhideWhenUsed="0"/>
+    <w:lsdException w:name="Colorful Grid Accent 6" w:semiHidden="0" w:uiPriority="73" w:unhideWhenUsed="0"/>
+    <w:lsdException w:name="Subtle Emphasis" w:semiHidden="0" w:uiPriority="19" w:unhideWhenUsed="0" w:qFormat="1"/>
+    <w:lsdException w:name="Intense Emphasis" w:semiHidden="0" w:uiPriority="21" w:unhideWhenUsed="0" w:qFormat="1"/>
+    <w:lsdException w:name="Subtle Reference" w:semiHidden="0" w:uiPriority="31" w:unhideWhenUsed="0" w:qFormat="1"/>
+    <w:lsdException w:name="Intense Reference" w:semiHidden="0" w:uiPriority="32" w:unhideWhenUsed="0" w:qFormat="1"/>
+    <w:lsdException w:name="Book Title" w:semiHidden="0" w:uiPriority="33" w:unhideWhenUsed="0" w:qFormat="1"/>
+    <w:lsdException w:name="Bibliography" w:uiPriority="37"/>
+    <w:lsdException w:name="TOC Heading" w:uiPriority="39" w:qFormat="1"/>
   </w:latentStyles>
-  <w:style w:type="paragraph" w:default="1" w:styleId="1">
+  <w:style w:type="paragraph" w:default="1" w:styleId="a">
     <w:name w:val="Normal"/>
     <w:qFormat/>
-    <w:uiPriority w:val="0"/>
     <w:pPr>
       <w:spacing w:after="160" w:line="312" w:lineRule="auto"/>
     </w:pPr>
     <w:rPr>
-      <w:rFonts w:asciiTheme="minorHAnsi" w:hAnsiTheme="minorHAnsi" w:eastAsiaTheme="minorEastAsia" w:cstheme="minorBidi"/>
+      <w:rFonts w:asciiTheme="minorHAnsi" w:eastAsiaTheme="minorEastAsia" w:hAnsiTheme="minorHAnsi" w:cstheme="minorBidi"/>
       <w:color w:val="333333" w:themeColor="text2"/>
       <w:sz w:val="24"/>
       <w:szCs w:val="24"/>
-      <w:lang w:val="en-US" w:eastAsia="zh-CN" w:bidi="ar-SA"/>
-      <w14:textFill>
-        <w14:solidFill>
-          <w14:schemeClr w14:val="tx2"/>
-        </w14:solidFill>
-      </w14:textFill>
+      <w:lang w:eastAsia="zh-CN"/>
     </w:rPr>
   </w:style>
-  <w:style w:type="paragraph" w:styleId="2">
+  <w:style w:type="paragraph" w:styleId="1">
     <w:name w:val="heading 1"/>
-    <w:basedOn w:val="1"/>
-    <w:next w:val="1"/>
-    <w:link w:val="19"/>
+    <w:basedOn w:val="a"/>
+    <w:next w:val="a"/>
+    <w:link w:val="10"/>
+    <w:uiPriority w:val="3"/>
     <w:qFormat/>
-    <w:uiPriority w:val="3"/>
     <w:pPr>
       <w:keepNext/>
       <w:keepLines/>
@@ -3891,14 +4768,14 @@
       <w:szCs w:val="28"/>
     </w:rPr>
   </w:style>
-  <w:style w:type="paragraph" w:styleId="3">
+  <w:style w:type="paragraph" w:styleId="2">
     <w:name w:val="heading 2"/>
-    <w:basedOn w:val="1"/>
-    <w:next w:val="4"/>
-    <w:link w:val="22"/>
+    <w:basedOn w:val="a"/>
+    <w:next w:val="a0"/>
+    <w:link w:val="20"/>
+    <w:uiPriority w:val="3"/>
     <w:unhideWhenUsed/>
     <w:qFormat/>
-    <w:uiPriority w:val="3"/>
     <w:pPr>
       <w:keepNext/>
       <w:keepLines/>
@@ -3907,25 +4784,20 @@
       <w:outlineLvl w:val="1"/>
     </w:pPr>
     <w:rPr>
-      <w:rFonts w:asciiTheme="majorHAnsi" w:hAnsiTheme="majorHAnsi" w:eastAsiaTheme="majorEastAsia" w:cstheme="majorBidi"/>
+      <w:rFonts w:asciiTheme="majorHAnsi" w:eastAsiaTheme="majorEastAsia" w:hAnsiTheme="majorHAnsi" w:cstheme="majorBidi"/>
       <w:color w:val="FFFFFF" w:themeColor="background1"/>
       <w:sz w:val="28"/>
       <w:szCs w:val="28"/>
-      <w14:textFill>
-        <w14:solidFill>
-          <w14:schemeClr w14:val="bg1"/>
-        </w14:solidFill>
-      </w14:textFill>
     </w:rPr>
   </w:style>
-  <w:style w:type="paragraph" w:styleId="5">
+  <w:style w:type="paragraph" w:styleId="3">
     <w:name w:val="heading 3"/>
-    <w:basedOn w:val="1"/>
-    <w:next w:val="1"/>
-    <w:link w:val="23"/>
+    <w:basedOn w:val="a"/>
+    <w:next w:val="a"/>
+    <w:link w:val="30"/>
+    <w:uiPriority w:val="4"/>
     <w:unhideWhenUsed/>
     <w:qFormat/>
-    <w:uiPriority w:val="4"/>
     <w:pPr>
       <w:keepNext/>
       <w:keepLines/>
@@ -3934,24 +4806,19 @@
       <w:outlineLvl w:val="2"/>
     </w:pPr>
     <w:rPr>
-      <w:rFonts w:asciiTheme="majorHAnsi" w:hAnsiTheme="majorHAnsi" w:eastAsiaTheme="majorEastAsia" w:cstheme="majorBidi"/>
+      <w:rFonts w:asciiTheme="majorHAnsi" w:eastAsiaTheme="majorEastAsia" w:hAnsiTheme="majorHAnsi" w:cstheme="majorBidi"/>
       <w:caps/>
       <w:color w:val="FFFFFF" w:themeColor="background1"/>
-      <w14:textFill>
-        <w14:solidFill>
-          <w14:schemeClr w14:val="bg1"/>
-        </w14:solidFill>
-      </w14:textFill>
     </w:rPr>
   </w:style>
-  <w:style w:type="paragraph" w:styleId="6">
+  <w:style w:type="paragraph" w:styleId="4">
     <w:name w:val="heading 4"/>
-    <w:basedOn w:val="1"/>
-    <w:next w:val="1"/>
-    <w:link w:val="27"/>
+    <w:basedOn w:val="a"/>
+    <w:next w:val="a"/>
+    <w:link w:val="40"/>
+    <w:uiPriority w:val="99"/>
     <w:unhideWhenUsed/>
     <w:qFormat/>
-    <w:uiPriority w:val="99"/>
     <w:pPr>
       <w:keepNext/>
       <w:keepLines/>
@@ -3959,26 +4826,23 @@
       <w:outlineLvl w:val="3"/>
     </w:pPr>
     <w:rPr>
-      <w:rFonts w:asciiTheme="majorHAnsi" w:hAnsiTheme="majorHAnsi" w:eastAsiaTheme="majorEastAsia" w:cstheme="majorBidi"/>
+      <w:rFonts w:asciiTheme="majorHAnsi" w:eastAsiaTheme="majorEastAsia" w:hAnsiTheme="majorHAnsi" w:cstheme="majorBidi"/>
       <w:color w:val="E03177" w:themeColor="accent1"/>
-      <w14:textFill>
-        <w14:solidFill>
-          <w14:schemeClr w14:val="accent1"/>
-        </w14:solidFill>
-      </w14:textFill>
     </w:rPr>
   </w:style>
-  <w:style w:type="character" w:default="1" w:styleId="13">
+  <w:style w:type="character" w:default="1" w:styleId="a1">
     <w:name w:val="Default Paragraph Font"/>
+    <w:uiPriority w:val="1"/>
+    <w:semiHidden/>
     <w:unhideWhenUsed/>
-    <w:uiPriority w:val="1"/>
   </w:style>
-  <w:style w:type="table" w:default="1" w:styleId="15">
+  <w:style w:type="table" w:default="1" w:styleId="a2">
     <w:name w:val="Normal Table"/>
+    <w:uiPriority w:val="99"/>
+    <w:semiHidden/>
     <w:unhideWhenUsed/>
-    <w:uiPriority w:val="99"/>
     <w:tblPr>
-      <w:tblLayout w:type="fixed"/>
+      <w:tblInd w:w="0" w:type="dxa"/>
       <w:tblCellMar>
         <w:top w:w="0" w:type="dxa"/>
         <w:left w:w="108" w:type="dxa"/>
@@ -3987,15 +4851,21 @@
       </w:tblCellMar>
     </w:tblPr>
   </w:style>
-  <w:style w:type="paragraph" w:customStyle="1" w:styleId="4">
+  <w:style w:type="numbering" w:default="1" w:styleId="a3">
+    <w:name w:val="No List"/>
+    <w:uiPriority w:val="99"/>
+    <w:semiHidden/>
+    <w:unhideWhenUsed/>
+  </w:style>
+  <w:style w:type="paragraph" w:customStyle="1" w:styleId="a0">
     <w:name w:val="線條"/>
-    <w:basedOn w:val="1"/>
-    <w:next w:val="3"/>
+    <w:basedOn w:val="a"/>
+    <w:next w:val="2"/>
+    <w:uiPriority w:val="3"/>
     <w:qFormat/>
-    <w:uiPriority w:val="3"/>
     <w:pPr>
       <w:pBdr>
-        <w:top w:val="single" w:color="FFFFFF" w:themeColor="background1" w:sz="12" w:space="1"/>
+        <w:top w:val="single" w:sz="12" w:space="1" w:color="FFFFFF" w:themeColor="background1"/>
       </w:pBdr>
       <w:spacing w:before="400" w:after="400" w:line="240" w:lineRule="auto"/>
       <w:ind w:left="1080" w:right="1080"/>
@@ -4006,12 +4876,12 @@
       <w:szCs w:val="2"/>
     </w:rPr>
   </w:style>
-  <w:style w:type="paragraph" w:styleId="7">
+  <w:style w:type="paragraph" w:styleId="a4">
     <w:name w:val="header"/>
-    <w:basedOn w:val="1"/>
-    <w:link w:val="29"/>
+    <w:basedOn w:val="a"/>
+    <w:link w:val="a5"/>
+    <w:uiPriority w:val="99"/>
     <w:unhideWhenUsed/>
-    <w:uiPriority w:val="99"/>
     <w:pPr>
       <w:tabs>
         <w:tab w:val="center" w:pos="4153"/>
@@ -4024,69 +4894,59 @@
       <w:szCs w:val="20"/>
     </w:rPr>
   </w:style>
-  <w:style w:type="paragraph" w:styleId="8">
+  <w:style w:type="paragraph" w:styleId="a6">
     <w:name w:val="Subtitle"/>
-    <w:basedOn w:val="9"/>
-    <w:link w:val="17"/>
+    <w:basedOn w:val="a7"/>
+    <w:link w:val="a8"/>
+    <w:uiPriority w:val="2"/>
     <w:qFormat/>
-    <w:uiPriority w:val="2"/>
     <w:pPr>
       <w:spacing w:before="480"/>
     </w:pPr>
     <w:rPr>
       <w:color w:val="E03177" w:themeColor="accent1"/>
-      <w14:textFill>
-        <w14:solidFill>
-          <w14:schemeClr w14:val="accent1"/>
-        </w14:solidFill>
-      </w14:textFill>
     </w:rPr>
   </w:style>
-  <w:style w:type="paragraph" w:styleId="9">
+  <w:style w:type="paragraph" w:styleId="a7">
     <w:name w:val="Title"/>
-    <w:basedOn w:val="1"/>
-    <w:next w:val="1"/>
-    <w:link w:val="18"/>
+    <w:basedOn w:val="a"/>
+    <w:next w:val="a"/>
+    <w:link w:val="a9"/>
+    <w:uiPriority w:val="1"/>
     <w:qFormat/>
-    <w:uiPriority w:val="1"/>
     <w:pPr>
       <w:spacing w:after="0" w:line="204" w:lineRule="auto"/>
     </w:pPr>
     <w:rPr>
-      <w:rFonts w:asciiTheme="majorHAnsi" w:hAnsiTheme="majorHAnsi" w:eastAsiaTheme="majorEastAsia" w:cstheme="majorBidi"/>
+      <w:rFonts w:asciiTheme="majorHAnsi" w:eastAsiaTheme="majorEastAsia" w:hAnsiTheme="majorHAnsi" w:cstheme="majorBidi"/>
       <w:caps/>
       <w:kern w:val="28"/>
       <w:sz w:val="80"/>
       <w:szCs w:val="80"/>
     </w:rPr>
   </w:style>
-  <w:style w:type="paragraph" w:styleId="10">
+  <w:style w:type="paragraph" w:styleId="aa">
     <w:name w:val="Date"/>
-    <w:basedOn w:val="1"/>
-    <w:next w:val="1"/>
-    <w:link w:val="25"/>
+    <w:basedOn w:val="a"/>
+    <w:next w:val="a"/>
+    <w:link w:val="ab"/>
+    <w:uiPriority w:val="5"/>
     <w:unhideWhenUsed/>
     <w:qFormat/>
-    <w:uiPriority w:val="5"/>
     <w:pPr>
       <w:spacing w:after="0"/>
       <w:jc w:val="center"/>
     </w:pPr>
     <w:rPr>
       <w:color w:val="FFFFFF" w:themeColor="background1"/>
-      <w14:textFill>
-        <w14:solidFill>
-          <w14:schemeClr w14:val="bg1"/>
-        </w14:solidFill>
-      </w14:textFill>
     </w:rPr>
   </w:style>
-  <w:style w:type="paragraph" w:styleId="11">
+  <w:style w:type="paragraph" w:styleId="ac">
     <w:name w:val="footer"/>
-    <w:basedOn w:val="1"/>
-    <w:link w:val="30"/>
+    <w:basedOn w:val="a"/>
+    <w:link w:val="ad"/>
+    <w:uiPriority w:val="99"/>
     <w:unhideWhenUsed/>
-    <w:uiPriority w:val="99"/>
     <w:pPr>
       <w:tabs>
         <w:tab w:val="center" w:pos="4153"/>
@@ -4099,12 +4959,12 @@
       <w:szCs w:val="20"/>
     </w:rPr>
   </w:style>
-  <w:style w:type="paragraph" w:styleId="12">
+  <w:style w:type="paragraph" w:styleId="ae">
     <w:name w:val="Balloon Text"/>
-    <w:basedOn w:val="1"/>
-    <w:link w:val="26"/>
+    <w:basedOn w:val="a"/>
+    <w:link w:val="af"/>
+    <w:uiPriority w:val="99"/>
     <w:unhideWhenUsed/>
-    <w:uiPriority w:val="99"/>
     <w:pPr>
       <w:spacing w:after="0" w:line="240" w:lineRule="auto"/>
     </w:pPr>
@@ -4114,77 +4974,70 @@
       <w:szCs w:val="18"/>
     </w:rPr>
   </w:style>
-  <w:style w:type="character" w:styleId="14">
+  <w:style w:type="character" w:styleId="af0">
     <w:name w:val="Hyperlink"/>
-    <w:basedOn w:val="13"/>
+    <w:basedOn w:val="a1"/>
+    <w:uiPriority w:val="99"/>
     <w:unhideWhenUsed/>
-    <w:uiPriority w:val="99"/>
     <w:rPr>
       <w:color w:val="24A5CD" w:themeColor="hyperlink"/>
       <w:u w:val="single"/>
-      <w14:textFill>
-        <w14:solidFill>
-          <w14:schemeClr w14:val="hlink"/>
-        </w14:solidFill>
-      </w14:textFill>
     </w:rPr>
   </w:style>
-  <w:style w:type="table" w:styleId="16">
+  <w:style w:type="table" w:styleId="af1">
     <w:name w:val="Table Grid"/>
-    <w:basedOn w:val="15"/>
+    <w:basedOn w:val="a2"/>
     <w:uiPriority w:val="39"/>
-    <w:pPr>
-      <w:spacing w:after="0" w:line="240" w:lineRule="auto"/>
-    </w:pPr>
     <w:tblPr>
+      <w:tblInd w:w="0" w:type="dxa"/>
       <w:tblBorders>
-        <w:top w:val="single" w:color="auto" w:sz="4" w:space="0"/>
-        <w:left w:val="single" w:color="auto" w:sz="4" w:space="0"/>
-        <w:bottom w:val="single" w:color="auto" w:sz="4" w:space="0"/>
-        <w:right w:val="single" w:color="auto" w:sz="4" w:space="0"/>
-        <w:insideH w:val="single" w:color="auto" w:sz="4" w:space="0"/>
-        <w:insideV w:val="single" w:color="auto" w:sz="4" w:space="0"/>
+        <w:top w:val="single" w:sz="4" w:space="0" w:color="auto"/>
+        <w:left w:val="single" w:sz="4" w:space="0" w:color="auto"/>
+        <w:bottom w:val="single" w:sz="4" w:space="0" w:color="auto"/>
+        <w:right w:val="single" w:sz="4" w:space="0" w:color="auto"/>
+        <w:insideH w:val="single" w:sz="4" w:space="0" w:color="auto"/>
+        <w:insideV w:val="single" w:sz="4" w:space="0" w:color="auto"/>
       </w:tblBorders>
-      <w:tblLayout w:type="fixed"/>
+      <w:tblCellMar>
+        <w:top w:w="0" w:type="dxa"/>
+        <w:left w:w="108" w:type="dxa"/>
+        <w:bottom w:w="0" w:type="dxa"/>
+        <w:right w:w="108" w:type="dxa"/>
+      </w:tblCellMar>
     </w:tblPr>
   </w:style>
-  <w:style w:type="character" w:customStyle="1" w:styleId="17">
+  <w:style w:type="character" w:customStyle="1" w:styleId="a8">
     <w:name w:val="副標題 字元"/>
-    <w:basedOn w:val="13"/>
-    <w:link w:val="8"/>
+    <w:basedOn w:val="a1"/>
+    <w:link w:val="a6"/>
+    <w:uiPriority w:val="2"/>
     <w:qFormat/>
-    <w:uiPriority w:val="2"/>
     <w:rPr>
-      <w:rFonts w:asciiTheme="majorHAnsi" w:hAnsiTheme="majorHAnsi" w:eastAsiaTheme="majorEastAsia" w:cstheme="majorBidi"/>
+      <w:rFonts w:asciiTheme="majorHAnsi" w:eastAsiaTheme="majorEastAsia" w:hAnsiTheme="majorHAnsi" w:cstheme="majorBidi"/>
       <w:caps/>
       <w:color w:val="E03177" w:themeColor="accent1"/>
       <w:kern w:val="28"/>
       <w:sz w:val="80"/>
       <w:szCs w:val="80"/>
-      <w14:textFill>
-        <w14:solidFill>
-          <w14:schemeClr w14:val="accent1"/>
-        </w14:solidFill>
-      </w14:textFill>
     </w:rPr>
   </w:style>
-  <w:style w:type="character" w:customStyle="1" w:styleId="18">
+  <w:style w:type="character" w:customStyle="1" w:styleId="a9">
     <w:name w:val="標題 字元"/>
-    <w:basedOn w:val="13"/>
-    <w:link w:val="9"/>
+    <w:basedOn w:val="a1"/>
+    <w:link w:val="a7"/>
     <w:uiPriority w:val="1"/>
     <w:rPr>
-      <w:rFonts w:asciiTheme="majorHAnsi" w:hAnsiTheme="majorHAnsi" w:eastAsiaTheme="majorEastAsia" w:cstheme="majorBidi"/>
+      <w:rFonts w:asciiTheme="majorHAnsi" w:eastAsiaTheme="majorEastAsia" w:hAnsiTheme="majorHAnsi" w:cstheme="majorBidi"/>
       <w:caps/>
       <w:kern w:val="28"/>
       <w:sz w:val="80"/>
       <w:szCs w:val="80"/>
     </w:rPr>
   </w:style>
-  <w:style w:type="character" w:customStyle="1" w:styleId="19">
+  <w:style w:type="character" w:customStyle="1" w:styleId="10">
     <w:name w:val="標題 1 字元"/>
-    <w:basedOn w:val="13"/>
-    <w:link w:val="2"/>
+    <w:basedOn w:val="a1"/>
+    <w:link w:val="1"/>
     <w:uiPriority w:val="3"/>
     <w:rPr>
       <w:b/>
@@ -4193,158 +5046,735 @@
       <w:szCs w:val="28"/>
     </w:rPr>
   </w:style>
-  <w:style w:type="character" w:customStyle="1" w:styleId="20">
-    <w:name w:val="Placeholder Text"/>
-    <w:basedOn w:val="13"/>
+  <w:style w:type="character" w:customStyle="1" w:styleId="11">
+    <w:name w:val="預留位置文字1"/>
+    <w:basedOn w:val="a1"/>
+    <w:uiPriority w:val="99"/>
     <w:semiHidden/>
     <w:qFormat/>
-    <w:uiPriority w:val="99"/>
     <w:rPr>
       <w:color w:val="808080"/>
     </w:rPr>
   </w:style>
-  <w:style w:type="paragraph" w:customStyle="1" w:styleId="21">
-    <w:name w:val="No Spacing"/>
+  <w:style w:type="paragraph" w:customStyle="1" w:styleId="12">
+    <w:name w:val="無間距1"/>
+    <w:uiPriority w:val="19"/>
     <w:qFormat/>
-    <w:uiPriority w:val="19"/>
-    <w:pPr>
-      <w:spacing w:after="0" w:line="240" w:lineRule="auto"/>
-    </w:pPr>
     <w:rPr>
-      <w:rFonts w:asciiTheme="minorHAnsi" w:hAnsiTheme="minorHAnsi" w:eastAsiaTheme="minorEastAsia" w:cstheme="minorBidi"/>
+      <w:rFonts w:asciiTheme="minorHAnsi" w:eastAsiaTheme="minorEastAsia" w:hAnsiTheme="minorHAnsi" w:cstheme="minorBidi"/>
       <w:color w:val="333333" w:themeColor="text2"/>
       <w:sz w:val="24"/>
       <w:szCs w:val="24"/>
-      <w:lang w:val="en-US" w:eastAsia="zh-CN" w:bidi="ar-SA"/>
-      <w14:textFill>
-        <w14:solidFill>
-          <w14:schemeClr w14:val="tx2"/>
-        </w14:solidFill>
-      </w14:textFill>
+      <w:lang w:eastAsia="zh-CN"/>
     </w:rPr>
   </w:style>
-  <w:style w:type="character" w:customStyle="1" w:styleId="22">
+  <w:style w:type="character" w:customStyle="1" w:styleId="20">
     <w:name w:val="標題 2 字元"/>
-    <w:basedOn w:val="13"/>
-    <w:link w:val="3"/>
+    <w:basedOn w:val="a1"/>
+    <w:link w:val="2"/>
     <w:uiPriority w:val="3"/>
     <w:rPr>
-      <w:rFonts w:asciiTheme="majorHAnsi" w:hAnsiTheme="majorHAnsi" w:eastAsiaTheme="majorEastAsia" w:cstheme="majorBidi"/>
+      <w:rFonts w:asciiTheme="majorHAnsi" w:eastAsiaTheme="majorEastAsia" w:hAnsiTheme="majorHAnsi" w:cstheme="majorBidi"/>
       <w:color w:val="FFFFFF" w:themeColor="background1"/>
       <w:sz w:val="28"/>
       <w:szCs w:val="28"/>
-      <w14:textFill>
-        <w14:solidFill>
-          <w14:schemeClr w14:val="bg1"/>
-        </w14:solidFill>
-      </w14:textFill>
     </w:rPr>
   </w:style>
-  <w:style w:type="character" w:customStyle="1" w:styleId="23">
+  <w:style w:type="character" w:customStyle="1" w:styleId="30">
     <w:name w:val="標題 3 字元"/>
-    <w:basedOn w:val="13"/>
-    <w:link w:val="5"/>
+    <w:basedOn w:val="a1"/>
+    <w:link w:val="3"/>
     <w:uiPriority w:val="4"/>
     <w:rPr>
-      <w:rFonts w:asciiTheme="majorHAnsi" w:hAnsiTheme="majorHAnsi" w:eastAsiaTheme="majorEastAsia" w:cstheme="majorBidi"/>
+      <w:rFonts w:asciiTheme="majorHAnsi" w:eastAsiaTheme="majorEastAsia" w:hAnsiTheme="majorHAnsi" w:cstheme="majorBidi"/>
       <w:caps/>
       <w:color w:val="FFFFFF" w:themeColor="background1"/>
-      <w14:textFill>
-        <w14:solidFill>
-          <w14:schemeClr w14:val="bg1"/>
-        </w14:solidFill>
-      </w14:textFill>
     </w:rPr>
   </w:style>
-  <w:style w:type="paragraph" w:customStyle="1" w:styleId="24">
+  <w:style w:type="paragraph" w:customStyle="1" w:styleId="af2">
     <w:name w:val="連絡資訊"/>
-    <w:basedOn w:val="1"/>
+    <w:basedOn w:val="a"/>
+    <w:uiPriority w:val="5"/>
     <w:qFormat/>
-    <w:uiPriority w:val="5"/>
     <w:pPr>
       <w:spacing w:after="280" w:line="240" w:lineRule="auto"/>
       <w:jc w:val="center"/>
     </w:pPr>
     <w:rPr>
       <w:color w:val="FFFFFF" w:themeColor="background1"/>
-      <w14:textFill>
-        <w14:solidFill>
-          <w14:schemeClr w14:val="bg1"/>
-        </w14:solidFill>
-      </w14:textFill>
     </w:rPr>
   </w:style>
-  <w:style w:type="character" w:customStyle="1" w:styleId="25">
+  <w:style w:type="character" w:customStyle="1" w:styleId="ab">
     <w:name w:val="日期 字元"/>
-    <w:basedOn w:val="13"/>
-    <w:link w:val="10"/>
+    <w:basedOn w:val="a1"/>
+    <w:link w:val="aa"/>
     <w:uiPriority w:val="5"/>
     <w:rPr>
       <w:color w:val="FFFFFF" w:themeColor="background1"/>
-      <w14:textFill>
-        <w14:solidFill>
-          <w14:schemeClr w14:val="bg1"/>
-        </w14:solidFill>
-      </w14:textFill>
     </w:rPr>
   </w:style>
-  <w:style w:type="character" w:customStyle="1" w:styleId="26">
+  <w:style w:type="character" w:customStyle="1" w:styleId="af">
     <w:name w:val="註解方塊文字 字元"/>
-    <w:basedOn w:val="13"/>
-    <w:link w:val="12"/>
+    <w:basedOn w:val="a1"/>
+    <w:link w:val="ae"/>
+    <w:uiPriority w:val="99"/>
     <w:semiHidden/>
-    <w:uiPriority w:val="99"/>
     <w:rPr>
       <w:rFonts w:ascii="Segoe UI" w:hAnsi="Segoe UI" w:cs="Segoe UI"/>
       <w:sz w:val="18"/>
       <w:szCs w:val="18"/>
     </w:rPr>
   </w:style>
-  <w:style w:type="character" w:customStyle="1" w:styleId="27">
+  <w:style w:type="character" w:customStyle="1" w:styleId="40">
     <w:name w:val="標題 4 字元"/>
-    <w:basedOn w:val="13"/>
-    <w:link w:val="6"/>
+    <w:basedOn w:val="a1"/>
+    <w:link w:val="4"/>
+    <w:uiPriority w:val="99"/>
     <w:semiHidden/>
-    <w:uiPriority w:val="99"/>
     <w:rPr>
-      <w:rFonts w:asciiTheme="majorHAnsi" w:hAnsiTheme="majorHAnsi" w:eastAsiaTheme="majorEastAsia" w:cstheme="majorBidi"/>
+      <w:rFonts w:asciiTheme="majorHAnsi" w:eastAsiaTheme="majorEastAsia" w:hAnsiTheme="majorHAnsi" w:cstheme="majorBidi"/>
       <w:color w:val="E03177" w:themeColor="accent1"/>
-      <w14:textFill>
-        <w14:solidFill>
-          <w14:schemeClr w14:val="accent1"/>
-        </w14:solidFill>
-      </w14:textFill>
     </w:rPr>
   </w:style>
-  <w:style w:type="paragraph" w:customStyle="1" w:styleId="28">
-    <w:name w:val="List Paragraph"/>
-    <w:basedOn w:val="1"/>
+  <w:style w:type="paragraph" w:customStyle="1" w:styleId="13">
+    <w:name w:val="清單段落1"/>
+    <w:basedOn w:val="a"/>
+    <w:uiPriority w:val="34"/>
     <w:unhideWhenUsed/>
     <w:qFormat/>
-    <w:uiPriority w:val="34"/>
     <w:pPr>
-      <w:ind w:left="480" w:leftChars="200"/>
+      <w:ind w:leftChars="200" w:left="480"/>
     </w:pPr>
   </w:style>
-  <w:style w:type="character" w:customStyle="1" w:styleId="29">
+  <w:style w:type="character" w:customStyle="1" w:styleId="a5">
     <w:name w:val="頁首 字元"/>
-    <w:basedOn w:val="13"/>
-    <w:link w:val="7"/>
+    <w:basedOn w:val="a1"/>
+    <w:link w:val="a4"/>
     <w:uiPriority w:val="99"/>
     <w:rPr>
       <w:sz w:val="20"/>
       <w:szCs w:val="20"/>
     </w:rPr>
   </w:style>
-  <w:style w:type="character" w:customStyle="1" w:styleId="30">
+  <w:style w:type="character" w:customStyle="1" w:styleId="ad">
     <w:name w:val="頁尾 字元"/>
-    <w:basedOn w:val="13"/>
-    <w:link w:val="11"/>
+    <w:basedOn w:val="a1"/>
+    <w:link w:val="ac"/>
     <w:uiPriority w:val="99"/>
     <w:rPr>
       <w:sz w:val="20"/>
       <w:szCs w:val="20"/>
     </w:rPr>
+  </w:style>
+  <w:style w:type="paragraph" w:styleId="af3">
+    <w:name w:val="List Paragraph"/>
+    <w:basedOn w:val="a"/>
+    <w:uiPriority w:val="99"/>
+    <w:semiHidden/>
+    <w:unhideWhenUsed/>
+    <w:rsid w:val="00D04FBE"/>
+    <w:pPr>
+      <w:ind w:leftChars="200" w:left="480"/>
+    </w:pPr>
+  </w:style>
+</w:styles>
+</file>
+
+<file path=word/stylesWithEffects.xml><?xml version="1.0" encoding="utf-8"?>
+<w:styles xmlns:wpc="http://schemas.microsoft.com/office/word/2010/wordprocessingCanvas" xmlns:mc="http://schemas.openxmlformats.org/markup-compatibility/2006" xmlns:o="urn:schemas-microsoft-com:office:office" xmlns:r="http://schemas.openxmlformats.org/officeDocument/2006/relationships" xmlns:m="http://schemas.openxmlformats.org/officeDocument/2006/math" xmlns:v="urn:schemas-microsoft-com:vml" xmlns:wp14="http://schemas.microsoft.com/office/word/2010/wordprocessingDrawing" xmlns:wp="http://schemas.openxmlformats.org/drawingml/2006/wordprocessingDrawing" xmlns:w10="urn:schemas-microsoft-com:office:word" xmlns:w="http://schemas.openxmlformats.org/wordprocessingml/2006/main" xmlns:w14="http://schemas.microsoft.com/office/word/2010/wordml" xmlns:wpg="http://schemas.microsoft.com/office/word/2010/wordprocessingGroup" xmlns:wpi="http://schemas.microsoft.com/office/word/2010/wordprocessingInk" xmlns:wne="http://schemas.microsoft.com/office/word/2006/wordml" xmlns:wps="http://schemas.microsoft.com/office/word/2010/wordprocessingShape" mc:Ignorable="w14 wp14">
+  <w:docDefaults>
+    <w:rPrDefault>
+      <w:rPr>
+        <w:rFonts w:ascii="Times New Roman" w:eastAsia="SimSun" w:hAnsi="Times New Roman" w:cs="Times New Roman"/>
+        <w:lang w:val="en-US" w:eastAsia="zh-TW" w:bidi="ar-SA"/>
+      </w:rPr>
+    </w:rPrDefault>
+    <w:pPrDefault/>
+  </w:docDefaults>
+  <w:latentStyles w:defLockedState="0" w:defUIPriority="99" w:defSemiHidden="1" w:defUnhideWhenUsed="1" w:defQFormat="0" w:count="267">
+    <w:lsdException w:name="Normal" w:semiHidden="0" w:uiPriority="0" w:unhideWhenUsed="0" w:qFormat="1"/>
+    <w:lsdException w:name="heading 1" w:semiHidden="0" w:uiPriority="3" w:unhideWhenUsed="0" w:qFormat="1"/>
+    <w:lsdException w:name="heading 2" w:semiHidden="0" w:uiPriority="3" w:qFormat="1"/>
+    <w:lsdException w:name="heading 3" w:semiHidden="0" w:uiPriority="4" w:qFormat="1"/>
+    <w:lsdException w:name="heading 4" w:semiHidden="0" w:qFormat="1"/>
+    <w:lsdException w:name="heading 5" w:qFormat="1"/>
+    <w:lsdException w:name="heading 6" w:qFormat="1"/>
+    <w:lsdException w:name="heading 7" w:qFormat="1"/>
+    <w:lsdException w:name="heading 8" w:qFormat="1"/>
+    <w:lsdException w:name="heading 9" w:qFormat="1"/>
+    <w:lsdException w:name="toc 1" w:uiPriority="39"/>
+    <w:lsdException w:name="toc 2" w:uiPriority="39"/>
+    <w:lsdException w:name="toc 3" w:uiPriority="39"/>
+    <w:lsdException w:name="toc 4" w:uiPriority="39"/>
+    <w:lsdException w:name="toc 5" w:uiPriority="39"/>
+    <w:lsdException w:name="toc 6" w:uiPriority="39"/>
+    <w:lsdException w:name="toc 7" w:uiPriority="39"/>
+    <w:lsdException w:name="toc 8" w:uiPriority="39"/>
+    <w:lsdException w:name="toc 9" w:uiPriority="39"/>
+    <w:lsdException w:name="header" w:semiHidden="0"/>
+    <w:lsdException w:name="footer" w:semiHidden="0"/>
+    <w:lsdException w:name="caption" w:uiPriority="35" w:qFormat="1"/>
+    <w:lsdException w:name="Title" w:semiHidden="0" w:uiPriority="1" w:unhideWhenUsed="0" w:qFormat="1"/>
+    <w:lsdException w:name="Default Paragraph Font" w:semiHidden="0" w:uiPriority="1"/>
+    <w:lsdException w:name="Body Text" w:qFormat="1"/>
+    <w:lsdException w:name="Subtitle" w:semiHidden="0" w:uiPriority="2" w:unhideWhenUsed="0" w:qFormat="1"/>
+    <w:lsdException w:name="Date" w:semiHidden="0" w:uiPriority="5" w:qFormat="1"/>
+    <w:lsdException w:name="Block Text" w:qFormat="1"/>
+    <w:lsdException w:name="Hyperlink" w:semiHidden="0"/>
+    <w:lsdException w:name="Strong" w:semiHidden="0" w:uiPriority="22" w:unhideWhenUsed="0" w:qFormat="1"/>
+    <w:lsdException w:name="Emphasis" w:semiHidden="0" w:uiPriority="20" w:unhideWhenUsed="0" w:qFormat="1"/>
+    <w:lsdException w:name="Normal Table" w:semiHidden="0"/>
+    <w:lsdException w:name="Balloon Text" w:semiHidden="0"/>
+    <w:lsdException w:name="Table Grid" w:semiHidden="0" w:uiPriority="39" w:unhideWhenUsed="0"/>
+    <w:lsdException w:name="Light Shading" w:semiHidden="0" w:uiPriority="60" w:unhideWhenUsed="0"/>
+    <w:lsdException w:name="Light List" w:semiHidden="0" w:uiPriority="61" w:unhideWhenUsed="0"/>
+    <w:lsdException w:name="Light Grid" w:semiHidden="0" w:uiPriority="62" w:unhideWhenUsed="0"/>
+    <w:lsdException w:name="Medium Shading 1" w:semiHidden="0" w:uiPriority="63" w:unhideWhenUsed="0"/>
+    <w:lsdException w:name="Medium Shading 2" w:semiHidden="0" w:uiPriority="64" w:unhideWhenUsed="0"/>
+    <w:lsdException w:name="Medium List 1" w:semiHidden="0" w:uiPriority="65" w:unhideWhenUsed="0"/>
+    <w:lsdException w:name="Medium List 2" w:semiHidden="0" w:uiPriority="66" w:unhideWhenUsed="0"/>
+    <w:lsdException w:name="Medium Grid 1" w:semiHidden="0" w:uiPriority="67" w:unhideWhenUsed="0"/>
+    <w:lsdException w:name="Medium Grid 2" w:semiHidden="0" w:uiPriority="68" w:unhideWhenUsed="0"/>
+    <w:lsdException w:name="Medium Grid 3" w:semiHidden="0" w:uiPriority="69" w:unhideWhenUsed="0"/>
+    <w:lsdException w:name="Dark List" w:semiHidden="0" w:uiPriority="70" w:unhideWhenUsed="0"/>
+    <w:lsdException w:name="Colorful Shading" w:semiHidden="0" w:uiPriority="71" w:unhideWhenUsed="0"/>
+    <w:lsdException w:name="Colorful List" w:semiHidden="0" w:uiPriority="72" w:unhideWhenUsed="0"/>
+    <w:lsdException w:name="Colorful Grid" w:semiHidden="0" w:uiPriority="73" w:unhideWhenUsed="0"/>
+    <w:lsdException w:name="Light Shading Accent 1" w:semiHidden="0" w:uiPriority="60" w:unhideWhenUsed="0"/>
+    <w:lsdException w:name="Light List Accent 1" w:semiHidden="0" w:uiPriority="61" w:unhideWhenUsed="0"/>
+    <w:lsdException w:name="Light Grid Accent 1" w:semiHidden="0" w:uiPriority="62" w:unhideWhenUsed="0"/>
+    <w:lsdException w:name="Medium Shading 1 Accent 1" w:semiHidden="0" w:uiPriority="63" w:unhideWhenUsed="0"/>
+    <w:lsdException w:name="Medium Shading 2 Accent 1" w:semiHidden="0" w:uiPriority="64" w:unhideWhenUsed="0"/>
+    <w:lsdException w:name="Medium List 1 Accent 1" w:semiHidden="0" w:uiPriority="65" w:unhideWhenUsed="0"/>
+    <w:lsdException w:name="Medium List 2 Accent 1" w:semiHidden="0" w:uiPriority="66" w:unhideWhenUsed="0"/>
+    <w:lsdException w:name="Medium Grid 1 Accent 1" w:semiHidden="0" w:uiPriority="67" w:unhideWhenUsed="0"/>
+    <w:lsdException w:name="Medium Grid 2 Accent 1" w:semiHidden="0" w:uiPriority="68" w:unhideWhenUsed="0"/>
+    <w:lsdException w:name="Medium Grid 3 Accent 1" w:semiHidden="0" w:uiPriority="69" w:unhideWhenUsed="0"/>
+    <w:lsdException w:name="Dark List Accent 1" w:semiHidden="0" w:uiPriority="70" w:unhideWhenUsed="0"/>
+    <w:lsdException w:name="Colorful Shading Accent 1" w:semiHidden="0" w:uiPriority="71" w:unhideWhenUsed="0"/>
+    <w:lsdException w:name="Colorful List Accent 1" w:semiHidden="0" w:uiPriority="72" w:unhideWhenUsed="0"/>
+    <w:lsdException w:name="Colorful Grid Accent 1" w:semiHidden="0" w:uiPriority="73" w:unhideWhenUsed="0"/>
+    <w:lsdException w:name="Light Shading Accent 2" w:semiHidden="0" w:uiPriority="60" w:unhideWhenUsed="0"/>
+    <w:lsdException w:name="Light List Accent 2" w:semiHidden="0" w:uiPriority="61" w:unhideWhenUsed="0"/>
+    <w:lsdException w:name="Light Grid Accent 2" w:semiHidden="0" w:uiPriority="62" w:unhideWhenUsed="0"/>
+    <w:lsdException w:name="Medium Shading 1 Accent 2" w:semiHidden="0" w:uiPriority="63" w:unhideWhenUsed="0"/>
+    <w:lsdException w:name="Medium Shading 2 Accent 2" w:semiHidden="0" w:uiPriority="64" w:unhideWhenUsed="0"/>
+    <w:lsdException w:name="Medium List 1 Accent 2" w:semiHidden="0" w:uiPriority="65" w:unhideWhenUsed="0"/>
+    <w:lsdException w:name="Medium List 2 Accent 2" w:semiHidden="0" w:uiPriority="66" w:unhideWhenUsed="0"/>
+    <w:lsdException w:name="Medium Grid 1 Accent 2" w:semiHidden="0" w:uiPriority="67" w:unhideWhenUsed="0"/>
+    <w:lsdException w:name="Medium Grid 2 Accent 2" w:semiHidden="0" w:uiPriority="68" w:unhideWhenUsed="0"/>
+    <w:lsdException w:name="Medium Grid 3 Accent 2" w:semiHidden="0" w:uiPriority="69" w:unhideWhenUsed="0"/>
+    <w:lsdException w:name="Dark List Accent 2" w:semiHidden="0" w:uiPriority="70" w:unhideWhenUsed="0"/>
+    <w:lsdException w:name="Colorful Shading Accent 2" w:semiHidden="0" w:uiPriority="71" w:unhideWhenUsed="0"/>
+    <w:lsdException w:name="Colorful List Accent 2" w:semiHidden="0" w:uiPriority="72" w:unhideWhenUsed="0"/>
+    <w:lsdException w:name="Colorful Grid Accent 2" w:semiHidden="0" w:uiPriority="73" w:unhideWhenUsed="0"/>
+    <w:lsdException w:name="Light Shading Accent 3" w:semiHidden="0" w:uiPriority="60" w:unhideWhenUsed="0"/>
+    <w:lsdException w:name="Light List Accent 3" w:semiHidden="0" w:uiPriority="61" w:unhideWhenUsed="0"/>
+    <w:lsdException w:name="Light Grid Accent 3" w:semiHidden="0" w:uiPriority="62" w:unhideWhenUsed="0"/>
+    <w:lsdException w:name="Medium Shading 1 Accent 3" w:semiHidden="0" w:uiPriority="63" w:unhideWhenUsed="0"/>
+    <w:lsdException w:name="Medium Shading 2 Accent 3" w:semiHidden="0" w:uiPriority="64" w:unhideWhenUsed="0"/>
+    <w:lsdException w:name="Medium List 1 Accent 3" w:semiHidden="0" w:uiPriority="65" w:unhideWhenUsed="0"/>
+    <w:lsdException w:name="Medium List 2 Accent 3" w:semiHidden="0" w:uiPriority="66" w:unhideWhenUsed="0"/>
+    <w:lsdException w:name="Medium Grid 1 Accent 3" w:semiHidden="0" w:uiPriority="67" w:unhideWhenUsed="0"/>
+    <w:lsdException w:name="Medium Grid 2 Accent 3" w:semiHidden="0" w:uiPriority="68" w:unhideWhenUsed="0"/>
+    <w:lsdException w:name="Medium Grid 3 Accent 3" w:semiHidden="0" w:uiPriority="69" w:unhideWhenUsed="0"/>
+    <w:lsdException w:name="Dark List Accent 3" w:semiHidden="0" w:uiPriority="70" w:unhideWhenUsed="0"/>
+    <w:lsdException w:name="Colorful Shading Accent 3" w:semiHidden="0" w:uiPriority="71" w:unhideWhenUsed="0"/>
+    <w:lsdException w:name="Colorful List Accent 3" w:semiHidden="0" w:uiPriority="72" w:unhideWhenUsed="0"/>
+    <w:lsdException w:name="Colorful Grid Accent 3" w:semiHidden="0" w:uiPriority="73" w:unhideWhenUsed="0"/>
+    <w:lsdException w:name="Light Shading Accent 4" w:semiHidden="0" w:uiPriority="60" w:unhideWhenUsed="0"/>
+    <w:lsdException w:name="Light List Accent 4" w:semiHidden="0" w:uiPriority="61" w:unhideWhenUsed="0"/>
+    <w:lsdException w:name="Light Grid Accent 4" w:semiHidden="0" w:uiPriority="62" w:unhideWhenUsed="0"/>
+    <w:lsdException w:name="Medium Shading 1 Accent 4" w:semiHidden="0" w:uiPriority="63" w:unhideWhenUsed="0"/>
+    <w:lsdException w:name="Medium Shading 2 Accent 4" w:semiHidden="0" w:uiPriority="64" w:unhideWhenUsed="0"/>
+    <w:lsdException w:name="Medium List 1 Accent 4" w:semiHidden="0" w:uiPriority="65" w:unhideWhenUsed="0"/>
+    <w:lsdException w:name="Medium List 2 Accent 4" w:semiHidden="0" w:uiPriority="66" w:unhideWhenUsed="0"/>
+    <w:lsdException w:name="Medium Grid 1 Accent 4" w:semiHidden="0" w:uiPriority="67" w:unhideWhenUsed="0"/>
+    <w:lsdException w:name="Medium Grid 2 Accent 4" w:semiHidden="0" w:uiPriority="68" w:unhideWhenUsed="0"/>
+    <w:lsdException w:name="Medium Grid 3 Accent 4" w:semiHidden="0" w:uiPriority="69" w:unhideWhenUsed="0"/>
+    <w:lsdException w:name="Dark List Accent 4" w:semiHidden="0" w:uiPriority="70" w:unhideWhenUsed="0"/>
+    <w:lsdException w:name="Colorful Shading Accent 4" w:semiHidden="0" w:uiPriority="71" w:unhideWhenUsed="0"/>
+    <w:lsdException w:name="Colorful List Accent 4" w:semiHidden="0" w:uiPriority="72" w:unhideWhenUsed="0"/>
+    <w:lsdException w:name="Colorful Grid Accent 4" w:semiHidden="0" w:uiPriority="73" w:unhideWhenUsed="0"/>
+    <w:lsdException w:name="Light Shading Accent 5" w:semiHidden="0" w:uiPriority="60" w:unhideWhenUsed="0"/>
+    <w:lsdException w:name="Light List Accent 5" w:semiHidden="0" w:uiPriority="61" w:unhideWhenUsed="0"/>
+    <w:lsdException w:name="Light Grid Accent 5" w:semiHidden="0" w:uiPriority="62" w:unhideWhenUsed="0"/>
+    <w:lsdException w:name="Medium Shading 1 Accent 5" w:semiHidden="0" w:uiPriority="63" w:unhideWhenUsed="0"/>
+    <w:lsdException w:name="Medium Shading 2 Accent 5" w:semiHidden="0" w:uiPriority="64" w:unhideWhenUsed="0"/>
+    <w:lsdException w:name="Medium List 1 Accent 5" w:semiHidden="0" w:uiPriority="65" w:unhideWhenUsed="0"/>
+    <w:lsdException w:name="Medium List 2 Accent 5" w:semiHidden="0" w:uiPriority="66" w:unhideWhenUsed="0"/>
+    <w:lsdException w:name="Medium Grid 1 Accent 5" w:semiHidden="0" w:uiPriority="67" w:unhideWhenUsed="0"/>
+    <w:lsdException w:name="Medium Grid 2 Accent 5" w:semiHidden="0" w:uiPriority="68" w:unhideWhenUsed="0"/>
+    <w:lsdException w:name="Medium Grid 3 Accent 5" w:semiHidden="0" w:uiPriority="69" w:unhideWhenUsed="0"/>
+    <w:lsdException w:name="Dark List Accent 5" w:semiHidden="0" w:uiPriority="70" w:unhideWhenUsed="0"/>
+    <w:lsdException w:name="Colorful Shading Accent 5" w:semiHidden="0" w:uiPriority="71" w:unhideWhenUsed="0"/>
+    <w:lsdException w:name="Colorful List Accent 5" w:semiHidden="0" w:uiPriority="72" w:unhideWhenUsed="0"/>
+    <w:lsdException w:name="Colorful Grid Accent 5" w:semiHidden="0" w:uiPriority="73" w:unhideWhenUsed="0"/>
+    <w:lsdException w:name="Light Shading Accent 6" w:semiHidden="0" w:uiPriority="60" w:unhideWhenUsed="0"/>
+    <w:lsdException w:name="Light List Accent 6" w:semiHidden="0" w:uiPriority="61" w:unhideWhenUsed="0"/>
+    <w:lsdException w:name="Light Grid Accent 6" w:semiHidden="0" w:uiPriority="62" w:unhideWhenUsed="0"/>
+    <w:lsdException w:name="Medium Shading 1 Accent 6" w:semiHidden="0" w:uiPriority="63" w:unhideWhenUsed="0"/>
+    <w:lsdException w:name="Medium Shading 2 Accent 6" w:semiHidden="0" w:uiPriority="64" w:unhideWhenUsed="0"/>
+    <w:lsdException w:name="Medium List 1 Accent 6" w:semiHidden="0" w:uiPriority="65" w:unhideWhenUsed="0"/>
+    <w:lsdException w:name="Medium List 2 Accent 6" w:semiHidden="0" w:uiPriority="66" w:unhideWhenUsed="0"/>
+    <w:lsdException w:name="Medium Grid 1 Accent 6" w:semiHidden="0" w:uiPriority="67" w:unhideWhenUsed="0"/>
+    <w:lsdException w:name="Medium Grid 2 Accent 6" w:semiHidden="0" w:uiPriority="68" w:unhideWhenUsed="0"/>
+    <w:lsdException w:name="Medium Grid 3 Accent 6" w:semiHidden="0" w:uiPriority="69" w:unhideWhenUsed="0"/>
+    <w:lsdException w:name="Dark List Accent 6" w:semiHidden="0" w:uiPriority="70" w:unhideWhenUsed="0"/>
+    <w:lsdException w:name="Colorful Shading Accent 6" w:semiHidden="0" w:uiPriority="71" w:unhideWhenUsed="0"/>
+    <w:lsdException w:name="Colorful List Accent 6" w:semiHidden="0" w:uiPriority="72" w:unhideWhenUsed="0"/>
+    <w:lsdException w:name="Colorful Grid Accent 6" w:semiHidden="0" w:uiPriority="73" w:unhideWhenUsed="0"/>
+    <w:lsdException w:name="Subtle Emphasis" w:semiHidden="0" w:uiPriority="19" w:unhideWhenUsed="0" w:qFormat="1"/>
+    <w:lsdException w:name="Intense Emphasis" w:semiHidden="0" w:uiPriority="21" w:unhideWhenUsed="0" w:qFormat="1"/>
+    <w:lsdException w:name="Subtle Reference" w:semiHidden="0" w:uiPriority="31" w:unhideWhenUsed="0" w:qFormat="1"/>
+    <w:lsdException w:name="Intense Reference" w:semiHidden="0" w:uiPriority="32" w:unhideWhenUsed="0" w:qFormat="1"/>
+    <w:lsdException w:name="Book Title" w:semiHidden="0" w:uiPriority="33" w:unhideWhenUsed="0" w:qFormat="1"/>
+    <w:lsdException w:name="Bibliography" w:uiPriority="37"/>
+    <w:lsdException w:name="TOC Heading" w:uiPriority="39" w:qFormat="1"/>
+  </w:latentStyles>
+  <w:style w:type="paragraph" w:default="1" w:styleId="a">
+    <w:name w:val="Normal"/>
+    <w:qFormat/>
+    <w:pPr>
+      <w:spacing w:after="160" w:line="312" w:lineRule="auto"/>
+    </w:pPr>
+    <w:rPr>
+      <w:rFonts w:asciiTheme="minorHAnsi" w:eastAsiaTheme="minorEastAsia" w:hAnsiTheme="minorHAnsi" w:cstheme="minorBidi"/>
+      <w:color w:val="333333" w:themeColor="text2"/>
+      <w:sz w:val="24"/>
+      <w:szCs w:val="24"/>
+      <w:lang w:eastAsia="zh-CN"/>
+    </w:rPr>
+  </w:style>
+  <w:style w:type="paragraph" w:styleId="1">
+    <w:name w:val="heading 1"/>
+    <w:basedOn w:val="a"/>
+    <w:next w:val="a"/>
+    <w:link w:val="10"/>
+    <w:uiPriority w:val="3"/>
+    <w:qFormat/>
+    <w:pPr>
+      <w:keepNext/>
+      <w:keepLines/>
+      <w:spacing w:before="280" w:after="120" w:line="240" w:lineRule="auto"/>
+      <w:contextualSpacing/>
+      <w:outlineLvl w:val="0"/>
+    </w:pPr>
+    <w:rPr>
+      <w:b/>
+      <w:bCs/>
+      <w:sz w:val="28"/>
+      <w:szCs w:val="28"/>
+    </w:rPr>
+  </w:style>
+  <w:style w:type="paragraph" w:styleId="2">
+    <w:name w:val="heading 2"/>
+    <w:basedOn w:val="a"/>
+    <w:next w:val="a0"/>
+    <w:link w:val="20"/>
+    <w:uiPriority w:val="3"/>
+    <w:unhideWhenUsed/>
+    <w:qFormat/>
+    <w:pPr>
+      <w:keepNext/>
+      <w:keepLines/>
+      <w:spacing w:after="0" w:line="264" w:lineRule="auto"/>
+      <w:jc w:val="center"/>
+      <w:outlineLvl w:val="1"/>
+    </w:pPr>
+    <w:rPr>
+      <w:rFonts w:asciiTheme="majorHAnsi" w:eastAsiaTheme="majorEastAsia" w:hAnsiTheme="majorHAnsi" w:cstheme="majorBidi"/>
+      <w:color w:val="FFFFFF" w:themeColor="background1"/>
+      <w:sz w:val="28"/>
+      <w:szCs w:val="28"/>
+    </w:rPr>
+  </w:style>
+  <w:style w:type="paragraph" w:styleId="3">
+    <w:name w:val="heading 3"/>
+    <w:basedOn w:val="a"/>
+    <w:next w:val="a"/>
+    <w:link w:val="30"/>
+    <w:uiPriority w:val="4"/>
+    <w:unhideWhenUsed/>
+    <w:qFormat/>
+    <w:pPr>
+      <w:keepNext/>
+      <w:keepLines/>
+      <w:spacing w:after="60" w:line="240" w:lineRule="auto"/>
+      <w:jc w:val="center"/>
+      <w:outlineLvl w:val="2"/>
+    </w:pPr>
+    <w:rPr>
+      <w:rFonts w:asciiTheme="majorHAnsi" w:eastAsiaTheme="majorEastAsia" w:hAnsiTheme="majorHAnsi" w:cstheme="majorBidi"/>
+      <w:caps/>
+      <w:color w:val="FFFFFF" w:themeColor="background1"/>
+    </w:rPr>
+  </w:style>
+  <w:style w:type="paragraph" w:styleId="4">
+    <w:name w:val="heading 4"/>
+    <w:basedOn w:val="a"/>
+    <w:next w:val="a"/>
+    <w:link w:val="40"/>
+    <w:uiPriority w:val="99"/>
+    <w:unhideWhenUsed/>
+    <w:qFormat/>
+    <w:pPr>
+      <w:keepNext/>
+      <w:keepLines/>
+      <w:spacing w:before="40" w:after="0"/>
+      <w:outlineLvl w:val="3"/>
+    </w:pPr>
+    <w:rPr>
+      <w:rFonts w:asciiTheme="majorHAnsi" w:eastAsiaTheme="majorEastAsia" w:hAnsiTheme="majorHAnsi" w:cstheme="majorBidi"/>
+      <w:color w:val="E03177" w:themeColor="accent1"/>
+    </w:rPr>
+  </w:style>
+  <w:style w:type="character" w:default="1" w:styleId="a1">
+    <w:name w:val="Default Paragraph Font"/>
+    <w:uiPriority w:val="1"/>
+    <w:semiHidden/>
+    <w:unhideWhenUsed/>
+  </w:style>
+  <w:style w:type="table" w:default="1" w:styleId="a2">
+    <w:name w:val="Normal Table"/>
+    <w:uiPriority w:val="99"/>
+    <w:semiHidden/>
+    <w:unhideWhenUsed/>
+    <w:tblPr>
+      <w:tblInd w:w="0" w:type="dxa"/>
+      <w:tblCellMar>
+        <w:top w:w="0" w:type="dxa"/>
+        <w:left w:w="108" w:type="dxa"/>
+        <w:bottom w:w="0" w:type="dxa"/>
+        <w:right w:w="108" w:type="dxa"/>
+      </w:tblCellMar>
+    </w:tblPr>
+  </w:style>
+  <w:style w:type="numbering" w:default="1" w:styleId="a3">
+    <w:name w:val="No List"/>
+    <w:uiPriority w:val="99"/>
+    <w:semiHidden/>
+    <w:unhideWhenUsed/>
+  </w:style>
+  <w:style w:type="paragraph" w:customStyle="1" w:styleId="a0">
+    <w:name w:val="線條"/>
+    <w:basedOn w:val="a"/>
+    <w:next w:val="2"/>
+    <w:uiPriority w:val="3"/>
+    <w:qFormat/>
+    <w:pPr>
+      <w:pBdr>
+        <w:top w:val="single" w:sz="12" w:space="1" w:color="FFFFFF" w:themeColor="background1"/>
+      </w:pBdr>
+      <w:spacing w:before="400" w:after="400" w:line="240" w:lineRule="auto"/>
+      <w:ind w:left="1080" w:right="1080"/>
+      <w:jc w:val="center"/>
+    </w:pPr>
+    <w:rPr>
+      <w:sz w:val="2"/>
+      <w:szCs w:val="2"/>
+    </w:rPr>
+  </w:style>
+  <w:style w:type="paragraph" w:styleId="a4">
+    <w:name w:val="header"/>
+    <w:basedOn w:val="a"/>
+    <w:link w:val="a5"/>
+    <w:uiPriority w:val="99"/>
+    <w:unhideWhenUsed/>
+    <w:pPr>
+      <w:tabs>
+        <w:tab w:val="center" w:pos="4153"/>
+        <w:tab w:val="right" w:pos="8306"/>
+      </w:tabs>
+      <w:snapToGrid w:val="0"/>
+    </w:pPr>
+    <w:rPr>
+      <w:sz w:val="20"/>
+      <w:szCs w:val="20"/>
+    </w:rPr>
+  </w:style>
+  <w:style w:type="paragraph" w:styleId="a6">
+    <w:name w:val="Subtitle"/>
+    <w:basedOn w:val="a7"/>
+    <w:link w:val="a8"/>
+    <w:uiPriority w:val="2"/>
+    <w:qFormat/>
+    <w:pPr>
+      <w:spacing w:before="480"/>
+    </w:pPr>
+    <w:rPr>
+      <w:color w:val="E03177" w:themeColor="accent1"/>
+    </w:rPr>
+  </w:style>
+  <w:style w:type="paragraph" w:styleId="a7">
+    <w:name w:val="Title"/>
+    <w:basedOn w:val="a"/>
+    <w:next w:val="a"/>
+    <w:link w:val="a9"/>
+    <w:uiPriority w:val="1"/>
+    <w:qFormat/>
+    <w:pPr>
+      <w:spacing w:after="0" w:line="204" w:lineRule="auto"/>
+    </w:pPr>
+    <w:rPr>
+      <w:rFonts w:asciiTheme="majorHAnsi" w:eastAsiaTheme="majorEastAsia" w:hAnsiTheme="majorHAnsi" w:cstheme="majorBidi"/>
+      <w:caps/>
+      <w:kern w:val="28"/>
+      <w:sz w:val="80"/>
+      <w:szCs w:val="80"/>
+    </w:rPr>
+  </w:style>
+  <w:style w:type="paragraph" w:styleId="aa">
+    <w:name w:val="Date"/>
+    <w:basedOn w:val="a"/>
+    <w:next w:val="a"/>
+    <w:link w:val="ab"/>
+    <w:uiPriority w:val="5"/>
+    <w:unhideWhenUsed/>
+    <w:qFormat/>
+    <w:pPr>
+      <w:spacing w:after="0"/>
+      <w:jc w:val="center"/>
+    </w:pPr>
+    <w:rPr>
+      <w:color w:val="FFFFFF" w:themeColor="background1"/>
+    </w:rPr>
+  </w:style>
+  <w:style w:type="paragraph" w:styleId="ac">
+    <w:name w:val="footer"/>
+    <w:basedOn w:val="a"/>
+    <w:link w:val="ad"/>
+    <w:uiPriority w:val="99"/>
+    <w:unhideWhenUsed/>
+    <w:pPr>
+      <w:tabs>
+        <w:tab w:val="center" w:pos="4153"/>
+        <w:tab w:val="right" w:pos="8306"/>
+      </w:tabs>
+      <w:snapToGrid w:val="0"/>
+    </w:pPr>
+    <w:rPr>
+      <w:sz w:val="20"/>
+      <w:szCs w:val="20"/>
+    </w:rPr>
+  </w:style>
+  <w:style w:type="paragraph" w:styleId="ae">
+    <w:name w:val="Balloon Text"/>
+    <w:basedOn w:val="a"/>
+    <w:link w:val="af"/>
+    <w:uiPriority w:val="99"/>
+    <w:unhideWhenUsed/>
+    <w:pPr>
+      <w:spacing w:after="0" w:line="240" w:lineRule="auto"/>
+    </w:pPr>
+    <w:rPr>
+      <w:rFonts w:ascii="Segoe UI" w:hAnsi="Segoe UI" w:cs="Segoe UI"/>
+      <w:sz w:val="18"/>
+      <w:szCs w:val="18"/>
+    </w:rPr>
+  </w:style>
+  <w:style w:type="character" w:styleId="af0">
+    <w:name w:val="Hyperlink"/>
+    <w:basedOn w:val="a1"/>
+    <w:uiPriority w:val="99"/>
+    <w:unhideWhenUsed/>
+    <w:rPr>
+      <w:color w:val="24A5CD" w:themeColor="hyperlink"/>
+      <w:u w:val="single"/>
+    </w:rPr>
+  </w:style>
+  <w:style w:type="table" w:styleId="af1">
+    <w:name w:val="Table Grid"/>
+    <w:basedOn w:val="a2"/>
+    <w:uiPriority w:val="39"/>
+    <w:tblPr>
+      <w:tblInd w:w="0" w:type="dxa"/>
+      <w:tblBorders>
+        <w:top w:val="single" w:sz="4" w:space="0" w:color="auto"/>
+        <w:left w:val="single" w:sz="4" w:space="0" w:color="auto"/>
+        <w:bottom w:val="single" w:sz="4" w:space="0" w:color="auto"/>
+        <w:right w:val="single" w:sz="4" w:space="0" w:color="auto"/>
+        <w:insideH w:val="single" w:sz="4" w:space="0" w:color="auto"/>
+        <w:insideV w:val="single" w:sz="4" w:space="0" w:color="auto"/>
+      </w:tblBorders>
+      <w:tblCellMar>
+        <w:top w:w="0" w:type="dxa"/>
+        <w:left w:w="108" w:type="dxa"/>
+        <w:bottom w:w="0" w:type="dxa"/>
+        <w:right w:w="108" w:type="dxa"/>
+      </w:tblCellMar>
+    </w:tblPr>
+  </w:style>
+  <w:style w:type="character" w:customStyle="1" w:styleId="a8">
+    <w:name w:val="副標題 字元"/>
+    <w:basedOn w:val="a1"/>
+    <w:link w:val="a6"/>
+    <w:uiPriority w:val="2"/>
+    <w:qFormat/>
+    <w:rPr>
+      <w:rFonts w:asciiTheme="majorHAnsi" w:eastAsiaTheme="majorEastAsia" w:hAnsiTheme="majorHAnsi" w:cstheme="majorBidi"/>
+      <w:caps/>
+      <w:color w:val="E03177" w:themeColor="accent1"/>
+      <w:kern w:val="28"/>
+      <w:sz w:val="80"/>
+      <w:szCs w:val="80"/>
+    </w:rPr>
+  </w:style>
+  <w:style w:type="character" w:customStyle="1" w:styleId="a9">
+    <w:name w:val="標題 字元"/>
+    <w:basedOn w:val="a1"/>
+    <w:link w:val="a7"/>
+    <w:uiPriority w:val="1"/>
+    <w:rPr>
+      <w:rFonts w:asciiTheme="majorHAnsi" w:eastAsiaTheme="majorEastAsia" w:hAnsiTheme="majorHAnsi" w:cstheme="majorBidi"/>
+      <w:caps/>
+      <w:kern w:val="28"/>
+      <w:sz w:val="80"/>
+      <w:szCs w:val="80"/>
+    </w:rPr>
+  </w:style>
+  <w:style w:type="character" w:customStyle="1" w:styleId="10">
+    <w:name w:val="標題 1 字元"/>
+    <w:basedOn w:val="a1"/>
+    <w:link w:val="1"/>
+    <w:uiPriority w:val="3"/>
+    <w:rPr>
+      <w:b/>
+      <w:bCs/>
+      <w:sz w:val="28"/>
+      <w:szCs w:val="28"/>
+    </w:rPr>
+  </w:style>
+  <w:style w:type="character" w:customStyle="1" w:styleId="11">
+    <w:name w:val="預留位置文字1"/>
+    <w:basedOn w:val="a1"/>
+    <w:uiPriority w:val="99"/>
+    <w:semiHidden/>
+    <w:qFormat/>
+    <w:rPr>
+      <w:color w:val="808080"/>
+    </w:rPr>
+  </w:style>
+  <w:style w:type="paragraph" w:customStyle="1" w:styleId="12">
+    <w:name w:val="無間距1"/>
+    <w:uiPriority w:val="19"/>
+    <w:qFormat/>
+    <w:rPr>
+      <w:rFonts w:asciiTheme="minorHAnsi" w:eastAsiaTheme="minorEastAsia" w:hAnsiTheme="minorHAnsi" w:cstheme="minorBidi"/>
+      <w:color w:val="333333" w:themeColor="text2"/>
+      <w:sz w:val="24"/>
+      <w:szCs w:val="24"/>
+      <w:lang w:eastAsia="zh-CN"/>
+    </w:rPr>
+  </w:style>
+  <w:style w:type="character" w:customStyle="1" w:styleId="20">
+    <w:name w:val="標題 2 字元"/>
+    <w:basedOn w:val="a1"/>
+    <w:link w:val="2"/>
+    <w:uiPriority w:val="3"/>
+    <w:rPr>
+      <w:rFonts w:asciiTheme="majorHAnsi" w:eastAsiaTheme="majorEastAsia" w:hAnsiTheme="majorHAnsi" w:cstheme="majorBidi"/>
+      <w:color w:val="FFFFFF" w:themeColor="background1"/>
+      <w:sz w:val="28"/>
+      <w:szCs w:val="28"/>
+    </w:rPr>
+  </w:style>
+  <w:style w:type="character" w:customStyle="1" w:styleId="30">
+    <w:name w:val="標題 3 字元"/>
+    <w:basedOn w:val="a1"/>
+    <w:link w:val="3"/>
+    <w:uiPriority w:val="4"/>
+    <w:rPr>
+      <w:rFonts w:asciiTheme="majorHAnsi" w:eastAsiaTheme="majorEastAsia" w:hAnsiTheme="majorHAnsi" w:cstheme="majorBidi"/>
+      <w:caps/>
+      <w:color w:val="FFFFFF" w:themeColor="background1"/>
+    </w:rPr>
+  </w:style>
+  <w:style w:type="paragraph" w:customStyle="1" w:styleId="af2">
+    <w:name w:val="連絡資訊"/>
+    <w:basedOn w:val="a"/>
+    <w:uiPriority w:val="5"/>
+    <w:qFormat/>
+    <w:pPr>
+      <w:spacing w:after="280" w:line="240" w:lineRule="auto"/>
+      <w:jc w:val="center"/>
+    </w:pPr>
+    <w:rPr>
+      <w:color w:val="FFFFFF" w:themeColor="background1"/>
+    </w:rPr>
+  </w:style>
+  <w:style w:type="character" w:customStyle="1" w:styleId="ab">
+    <w:name w:val="日期 字元"/>
+    <w:basedOn w:val="a1"/>
+    <w:link w:val="aa"/>
+    <w:uiPriority w:val="5"/>
+    <w:rPr>
+      <w:color w:val="FFFFFF" w:themeColor="background1"/>
+    </w:rPr>
+  </w:style>
+  <w:style w:type="character" w:customStyle="1" w:styleId="af">
+    <w:name w:val="註解方塊文字 字元"/>
+    <w:basedOn w:val="a1"/>
+    <w:link w:val="ae"/>
+    <w:uiPriority w:val="99"/>
+    <w:semiHidden/>
+    <w:rPr>
+      <w:rFonts w:ascii="Segoe UI" w:hAnsi="Segoe UI" w:cs="Segoe UI"/>
+      <w:sz w:val="18"/>
+      <w:szCs w:val="18"/>
+    </w:rPr>
+  </w:style>
+  <w:style w:type="character" w:customStyle="1" w:styleId="40">
+    <w:name w:val="標題 4 字元"/>
+    <w:basedOn w:val="a1"/>
+    <w:link w:val="4"/>
+    <w:uiPriority w:val="99"/>
+    <w:semiHidden/>
+    <w:rPr>
+      <w:rFonts w:asciiTheme="majorHAnsi" w:eastAsiaTheme="majorEastAsia" w:hAnsiTheme="majorHAnsi" w:cstheme="majorBidi"/>
+      <w:color w:val="E03177" w:themeColor="accent1"/>
+    </w:rPr>
+  </w:style>
+  <w:style w:type="paragraph" w:customStyle="1" w:styleId="13">
+    <w:name w:val="清單段落1"/>
+    <w:basedOn w:val="a"/>
+    <w:uiPriority w:val="34"/>
+    <w:unhideWhenUsed/>
+    <w:qFormat/>
+    <w:pPr>
+      <w:ind w:leftChars="200" w:left="480"/>
+    </w:pPr>
+  </w:style>
+  <w:style w:type="character" w:customStyle="1" w:styleId="a5">
+    <w:name w:val="頁首 字元"/>
+    <w:basedOn w:val="a1"/>
+    <w:link w:val="a4"/>
+    <w:uiPriority w:val="99"/>
+    <w:rPr>
+      <w:sz w:val="20"/>
+      <w:szCs w:val="20"/>
+    </w:rPr>
+  </w:style>
+  <w:style w:type="character" w:customStyle="1" w:styleId="ad">
+    <w:name w:val="頁尾 字元"/>
+    <w:basedOn w:val="a1"/>
+    <w:link w:val="ac"/>
+    <w:uiPriority w:val="99"/>
+    <w:rPr>
+      <w:sz w:val="20"/>
+      <w:szCs w:val="20"/>
+    </w:rPr>
+  </w:style>
+  <w:style w:type="paragraph" w:styleId="af3">
+    <w:name w:val="List Paragraph"/>
+    <w:basedOn w:val="a"/>
+    <w:uiPriority w:val="99"/>
+    <w:semiHidden/>
+    <w:unhideWhenUsed/>
+    <w:rsid w:val="00D04FBE"/>
+    <w:pPr>
+      <w:ind w:leftChars="200" w:left="480"/>
+    </w:pPr>
   </w:style>
 </w:styles>
 </file>
@@ -4541,6 +5971,7 @@
     </a:fmtScheme>
   </a:themeElements>
   <a:objectDefaults/>
+  <a:extraClrSchemeLst/>
 </a:theme>
 </file>
 
@@ -4553,6 +5984,141 @@
 </file>
 
 <file path=customXml/item2.xml><?xml version="1.0" encoding="utf-8"?>
+<p:properties xmlns:p="http://schemas.microsoft.com/office/2006/metadata/properties" xmlns:xsi="http://www.w3.org/2001/XMLSchema-instance" xmlns:pc="http://schemas.microsoft.com/office/infopath/2007/PartnerControls">
+  <documentManagement>
+    <APDescription xmlns="4873beb7-5857-4685-be1f-d57550cc96cc" xsi:nil="true"/>
+    <AssetExpire xmlns="4873beb7-5857-4685-be1f-d57550cc96cc">2029-01-01T08:00:00+00:00</AssetExpire>
+    <CampaignTagsTaxHTField0 xmlns="4873beb7-5857-4685-be1f-d57550cc96cc">
+      <Terms xmlns="http://schemas.microsoft.com/office/infopath/2007/PartnerControls"/>
+    </CampaignTagsTaxHTField0>
+    <IntlLangReviewDate xmlns="4873beb7-5857-4685-be1f-d57550cc96cc" xsi:nil="true"/>
+    <TPFriendlyName xmlns="4873beb7-5857-4685-be1f-d57550cc96cc" xsi:nil="true"/>
+    <IntlLangReview xmlns="4873beb7-5857-4685-be1f-d57550cc96cc">false</IntlLangReview>
+    <LocLastLocAttemptVersionLookup xmlns="4873beb7-5857-4685-be1f-d57550cc96cc">874112</LocLastLocAttemptVersionLookup>
+    <PolicheckWords xmlns="4873beb7-5857-4685-be1f-d57550cc96cc" xsi:nil="true"/>
+    <SubmitterId xmlns="4873beb7-5857-4685-be1f-d57550cc96cc" xsi:nil="true"/>
+    <AcquiredFrom xmlns="4873beb7-5857-4685-be1f-d57550cc96cc">Internal MS</AcquiredFrom>
+    <EditorialStatus xmlns="4873beb7-5857-4685-be1f-d57550cc96cc">Complete</EditorialStatus>
+    <Markets xmlns="4873beb7-5857-4685-be1f-d57550cc96cc"/>
+    <OriginAsset xmlns="4873beb7-5857-4685-be1f-d57550cc96cc" xsi:nil="true"/>
+    <AssetStart xmlns="4873beb7-5857-4685-be1f-d57550cc96cc">2012-12-28T17:25:00+00:00</AssetStart>
+    <FriendlyTitle xmlns="4873beb7-5857-4685-be1f-d57550cc96cc" xsi:nil="true"/>
+    <MarketSpecific xmlns="4873beb7-5857-4685-be1f-d57550cc96cc">false</MarketSpecific>
+    <TPNamespace xmlns="4873beb7-5857-4685-be1f-d57550cc96cc" xsi:nil="true"/>
+    <PublishStatusLookup xmlns="4873beb7-5857-4685-be1f-d57550cc96cc">
+      <Value>1667140</Value>
+    </PublishStatusLookup>
+    <APAuthor xmlns="4873beb7-5857-4685-be1f-d57550cc96cc">
+      <UserInfo>
+        <DisplayName>REDMOND\ncrowell</DisplayName>
+        <AccountId>81</AccountId>
+        <AccountType/>
+      </UserInfo>
+    </APAuthor>
+    <TPCommandLine xmlns="4873beb7-5857-4685-be1f-d57550cc96cc" xsi:nil="true"/>
+    <IntlLangReviewer xmlns="4873beb7-5857-4685-be1f-d57550cc96cc" xsi:nil="true"/>
+    <OpenTemplate xmlns="4873beb7-5857-4685-be1f-d57550cc96cc">true</OpenTemplate>
+    <CSXSubmissionDate xmlns="4873beb7-5857-4685-be1f-d57550cc96cc" xsi:nil="true"/>
+    <TaxCatchAll xmlns="4873beb7-5857-4685-be1f-d57550cc96cc"/>
+    <Manager xmlns="4873beb7-5857-4685-be1f-d57550cc96cc" xsi:nil="true"/>
+    <NumericId xmlns="4873beb7-5857-4685-be1f-d57550cc96cc" xsi:nil="true"/>
+    <ParentAssetId xmlns="4873beb7-5857-4685-be1f-d57550cc96cc" xsi:nil="true"/>
+    <OriginalSourceMarket xmlns="4873beb7-5857-4685-be1f-d57550cc96cc" xsi:nil="true"/>
+    <ApprovalStatus xmlns="4873beb7-5857-4685-be1f-d57550cc96cc">InProgress</ApprovalStatus>
+    <TPComponent xmlns="4873beb7-5857-4685-be1f-d57550cc96cc" xsi:nil="true"/>
+    <EditorialTags xmlns="4873beb7-5857-4685-be1f-d57550cc96cc" xsi:nil="true"/>
+    <TPExecutable xmlns="4873beb7-5857-4685-be1f-d57550cc96cc" xsi:nil="true"/>
+    <TPLaunchHelpLink xmlns="4873beb7-5857-4685-be1f-d57550cc96cc" xsi:nil="true"/>
+    <LocComments xmlns="4873beb7-5857-4685-be1f-d57550cc96cc" xsi:nil="true"/>
+    <LocRecommendedHandoff xmlns="4873beb7-5857-4685-be1f-d57550cc96cc" xsi:nil="true"/>
+    <SourceTitle xmlns="4873beb7-5857-4685-be1f-d57550cc96cc" xsi:nil="true"/>
+    <CSXUpdate xmlns="4873beb7-5857-4685-be1f-d57550cc96cc">false</CSXUpdate>
+    <IntlLocPriority xmlns="4873beb7-5857-4685-be1f-d57550cc96cc" xsi:nil="true"/>
+    <UAProjectedTotalWords xmlns="4873beb7-5857-4685-be1f-d57550cc96cc" xsi:nil="true"/>
+    <AssetType xmlns="4873beb7-5857-4685-be1f-d57550cc96cc">TP</AssetType>
+    <MachineTranslated xmlns="4873beb7-5857-4685-be1f-d57550cc96cc">false</MachineTranslated>
+    <OutputCachingOn xmlns="4873beb7-5857-4685-be1f-d57550cc96cc">false</OutputCachingOn>
+    <TemplateStatus xmlns="4873beb7-5857-4685-be1f-d57550cc96cc">Complete</TemplateStatus>
+    <IsSearchable xmlns="4873beb7-5857-4685-be1f-d57550cc96cc">true</IsSearchable>
+    <ContentItem xmlns="4873beb7-5857-4685-be1f-d57550cc96cc" xsi:nil="true"/>
+    <HandoffToMSDN xmlns="4873beb7-5857-4685-be1f-d57550cc96cc" xsi:nil="true"/>
+    <ShowIn xmlns="4873beb7-5857-4685-be1f-d57550cc96cc">Show everywhere</ShowIn>
+    <ThumbnailAssetId xmlns="4873beb7-5857-4685-be1f-d57550cc96cc" xsi:nil="true"/>
+    <UALocComments xmlns="4873beb7-5857-4685-be1f-d57550cc96cc" xsi:nil="true"/>
+    <UALocRecommendation xmlns="4873beb7-5857-4685-be1f-d57550cc96cc">Localize</UALocRecommendation>
+    <LastModifiedDateTime xmlns="4873beb7-5857-4685-be1f-d57550cc96cc" xsi:nil="true"/>
+    <LegacyData xmlns="4873beb7-5857-4685-be1f-d57550cc96cc" xsi:nil="true"/>
+    <LocManualTestRequired xmlns="4873beb7-5857-4685-be1f-d57550cc96cc">false</LocManualTestRequired>
+    <LocMarketGroupTiers2 xmlns="4873beb7-5857-4685-be1f-d57550cc96cc" xsi:nil="true"/>
+    <ClipArtFilename xmlns="4873beb7-5857-4685-be1f-d57550cc96cc" xsi:nil="true"/>
+    <TPApplication xmlns="4873beb7-5857-4685-be1f-d57550cc96cc" xsi:nil="true"/>
+    <CSXHash xmlns="4873beb7-5857-4685-be1f-d57550cc96cc" xsi:nil="true"/>
+    <DirectSourceMarket xmlns="4873beb7-5857-4685-be1f-d57550cc96cc" xsi:nil="true"/>
+    <PrimaryImageGen xmlns="4873beb7-5857-4685-be1f-d57550cc96cc">true</PrimaryImageGen>
+    <PlannedPubDate xmlns="4873beb7-5857-4685-be1f-d57550cc96cc" xsi:nil="true"/>
+    <CSXSubmissionMarket xmlns="4873beb7-5857-4685-be1f-d57550cc96cc" xsi:nil="true"/>
+    <Downloads xmlns="4873beb7-5857-4685-be1f-d57550cc96cc">0</Downloads>
+    <ArtSampleDocs xmlns="4873beb7-5857-4685-be1f-d57550cc96cc" xsi:nil="true"/>
+    <TrustLevel xmlns="4873beb7-5857-4685-be1f-d57550cc96cc">1 Microsoft Managed Content</TrustLevel>
+    <BlockPublish xmlns="4873beb7-5857-4685-be1f-d57550cc96cc">false</BlockPublish>
+    <TPLaunchHelpLinkType xmlns="4873beb7-5857-4685-be1f-d57550cc96cc">Template</TPLaunchHelpLinkType>
+    <LocalizationTagsTaxHTField0 xmlns="4873beb7-5857-4685-be1f-d57550cc96cc">
+      <Terms xmlns="http://schemas.microsoft.com/office/infopath/2007/PartnerControls"/>
+    </LocalizationTagsTaxHTField0>
+    <BusinessGroup xmlns="4873beb7-5857-4685-be1f-d57550cc96cc" xsi:nil="true"/>
+    <Providers xmlns="4873beb7-5857-4685-be1f-d57550cc96cc" xsi:nil="true"/>
+    <TemplateTemplateType xmlns="4873beb7-5857-4685-be1f-d57550cc96cc">Word Document Template</TemplateTemplateType>
+    <TimesCloned xmlns="4873beb7-5857-4685-be1f-d57550cc96cc" xsi:nil="true"/>
+    <TPAppVersion xmlns="4873beb7-5857-4685-be1f-d57550cc96cc" xsi:nil="true"/>
+    <VoteCount xmlns="4873beb7-5857-4685-be1f-d57550cc96cc" xsi:nil="true"/>
+    <AverageRating xmlns="4873beb7-5857-4685-be1f-d57550cc96cc" xsi:nil="true"/>
+    <FeatureTagsTaxHTField0 xmlns="4873beb7-5857-4685-be1f-d57550cc96cc">
+      <Terms xmlns="http://schemas.microsoft.com/office/infopath/2007/PartnerControls"/>
+    </FeatureTagsTaxHTField0>
+    <Provider xmlns="4873beb7-5857-4685-be1f-d57550cc96cc" xsi:nil="true"/>
+    <UACurrentWords xmlns="4873beb7-5857-4685-be1f-d57550cc96cc" xsi:nil="true"/>
+    <AssetId xmlns="4873beb7-5857-4685-be1f-d57550cc96cc">TP103988552</AssetId>
+    <TPClientViewer xmlns="4873beb7-5857-4685-be1f-d57550cc96cc" xsi:nil="true"/>
+    <DSATActionTaken xmlns="4873beb7-5857-4685-be1f-d57550cc96cc" xsi:nil="true"/>
+    <APEditor xmlns="4873beb7-5857-4685-be1f-d57550cc96cc">
+      <UserInfo>
+        <DisplayName/>
+        <AccountId xsi:nil="true"/>
+        <AccountType/>
+      </UserInfo>
+    </APEditor>
+    <TPInstallLocation xmlns="4873beb7-5857-4685-be1f-d57550cc96cc" xsi:nil="true"/>
+    <OOCacheId xmlns="4873beb7-5857-4685-be1f-d57550cc96cc" xsi:nil="true"/>
+    <IsDeleted xmlns="4873beb7-5857-4685-be1f-d57550cc96cc">false</IsDeleted>
+    <PublishTargets xmlns="4873beb7-5857-4685-be1f-d57550cc96cc">OfficeOnlineVNext</PublishTargets>
+    <ApprovalLog xmlns="4873beb7-5857-4685-be1f-d57550cc96cc" xsi:nil="true"/>
+    <BugNumber xmlns="4873beb7-5857-4685-be1f-d57550cc96cc" xsi:nil="true"/>
+    <CrawlForDependencies xmlns="4873beb7-5857-4685-be1f-d57550cc96cc">false</CrawlForDependencies>
+    <InternalTagsTaxHTField0 xmlns="4873beb7-5857-4685-be1f-d57550cc96cc">
+      <Terms xmlns="http://schemas.microsoft.com/office/infopath/2007/PartnerControls"/>
+    </InternalTagsTaxHTField0>
+    <LastHandOff xmlns="4873beb7-5857-4685-be1f-d57550cc96cc" xsi:nil="true"/>
+    <Milestone xmlns="4873beb7-5857-4685-be1f-d57550cc96cc" xsi:nil="true"/>
+    <OriginalRelease xmlns="4873beb7-5857-4685-be1f-d57550cc96cc">15</OriginalRelease>
+    <RecommendationsModifier xmlns="4873beb7-5857-4685-be1f-d57550cc96cc" xsi:nil="true"/>
+    <ScenarioTagsTaxHTField0 xmlns="4873beb7-5857-4685-be1f-d57550cc96cc">
+      <Terms xmlns="http://schemas.microsoft.com/office/infopath/2007/PartnerControls"/>
+    </ScenarioTagsTaxHTField0>
+    <UANotes xmlns="4873beb7-5857-4685-be1f-d57550cc96cc" xsi:nil="true"/>
+  </documentManagement>
+</p:properties>
+</file>
+
+<file path=customXml/item3.xml><?xml version="1.0" encoding="utf-8"?>
+<?mso-contentType ?>
+<FormTemplates xmlns="http://schemas.microsoft.com/sharepoint/v3/contenttype/forms">
+  <Display>DocumentLibraryForm</Display>
+  <Edit>AssetEditForm</Edit>
+  <New>DocumentLibraryForm</New>
+</FormTemplates>
+</file>
+
+<file path=customXml/item4.xml><?xml version="1.0" encoding="utf-8"?>
 <ct:contentTypeSchema xmlns:ct="http://schemas.microsoft.com/office/2006/metadata/contentType" xmlns:ma="http://schemas.microsoft.com/office/2006/metadata/properties/metaAttributes" ct:_="" ma:_="" ma:contentTypeName="TemplateFile" ma:contentTypeID="0x0101006EDDDB5EE6D98C44930B742096920B300400F5B6D36B3EF94B4E9A635CDF2A18F5B8" ma:contentTypeVersion="72" ma:contentTypeDescription="Create a new document." ma:contentTypeScope="" ma:versionID="a23e56308344d904b51738559c3d67c9">
   <xsd:schema xmlns:xsd="http://www.w3.org/2001/XMLSchema" xmlns:xs="http://www.w3.org/2001/XMLSchema" xmlns:p="http://schemas.microsoft.com/office/2006/metadata/properties" xmlns:ns2="4873beb7-5857-4685-be1f-d57550cc96cc" targetNamespace="http://schemas.microsoft.com/office/2006/metadata/properties" ma:root="true" ma:fieldsID="cd0908cc4600e77bf5da051303e00c8d" ns2:_="">
     <xsd:import namespace="4873beb7-5857-4685-be1f-d57550cc96cc"/>
@@ -5592,141 +7158,6 @@
 </ct:contentTypeSchema>
 </file>
 
-<file path=customXml/item3.xml><?xml version="1.0" encoding="utf-8"?>
-<?mso-contentType ?>
-<FormTemplates xmlns="http://schemas.microsoft.com/sharepoint/v3/contenttype/forms">
-  <Display>DocumentLibraryForm</Display>
-  <Edit>AssetEditForm</Edit>
-  <New>DocumentLibraryForm</New>
-</FormTemplates>
-</file>
-
-<file path=customXml/item4.xml><?xml version="1.0" encoding="utf-8"?>
-<p:properties xmlns:p="http://schemas.microsoft.com/office/2006/metadata/properties" xmlns:xsi="http://www.w3.org/2001/XMLSchema-instance" xmlns:pc="http://schemas.microsoft.com/office/infopath/2007/PartnerControls">
-  <documentManagement>
-    <APDescription xmlns="4873beb7-5857-4685-be1f-d57550cc96cc" xsi:nil="true"/>
-    <AssetExpire xmlns="4873beb7-5857-4685-be1f-d57550cc96cc">2029-01-01T08:00:00+00:00</AssetExpire>
-    <CampaignTagsTaxHTField0 xmlns="4873beb7-5857-4685-be1f-d57550cc96cc">
-      <Terms xmlns="http://schemas.microsoft.com/office/infopath/2007/PartnerControls"/>
-    </CampaignTagsTaxHTField0>
-    <IntlLangReviewDate xmlns="4873beb7-5857-4685-be1f-d57550cc96cc" xsi:nil="true"/>
-    <TPFriendlyName xmlns="4873beb7-5857-4685-be1f-d57550cc96cc" xsi:nil="true"/>
-    <IntlLangReview xmlns="4873beb7-5857-4685-be1f-d57550cc96cc">false</IntlLangReview>
-    <LocLastLocAttemptVersionLookup xmlns="4873beb7-5857-4685-be1f-d57550cc96cc">874112</LocLastLocAttemptVersionLookup>
-    <PolicheckWords xmlns="4873beb7-5857-4685-be1f-d57550cc96cc" xsi:nil="true"/>
-    <SubmitterId xmlns="4873beb7-5857-4685-be1f-d57550cc96cc" xsi:nil="true"/>
-    <AcquiredFrom xmlns="4873beb7-5857-4685-be1f-d57550cc96cc">Internal MS</AcquiredFrom>
-    <EditorialStatus xmlns="4873beb7-5857-4685-be1f-d57550cc96cc">Complete</EditorialStatus>
-    <Markets xmlns="4873beb7-5857-4685-be1f-d57550cc96cc"/>
-    <OriginAsset xmlns="4873beb7-5857-4685-be1f-d57550cc96cc" xsi:nil="true"/>
-    <AssetStart xmlns="4873beb7-5857-4685-be1f-d57550cc96cc">2012-12-28T17:25:00+00:00</AssetStart>
-    <FriendlyTitle xmlns="4873beb7-5857-4685-be1f-d57550cc96cc" xsi:nil="true"/>
-    <MarketSpecific xmlns="4873beb7-5857-4685-be1f-d57550cc96cc">false</MarketSpecific>
-    <TPNamespace xmlns="4873beb7-5857-4685-be1f-d57550cc96cc" xsi:nil="true"/>
-    <PublishStatusLookup xmlns="4873beb7-5857-4685-be1f-d57550cc96cc">
-      <Value>1667140</Value>
-    </PublishStatusLookup>
-    <APAuthor xmlns="4873beb7-5857-4685-be1f-d57550cc96cc">
-      <UserInfo>
-        <DisplayName>REDMOND\ncrowell</DisplayName>
-        <AccountId>81</AccountId>
-        <AccountType/>
-      </UserInfo>
-    </APAuthor>
-    <TPCommandLine xmlns="4873beb7-5857-4685-be1f-d57550cc96cc" xsi:nil="true"/>
-    <IntlLangReviewer xmlns="4873beb7-5857-4685-be1f-d57550cc96cc" xsi:nil="true"/>
-    <OpenTemplate xmlns="4873beb7-5857-4685-be1f-d57550cc96cc">true</OpenTemplate>
-    <CSXSubmissionDate xmlns="4873beb7-5857-4685-be1f-d57550cc96cc" xsi:nil="true"/>
-    <TaxCatchAll xmlns="4873beb7-5857-4685-be1f-d57550cc96cc"/>
-    <Manager xmlns="4873beb7-5857-4685-be1f-d57550cc96cc" xsi:nil="true"/>
-    <NumericId xmlns="4873beb7-5857-4685-be1f-d57550cc96cc" xsi:nil="true"/>
-    <ParentAssetId xmlns="4873beb7-5857-4685-be1f-d57550cc96cc" xsi:nil="true"/>
-    <OriginalSourceMarket xmlns="4873beb7-5857-4685-be1f-d57550cc96cc" xsi:nil="true"/>
-    <ApprovalStatus xmlns="4873beb7-5857-4685-be1f-d57550cc96cc">InProgress</ApprovalStatus>
-    <TPComponent xmlns="4873beb7-5857-4685-be1f-d57550cc96cc" xsi:nil="true"/>
-    <EditorialTags xmlns="4873beb7-5857-4685-be1f-d57550cc96cc" xsi:nil="true"/>
-    <TPExecutable xmlns="4873beb7-5857-4685-be1f-d57550cc96cc" xsi:nil="true"/>
-    <TPLaunchHelpLink xmlns="4873beb7-5857-4685-be1f-d57550cc96cc" xsi:nil="true"/>
-    <LocComments xmlns="4873beb7-5857-4685-be1f-d57550cc96cc" xsi:nil="true"/>
-    <LocRecommendedHandoff xmlns="4873beb7-5857-4685-be1f-d57550cc96cc" xsi:nil="true"/>
-    <SourceTitle xmlns="4873beb7-5857-4685-be1f-d57550cc96cc" xsi:nil="true"/>
-    <CSXUpdate xmlns="4873beb7-5857-4685-be1f-d57550cc96cc">false</CSXUpdate>
-    <IntlLocPriority xmlns="4873beb7-5857-4685-be1f-d57550cc96cc" xsi:nil="true"/>
-    <UAProjectedTotalWords xmlns="4873beb7-5857-4685-be1f-d57550cc96cc" xsi:nil="true"/>
-    <AssetType xmlns="4873beb7-5857-4685-be1f-d57550cc96cc">TP</AssetType>
-    <MachineTranslated xmlns="4873beb7-5857-4685-be1f-d57550cc96cc">false</MachineTranslated>
-    <OutputCachingOn xmlns="4873beb7-5857-4685-be1f-d57550cc96cc">false</OutputCachingOn>
-    <TemplateStatus xmlns="4873beb7-5857-4685-be1f-d57550cc96cc">Complete</TemplateStatus>
-    <IsSearchable xmlns="4873beb7-5857-4685-be1f-d57550cc96cc">true</IsSearchable>
-    <ContentItem xmlns="4873beb7-5857-4685-be1f-d57550cc96cc" xsi:nil="true"/>
-    <HandoffToMSDN xmlns="4873beb7-5857-4685-be1f-d57550cc96cc" xsi:nil="true"/>
-    <ShowIn xmlns="4873beb7-5857-4685-be1f-d57550cc96cc">Show everywhere</ShowIn>
-    <ThumbnailAssetId xmlns="4873beb7-5857-4685-be1f-d57550cc96cc" xsi:nil="true"/>
-    <UALocComments xmlns="4873beb7-5857-4685-be1f-d57550cc96cc" xsi:nil="true"/>
-    <UALocRecommendation xmlns="4873beb7-5857-4685-be1f-d57550cc96cc">Localize</UALocRecommendation>
-    <LastModifiedDateTime xmlns="4873beb7-5857-4685-be1f-d57550cc96cc" xsi:nil="true"/>
-    <LegacyData xmlns="4873beb7-5857-4685-be1f-d57550cc96cc" xsi:nil="true"/>
-    <LocManualTestRequired xmlns="4873beb7-5857-4685-be1f-d57550cc96cc">false</LocManualTestRequired>
-    <LocMarketGroupTiers2 xmlns="4873beb7-5857-4685-be1f-d57550cc96cc" xsi:nil="true"/>
-    <ClipArtFilename xmlns="4873beb7-5857-4685-be1f-d57550cc96cc" xsi:nil="true"/>
-    <TPApplication xmlns="4873beb7-5857-4685-be1f-d57550cc96cc" xsi:nil="true"/>
-    <CSXHash xmlns="4873beb7-5857-4685-be1f-d57550cc96cc" xsi:nil="true"/>
-    <DirectSourceMarket xmlns="4873beb7-5857-4685-be1f-d57550cc96cc" xsi:nil="true"/>
-    <PrimaryImageGen xmlns="4873beb7-5857-4685-be1f-d57550cc96cc">true</PrimaryImageGen>
-    <PlannedPubDate xmlns="4873beb7-5857-4685-be1f-d57550cc96cc" xsi:nil="true"/>
-    <CSXSubmissionMarket xmlns="4873beb7-5857-4685-be1f-d57550cc96cc" xsi:nil="true"/>
-    <Downloads xmlns="4873beb7-5857-4685-be1f-d57550cc96cc">0</Downloads>
-    <ArtSampleDocs xmlns="4873beb7-5857-4685-be1f-d57550cc96cc" xsi:nil="true"/>
-    <TrustLevel xmlns="4873beb7-5857-4685-be1f-d57550cc96cc">1 Microsoft Managed Content</TrustLevel>
-    <BlockPublish xmlns="4873beb7-5857-4685-be1f-d57550cc96cc">false</BlockPublish>
-    <TPLaunchHelpLinkType xmlns="4873beb7-5857-4685-be1f-d57550cc96cc">Template</TPLaunchHelpLinkType>
-    <LocalizationTagsTaxHTField0 xmlns="4873beb7-5857-4685-be1f-d57550cc96cc">
-      <Terms xmlns="http://schemas.microsoft.com/office/infopath/2007/PartnerControls"/>
-    </LocalizationTagsTaxHTField0>
-    <BusinessGroup xmlns="4873beb7-5857-4685-be1f-d57550cc96cc" xsi:nil="true"/>
-    <Providers xmlns="4873beb7-5857-4685-be1f-d57550cc96cc" xsi:nil="true"/>
-    <TemplateTemplateType xmlns="4873beb7-5857-4685-be1f-d57550cc96cc">Word Document Template</TemplateTemplateType>
-    <TimesCloned xmlns="4873beb7-5857-4685-be1f-d57550cc96cc" xsi:nil="true"/>
-    <TPAppVersion xmlns="4873beb7-5857-4685-be1f-d57550cc96cc" xsi:nil="true"/>
-    <VoteCount xmlns="4873beb7-5857-4685-be1f-d57550cc96cc" xsi:nil="true"/>
-    <AverageRating xmlns="4873beb7-5857-4685-be1f-d57550cc96cc" xsi:nil="true"/>
-    <FeatureTagsTaxHTField0 xmlns="4873beb7-5857-4685-be1f-d57550cc96cc">
-      <Terms xmlns="http://schemas.microsoft.com/office/infopath/2007/PartnerControls"/>
-    </FeatureTagsTaxHTField0>
-    <Provider xmlns="4873beb7-5857-4685-be1f-d57550cc96cc" xsi:nil="true"/>
-    <UACurrentWords xmlns="4873beb7-5857-4685-be1f-d57550cc96cc" xsi:nil="true"/>
-    <AssetId xmlns="4873beb7-5857-4685-be1f-d57550cc96cc">TP103988552</AssetId>
-    <TPClientViewer xmlns="4873beb7-5857-4685-be1f-d57550cc96cc" xsi:nil="true"/>
-    <DSATActionTaken xmlns="4873beb7-5857-4685-be1f-d57550cc96cc" xsi:nil="true"/>
-    <APEditor xmlns="4873beb7-5857-4685-be1f-d57550cc96cc">
-      <UserInfo>
-        <DisplayName/>
-        <AccountId xsi:nil="true"/>
-        <AccountType/>
-      </UserInfo>
-    </APEditor>
-    <TPInstallLocation xmlns="4873beb7-5857-4685-be1f-d57550cc96cc" xsi:nil="true"/>
-    <OOCacheId xmlns="4873beb7-5857-4685-be1f-d57550cc96cc" xsi:nil="true"/>
-    <IsDeleted xmlns="4873beb7-5857-4685-be1f-d57550cc96cc">false</IsDeleted>
-    <PublishTargets xmlns="4873beb7-5857-4685-be1f-d57550cc96cc">OfficeOnlineVNext</PublishTargets>
-    <ApprovalLog xmlns="4873beb7-5857-4685-be1f-d57550cc96cc" xsi:nil="true"/>
-    <BugNumber xmlns="4873beb7-5857-4685-be1f-d57550cc96cc" xsi:nil="true"/>
-    <CrawlForDependencies xmlns="4873beb7-5857-4685-be1f-d57550cc96cc">false</CrawlForDependencies>
-    <InternalTagsTaxHTField0 xmlns="4873beb7-5857-4685-be1f-d57550cc96cc">
-      <Terms xmlns="http://schemas.microsoft.com/office/infopath/2007/PartnerControls"/>
-    </InternalTagsTaxHTField0>
-    <LastHandOff xmlns="4873beb7-5857-4685-be1f-d57550cc96cc" xsi:nil="true"/>
-    <Milestone xmlns="4873beb7-5857-4685-be1f-d57550cc96cc" xsi:nil="true"/>
-    <OriginalRelease xmlns="4873beb7-5857-4685-be1f-d57550cc96cc">15</OriginalRelease>
-    <RecommendationsModifier xmlns="4873beb7-5857-4685-be1f-d57550cc96cc" xsi:nil="true"/>
-    <ScenarioTagsTaxHTField0 xmlns="4873beb7-5857-4685-be1f-d57550cc96cc">
-      <Terms xmlns="http://schemas.microsoft.com/office/infopath/2007/PartnerControls"/>
-    </ScenarioTagsTaxHTField0>
-    <UANotes xmlns="4873beb7-5857-4685-be1f-d57550cc96cc" xsi:nil="true"/>
-  </documentManagement>
-</p:properties>
-</file>
-
 <file path=customXml/item5.xml><?xml version="1.0" encoding="utf-8"?>
 <b:Sources xmlns:b="http://schemas.openxmlformats.org/officeDocument/2006/bibliography" xmlns="http://schemas.openxmlformats.org/officeDocument/2006/bibliography" SelectedStyle="\APASixthEditionOfficeOnline.xsl" StyleName="APA" Version="6"/>
 </file>
@@ -5740,25 +7171,45 @@
 </file>
 
 <file path=customXml/itemProps2.xml><?xml version="1.0" encoding="utf-8"?>
-<ds:datastoreItem xmlns:ds="http://schemas.openxmlformats.org/officeDocument/2006/customXml" ds:itemID="{F52C5BC1-0F2F-444E-A42E-BD232B719822}">
-  <ds:schemaRefs/>
+<ds:datastoreItem xmlns:ds="http://schemas.openxmlformats.org/officeDocument/2006/customXml" ds:itemID="{D5D4FA3A-F622-4F28-A87C-A1CB61383206}">
+  <ds:schemaRefs>
+    <ds:schemaRef ds:uri="http://schemas.microsoft.com/office/2006/metadata/properties"/>
+    <ds:schemaRef ds:uri="http://schemas.microsoft.com/office/infopath/2007/PartnerControls"/>
+    <ds:schemaRef ds:uri="4873beb7-5857-4685-be1f-d57550cc96cc"/>
+  </ds:schemaRefs>
 </ds:datastoreItem>
 </file>
 
 <file path=customXml/itemProps3.xml><?xml version="1.0" encoding="utf-8"?>
 <ds:datastoreItem xmlns:ds="http://schemas.openxmlformats.org/officeDocument/2006/customXml" ds:itemID="{1424E78C-8A49-4037-80E8-15290F915514}">
-  <ds:schemaRefs/>
+  <ds:schemaRefs>
+    <ds:schemaRef ds:uri="http://schemas.microsoft.com/sharepoint/v3/contenttype/forms"/>
+  </ds:schemaRefs>
 </ds:datastoreItem>
 </file>
 
 <file path=customXml/itemProps4.xml><?xml version="1.0" encoding="utf-8"?>
-<ds:datastoreItem xmlns:ds="http://schemas.openxmlformats.org/officeDocument/2006/customXml" ds:itemID="{D5D4FA3A-F622-4F28-A87C-A1CB61383206}">
-  <ds:schemaRefs/>
+<ds:datastoreItem xmlns:ds="http://schemas.openxmlformats.org/officeDocument/2006/customXml" ds:itemID="{F52C5BC1-0F2F-444E-A42E-BD232B719822}">
+  <ds:schemaRefs>
+    <ds:schemaRef ds:uri="http://schemas.microsoft.com/office/2006/metadata/contentType"/>
+    <ds:schemaRef ds:uri="http://schemas.microsoft.com/office/2006/metadata/properties/metaAttributes"/>
+    <ds:schemaRef ds:uri="http://www.w3.org/2001/XMLSchema"/>
+    <ds:schemaRef ds:uri="http://schemas.microsoft.com/office/2006/metadata/properties"/>
+    <ds:schemaRef ds:uri="4873beb7-5857-4685-be1f-d57550cc96cc"/>
+    <ds:schemaRef ds:uri="http://schemas.microsoft.com/office/2006/documentManagement/types"/>
+    <ds:schemaRef ds:uri="http://schemas.microsoft.com/office/infopath/2007/PartnerControls"/>
+    <ds:schemaRef ds:uri="http://schemas.openxmlformats.org/package/2006/metadata/core-properties"/>
+    <ds:schemaRef ds:uri="http://purl.org/dc/elements/1.1/"/>
+    <ds:schemaRef ds:uri="http://purl.org/dc/terms/"/>
+    <ds:schemaRef ds:uri="http://schemas.microsoft.com/internal/obd"/>
+  </ds:schemaRefs>
 </ds:datastoreItem>
 </file>
 
 <file path=customXml/itemProps5.xml><?xml version="1.0" encoding="utf-8"?>
-<ds:datastoreItem xmlns:ds="http://schemas.openxmlformats.org/officeDocument/2006/customXml" ds:itemID="{C222E92F-A6E5-4E9A-8AC1-A413E959EEAA}">
-  <ds:schemaRefs/>
+<ds:datastoreItem xmlns:ds="http://schemas.openxmlformats.org/officeDocument/2006/customXml" ds:itemID="{F424DAF6-636F-4023-8B81-761FAE58337A}">
+  <ds:schemaRefs>
+    <ds:schemaRef ds:uri="http://schemas.openxmlformats.org/officeDocument/2006/bibliography"/>
+  </ds:schemaRefs>
 </ds:datastoreItem>
 </file>
--- a/hw_pdf/00957116_HW4.docx
+++ b/hw_pdf/00957116_HW4.docx
@@ -7207,7 +7207,7 @@
 </file>
 
 <file path=customXml/itemProps5.xml><?xml version="1.0" encoding="utf-8"?>
-<ds:datastoreItem xmlns:ds="http://schemas.openxmlformats.org/officeDocument/2006/customXml" ds:itemID="{F424DAF6-636F-4023-8B81-761FAE58337A}">
+<ds:datastoreItem xmlns:ds="http://schemas.openxmlformats.org/officeDocument/2006/customXml" ds:itemID="{F3A2B0CE-1A74-47DC-A158-E37A75DF5F0B}">
   <ds:schemaRefs>
     <ds:schemaRef ds:uri="http://schemas.openxmlformats.org/officeDocument/2006/bibliography"/>
   </ds:schemaRefs>
